--- a/IT007.N13.PMCL_Nguuyễn Đỗ Quang_20520720_LAB3.docx
+++ b/IT007.N13.PMCL_Nguuyễn Đỗ Quang_20520720_LAB3.docx
@@ -39,112 +39,1273 @@
         </w:rPr>
         <w:t>3</w:t>
       </w:r>
+    </w:p>
+    <w:p>
+      <w:pPr>
+        <w:jc w:val="both"/>
+        <w:rPr>
+          <w:rFonts w:hint="default" w:ascii="Times New Roman" w:hAnsi="Times New Roman" w:cs="Times New Roman"/>
+          <w:sz w:val="24"/>
+          <w:szCs w:val="24"/>
+          <w:lang w:val="vi-VN"/>
+        </w:rPr>
+      </w:pPr>
+    </w:p>
+    <w:p>
+      <w:pPr>
+        <w:rPr>
+          <w:rFonts w:hint="default" w:ascii="Times New Roman" w:hAnsi="Times New Roman" w:cs="Times New Roman"/>
+          <w:sz w:val="20"/>
+          <w:szCs w:val="20"/>
+          <w:lang w:val="vi-VN"/>
+        </w:rPr>
+      </w:pPr>
+    </w:p>
+    <w:p>
+      <w:pPr>
+        <w:rPr>
+          <w:rFonts w:hint="default" w:ascii="Times New Roman" w:hAnsi="Times New Roman" w:cs="Times New Roman"/>
+          <w:sz w:val="20"/>
+          <w:szCs w:val="20"/>
+          <w:lang w:val="vi-VN"/>
+        </w:rPr>
+      </w:pPr>
+      <w:r>
+        <w:rPr>
+          <w:rFonts w:hint="default" w:ascii="Times New Roman" w:hAnsi="Times New Roman" w:cs="Times New Roman"/>
+          <w:sz w:val="20"/>
+          <w:szCs w:val="20"/>
+          <w:lang w:val="vi-VN"/>
+        </w:rPr>
+        <w:t xml:space="preserve">Họ và tên: </w:t>
+      </w:r>
+      <w:r>
+        <w:rPr>
+          <w:rFonts w:hint="default" w:ascii="Times New Roman" w:hAnsi="Times New Roman" w:cs="Times New Roman"/>
+          <w:b/>
+          <w:bCs/>
+          <w:i/>
+          <w:iCs/>
+          <w:sz w:val="20"/>
+          <w:szCs w:val="20"/>
+          <w:lang w:val="vi-VN"/>
+        </w:rPr>
+        <w:t>Nguyễn Đỗ Quang</w:t>
+      </w:r>
+    </w:p>
+    <w:p>
+      <w:pPr>
+        <w:rPr>
+          <w:rFonts w:hint="default" w:ascii="Times New Roman" w:hAnsi="Times New Roman" w:cs="Times New Roman"/>
+          <w:b/>
+          <w:bCs/>
+          <w:i/>
+          <w:iCs/>
+          <w:sz w:val="20"/>
+          <w:szCs w:val="20"/>
+          <w:lang w:val="en-US"/>
+        </w:rPr>
+      </w:pPr>
+      <w:r>
+        <w:rPr>
+          <w:rFonts w:hint="default" w:ascii="Times New Roman" w:hAnsi="Times New Roman" w:cs="Times New Roman"/>
+          <w:sz w:val="20"/>
+          <w:szCs w:val="20"/>
+          <w:lang w:val="vi-VN"/>
+        </w:rPr>
+        <w:t xml:space="preserve">MSSV: </w:t>
+      </w:r>
+      <w:r>
+        <w:rPr>
+          <w:rFonts w:hint="default" w:ascii="Times New Roman" w:hAnsi="Times New Roman" w:cs="Times New Roman"/>
+          <w:b/>
+          <w:bCs/>
+          <w:i/>
+          <w:iCs/>
+          <w:sz w:val="20"/>
+          <w:szCs w:val="20"/>
+          <w:lang w:val="vi-VN"/>
+        </w:rPr>
+        <w:t>205</w:t>
+      </w:r>
+      <w:r>
+        <w:rPr>
+          <w:rFonts w:hint="default" w:ascii="Times New Roman" w:hAnsi="Times New Roman" w:cs="Times New Roman"/>
+          <w:b/>
+          <w:bCs/>
+          <w:i/>
+          <w:iCs/>
+          <w:sz w:val="20"/>
+          <w:szCs w:val="20"/>
+          <w:lang w:val="en-US"/>
+        </w:rPr>
+        <w:t>20720</w:t>
+      </w:r>
+    </w:p>
+    <w:p>
+      <w:pPr>
+        <w:rPr>
+          <w:rFonts w:hint="default" w:ascii="Times New Roman" w:hAnsi="Times New Roman" w:cs="Times New Roman"/>
+        </w:rPr>
+      </w:pPr>
+    </w:p>
+    <w:p>
+      <w:pPr>
+        <w:rPr>
+          <w:rFonts w:hint="default" w:ascii="Times New Roman" w:hAnsi="Times New Roman" w:cs="Times New Roman"/>
+          <w:b/>
+          <w:bCs/>
+          <w:sz w:val="20"/>
+          <w:szCs w:val="20"/>
+          <w:lang w:val="vi-VN"/>
+        </w:rPr>
+      </w:pPr>
+      <w:r>
+        <w:rPr>
+          <w:rFonts w:hint="default" w:ascii="Times New Roman" w:hAnsi="Times New Roman" w:cs="Times New Roman"/>
+          <w:b/>
+          <w:bCs/>
+          <w:sz w:val="20"/>
+          <w:szCs w:val="20"/>
+          <w:lang w:val="vi-VN"/>
+        </w:rPr>
+        <w:t>Câu 1:</w:t>
+      </w:r>
+    </w:p>
+    <w:p>
+      <w:pPr>
+        <w:rPr>
+          <w:rFonts w:hint="default" w:ascii="Times New Roman" w:hAnsi="Times New Roman" w:cs="Times New Roman"/>
+          <w:b w:val="0"/>
+          <w:bCs w:val="0"/>
+          <w:sz w:val="20"/>
+          <w:szCs w:val="20"/>
+          <w:lang w:val="vi-VN"/>
+        </w:rPr>
+      </w:pPr>
+      <w:r>
+        <w:rPr>
+          <w:rFonts w:hint="default" w:ascii="Times New Roman" w:hAnsi="Times New Roman" w:cs="Times New Roman"/>
+          <w:b w:val="0"/>
+          <w:bCs w:val="0"/>
+          <w:sz w:val="20"/>
+          <w:szCs w:val="20"/>
+          <w:lang w:val="en-US"/>
+        </w:rPr>
+        <w:t xml:space="preserve">a </w:t>
+      </w:r>
+      <w:r>
+        <w:rPr>
+          <w:rFonts w:hint="default" w:ascii="Times New Roman" w:hAnsi="Times New Roman" w:cs="Times New Roman"/>
+          <w:b w:val="0"/>
+          <w:bCs w:val="0"/>
+          <w:sz w:val="20"/>
+          <w:szCs w:val="20"/>
+          <w:lang w:val="vi-VN"/>
+        </w:rPr>
+        <w:t xml:space="preserve">Vẽ cây quan hệ </w:t>
+      </w:r>
+      <w:r>
+        <w:rPr>
+          <w:rFonts w:hint="default" w:ascii="Times New Roman" w:hAnsi="Times New Roman" w:cs="Times New Roman"/>
+          <w:b w:val="0"/>
+          <w:bCs w:val="0"/>
+          <w:sz w:val="20"/>
+          <w:szCs w:val="20"/>
+          <w:lang w:val="en-US"/>
+        </w:rPr>
+        <w:t>parent-child</w:t>
+      </w:r>
+      <w:r>
+        <w:rPr>
+          <w:rFonts w:hint="default" w:ascii="Times New Roman" w:hAnsi="Times New Roman" w:cs="Times New Roman"/>
+          <w:b w:val="0"/>
+          <w:bCs w:val="0"/>
+          <w:sz w:val="20"/>
+          <w:szCs w:val="20"/>
+          <w:lang w:val="vi-VN"/>
+        </w:rPr>
+        <w:t xml:space="preserve"> với </w:t>
+      </w:r>
+    </w:p>
+    <w:p>
+      <w:pPr>
+        <w:rPr>
+          <w:rFonts w:hint="default" w:ascii="Times New Roman" w:hAnsi="Times New Roman" w:cs="Times New Roman"/>
+          <w:b w:val="0"/>
+          <w:bCs w:val="0"/>
+          <w:sz w:val="20"/>
+          <w:szCs w:val="20"/>
+          <w:lang w:val="vi-VN"/>
+        </w:rPr>
+      </w:pPr>
+      <w:r>
+        <w:rPr>
+          <w:rFonts w:hint="default" w:ascii="Times New Roman" w:hAnsi="Times New Roman" w:cs="Times New Roman"/>
+          <w:b w:val="0"/>
+          <w:bCs w:val="0"/>
+          <w:sz w:val="20"/>
+          <w:szCs w:val="20"/>
+          <w:lang w:val="vi-VN"/>
+        </w:rPr>
+        <w:t>PPID</w:t>
+      </w:r>
+      <w:r>
+        <w:rPr>
+          <w:rFonts w:hint="default" w:ascii="Times New Roman" w:hAnsi="Times New Roman" w:cs="Times New Roman"/>
+          <w:b w:val="0"/>
+          <w:bCs w:val="0"/>
+          <w:sz w:val="20"/>
+          <w:szCs w:val="20"/>
+          <w:lang w:val="en-US"/>
+        </w:rPr>
+        <w:t>: ID</w:t>
+      </w:r>
+      <w:r>
+        <w:rPr>
+          <w:rFonts w:hint="default" w:ascii="Times New Roman" w:hAnsi="Times New Roman" w:cs="Times New Roman"/>
+          <w:b w:val="0"/>
+          <w:bCs w:val="0"/>
+          <w:sz w:val="20"/>
+          <w:szCs w:val="20"/>
+          <w:lang w:val="vi-VN"/>
+        </w:rPr>
+        <w:t xml:space="preserve"> của tiếng trình cha</w:t>
+      </w:r>
+    </w:p>
+    <w:p>
+      <w:pPr>
+        <w:rPr>
+          <w:rFonts w:hint="default" w:ascii="Times New Roman" w:hAnsi="Times New Roman" w:cs="Times New Roman"/>
+          <w:b w:val="0"/>
+          <w:bCs w:val="0"/>
+          <w:sz w:val="20"/>
+          <w:szCs w:val="20"/>
+          <w:lang w:val="vi-VN"/>
+        </w:rPr>
+      </w:pPr>
+      <w:r>
+        <w:rPr>
+          <w:rFonts w:hint="default" w:ascii="Times New Roman" w:hAnsi="Times New Roman" w:cs="Times New Roman"/>
+          <w:b w:val="0"/>
+          <w:bCs w:val="0"/>
+          <w:sz w:val="20"/>
+          <w:szCs w:val="20"/>
+          <w:lang w:val="vi-VN"/>
+        </w:rPr>
+        <w:t>PID: ID của tiến trình con</w:t>
+      </w:r>
+    </w:p>
+    <w:p>
+      <w:pPr>
+        <w:ind w:firstLine="200" w:firstLineChars="100"/>
+        <w:rPr>
+          <w:rFonts w:hint="default" w:ascii="Times New Roman" w:hAnsi="Times New Roman" w:cs="Times New Roman"/>
+          <w:b w:val="0"/>
+          <w:bCs w:val="0"/>
+          <w:sz w:val="20"/>
+          <w:szCs w:val="20"/>
+          <w:lang w:val="en-US"/>
+        </w:rPr>
+      </w:pPr>
+      <w:r>
+        <w:rPr>
+          <w:rFonts w:hint="default" w:ascii="Times New Roman" w:hAnsi="Times New Roman" w:cs="Times New Roman"/>
+          <w:b w:val="0"/>
+          <w:bCs w:val="0"/>
+          <w:sz w:val="20"/>
+          <w:szCs w:val="20"/>
+          <w:lang w:val="en-US"/>
+        </w:rPr>
+        <w:t>(PPID = 1)</w:t>
+      </w:r>
+      <w:r>
+        <w:rPr>
+          <w:rFonts w:hint="default" w:ascii="Times New Roman" w:hAnsi="Times New Roman" w:cs="Times New Roman"/>
+          <w:b w:val="0"/>
+          <w:bCs w:val="0"/>
+          <w:sz w:val="20"/>
+          <w:szCs w:val="20"/>
+          <w:lang w:val="en-US"/>
+        </w:rPr>
+        <w:tab/>
+        <w:t/>
+      </w:r>
+      <w:r>
+        <w:rPr>
+          <w:rFonts w:hint="default" w:ascii="Times New Roman" w:hAnsi="Times New Roman" w:cs="Times New Roman"/>
+          <w:b w:val="0"/>
+          <w:bCs w:val="0"/>
+          <w:sz w:val="20"/>
+          <w:szCs w:val="20"/>
+          <w:lang w:val="en-US"/>
+        </w:rPr>
+        <w:tab/>
+        <w:t xml:space="preserve">(PPID = 86) </w:t>
+      </w:r>
+      <w:r>
+        <w:rPr>
+          <w:rFonts w:hint="default" w:ascii="Times New Roman" w:hAnsi="Times New Roman" w:cs="Times New Roman"/>
+          <w:b w:val="0"/>
+          <w:bCs w:val="0"/>
+          <w:sz w:val="20"/>
+          <w:szCs w:val="20"/>
+          <w:lang w:val="en-US"/>
+        </w:rPr>
+        <w:t>(PPID = 86)(PPID = 86)(PPID = 86)</w:t>
+      </w:r>
+    </w:p>
+    <w:p>
+      <w:pPr>
+        <w:rPr>
+          <w:rFonts w:hint="default" w:ascii="Times New Roman" w:hAnsi="Times New Roman" w:cs="Times New Roman"/>
+          <w:b w:val="0"/>
+          <w:bCs w:val="0"/>
+          <w:sz w:val="20"/>
+          <w:szCs w:val="20"/>
+          <w:lang w:val="en-US"/>
+        </w:rPr>
+      </w:pPr>
+      <w:r>
+        <w:rPr>
+          <w:rFonts w:hint="default" w:ascii="Times New Roman" w:hAnsi="Times New Roman" w:cs="Times New Roman"/>
+          <w:b w:val="0"/>
+          <w:bCs w:val="0"/>
+          <w:sz w:val="20"/>
+          <w:szCs w:val="20"/>
+          <w:lang w:val="en-US"/>
+        </w:rPr>
+        <w:t>WindowServer -----&gt; iTunes</w:t>
+      </w:r>
+    </w:p>
+    <w:p>
+      <w:pPr>
+        <w:ind w:left="840" w:leftChars="0" w:firstLine="420" w:firstLineChars="0"/>
+        <w:rPr>
+          <w:rFonts w:hint="default" w:ascii="Times New Roman" w:hAnsi="Times New Roman" w:cs="Times New Roman"/>
+          <w:b w:val="0"/>
+          <w:bCs w:val="0"/>
+          <w:sz w:val="20"/>
+          <w:szCs w:val="20"/>
+          <w:lang w:val="en-US"/>
+        </w:rPr>
+      </w:pPr>
+      <w:r>
+        <w:rPr>
+          <w:rFonts w:hint="default" w:ascii="Times New Roman" w:hAnsi="Times New Roman" w:cs="Times New Roman"/>
+          <w:b w:val="0"/>
+          <w:bCs w:val="0"/>
+          <w:sz w:val="20"/>
+          <w:szCs w:val="20"/>
+          <w:lang w:val="en-US"/>
+        </w:rPr>
+        <w:t>-----&gt; Terminal -----&gt;login ------&gt;bash------&gt;firefix-bin</w:t>
+      </w:r>
+    </w:p>
+    <w:p>
+      <w:pPr>
+        <w:ind w:left="3360" w:leftChars="0" w:firstLine="420" w:firstLineChars="0"/>
+        <w:rPr>
+          <w:rFonts w:hint="default" w:ascii="Times New Roman" w:hAnsi="Times New Roman" w:cs="Times New Roman"/>
+          <w:b w:val="0"/>
+          <w:bCs w:val="0"/>
+          <w:sz w:val="20"/>
+          <w:szCs w:val="20"/>
+          <w:lang w:val="en-US"/>
+        </w:rPr>
+      </w:pPr>
+      <w:r>
+        <w:rPr>
+          <w:rFonts w:hint="default" w:ascii="Times New Roman" w:hAnsi="Times New Roman" w:cs="Times New Roman"/>
+          <w:b w:val="0"/>
+          <w:bCs w:val="0"/>
+          <w:sz w:val="20"/>
+          <w:szCs w:val="20"/>
+          <w:lang w:val="en-US"/>
+        </w:rPr>
+        <w:t>--------------&gt;Aquamacs</w:t>
+      </w:r>
+    </w:p>
+    <w:p>
+      <w:pPr>
+        <w:ind w:left="840" w:leftChars="0" w:firstLine="420" w:firstLineChars="0"/>
+        <w:rPr>
+          <w:rFonts w:hint="default" w:ascii="Times New Roman" w:hAnsi="Times New Roman" w:cs="Times New Roman"/>
+          <w:b w:val="0"/>
+          <w:bCs w:val="0"/>
+          <w:sz w:val="20"/>
+          <w:szCs w:val="20"/>
+          <w:lang w:val="en-US"/>
+        </w:rPr>
+      </w:pPr>
+      <w:r>
+        <w:rPr>
+          <w:rFonts w:hint="default" w:ascii="Times New Roman" w:hAnsi="Times New Roman" w:cs="Times New Roman"/>
+          <w:b w:val="0"/>
+          <w:bCs w:val="0"/>
+          <w:sz w:val="20"/>
+          <w:szCs w:val="20"/>
+          <w:lang w:val="en-US"/>
+        </w:rPr>
+        <w:t>-----&gt; Safari</w:t>
+      </w:r>
+    </w:p>
+    <w:p>
+      <w:pPr>
+        <w:ind w:left="840" w:leftChars="0" w:firstLine="420" w:firstLineChars="0"/>
+        <w:rPr>
+          <w:rFonts w:hint="default" w:ascii="Times New Roman" w:hAnsi="Times New Roman" w:cs="Times New Roman"/>
+          <w:b w:val="0"/>
+          <w:bCs w:val="0"/>
+          <w:sz w:val="20"/>
+          <w:szCs w:val="20"/>
+          <w:lang w:val="en-US"/>
+        </w:rPr>
+      </w:pPr>
+      <w:r>
+        <w:rPr>
+          <w:rFonts w:hint="default" w:ascii="Times New Roman" w:hAnsi="Times New Roman" w:cs="Times New Roman"/>
+          <w:b w:val="0"/>
+          <w:bCs w:val="0"/>
+          <w:sz w:val="20"/>
+          <w:szCs w:val="20"/>
+          <w:lang w:val="en-US"/>
+        </w:rPr>
+        <w:t>-----&gt; Mail</w:t>
+      </w:r>
+    </w:p>
+    <w:p>
+      <w:pPr>
+        <w:pStyle w:val="4"/>
+        <w:keepNext w:val="0"/>
+        <w:keepLines w:val="0"/>
+        <w:widowControl/>
+        <w:suppressLineNumbers w:val="0"/>
+        <w:spacing w:after="0" w:afterAutospacing="0" w:line="240" w:lineRule="auto"/>
+        <w:rPr>
+          <w:rFonts w:hint="default" w:ascii="Times New Roman" w:hAnsi="Times New Roman" w:cs="Times New Roman"/>
+          <w:b w:val="0"/>
+          <w:bCs w:val="0"/>
+          <w:sz w:val="20"/>
+          <w:szCs w:val="20"/>
+          <w:lang w:val="vi-VN"/>
+        </w:rPr>
+      </w:pPr>
+      <w:r>
+        <w:rPr>
+          <w:rFonts w:hint="default" w:ascii="Times New Roman" w:hAnsi="Times New Roman" w:cs="Times New Roman"/>
+          <w:b w:val="0"/>
+          <w:bCs w:val="0"/>
+          <w:sz w:val="20"/>
+          <w:szCs w:val="20"/>
+          <w:lang w:val="en-US"/>
+        </w:rPr>
+        <w:t xml:space="preserve">b </w:t>
+      </w:r>
+      <w:r>
+        <w:rPr>
+          <w:rFonts w:hint="default" w:ascii="Times New Roman" w:hAnsi="Times New Roman" w:cs="Times New Roman"/>
+          <w:b w:val="0"/>
+          <w:bCs w:val="0"/>
+          <w:sz w:val="20"/>
+          <w:szCs w:val="20"/>
+          <w:lang w:val="vi-VN"/>
+        </w:rPr>
+        <w:t>Cách dùng lệnh ps để tìm tiến trình cha:</w:t>
+      </w:r>
+    </w:p>
+    <w:p>
+      <w:pPr>
+        <w:pStyle w:val="4"/>
+        <w:keepNext w:val="0"/>
+        <w:keepLines w:val="0"/>
+        <w:widowControl/>
+        <w:suppressLineNumbers w:val="0"/>
+        <w:spacing w:after="0" w:afterAutospacing="0" w:line="240" w:lineRule="auto"/>
+        <w:rPr>
+          <w:rFonts w:hint="default" w:ascii="Times New Roman" w:hAnsi="Times New Roman" w:eastAsia="Ubuntu" w:cs="Times New Roman"/>
+          <w:sz w:val="20"/>
+          <w:szCs w:val="20"/>
+          <w:lang w:val="en-US"/>
+        </w:rPr>
+      </w:pPr>
+      <w:r>
+        <w:rPr>
+          <w:rFonts w:hint="default" w:ascii="Times New Roman" w:hAnsi="Times New Roman" w:eastAsia="Ubuntu" w:cs="Times New Roman"/>
+          <w:sz w:val="20"/>
+          <w:szCs w:val="20"/>
+          <w:lang w:val="en-US"/>
+        </w:rPr>
+        <w:t xml:space="preserve">Chúng ta sử dụng lệnh ps -f [PID của tiến trình con] để hiển thị </w:t>
+      </w:r>
+      <w:r>
+        <w:rPr>
+          <w:rFonts w:hint="default" w:ascii="Times New Roman" w:hAnsi="Times New Roman" w:eastAsia="Ubuntu" w:cs="Times New Roman"/>
+          <w:sz w:val="20"/>
+          <w:szCs w:val="20"/>
+          <w:lang w:val="vi-VN"/>
+        </w:rPr>
+        <w:t>PPID</w:t>
+      </w:r>
+      <w:r>
+        <w:rPr>
+          <w:rFonts w:hint="default" w:ascii="Times New Roman" w:hAnsi="Times New Roman" w:eastAsia="Ubuntu" w:cs="Times New Roman"/>
+          <w:sz w:val="20"/>
+          <w:szCs w:val="20"/>
+          <w:lang w:val="en-US"/>
+        </w:rPr>
+        <w:t xml:space="preserve"> của tiến trình cha</w:t>
+      </w:r>
+    </w:p>
+    <w:p>
+      <w:pPr>
+        <w:pStyle w:val="4"/>
+        <w:keepNext w:val="0"/>
+        <w:keepLines w:val="0"/>
+        <w:widowControl/>
+        <w:suppressLineNumbers w:val="0"/>
+        <w:spacing w:after="0" w:afterAutospacing="0" w:line="240" w:lineRule="auto"/>
+        <w:jc w:val="both"/>
+        <w:rPr>
+          <w:rFonts w:hint="default" w:ascii="Times New Roman" w:hAnsi="Times New Roman" w:eastAsia="Ubuntu" w:cs="Times New Roman"/>
+          <w:sz w:val="20"/>
+          <w:szCs w:val="20"/>
+          <w:lang w:val="vi-VN"/>
+        </w:rPr>
+      </w:pPr>
+      <w:r>
+        <w:rPr>
+          <w:rFonts w:hint="default" w:ascii="Times New Roman" w:hAnsi="Times New Roman" w:eastAsia="Ubuntu" w:cs="Times New Roman"/>
+          <w:sz w:val="20"/>
+          <w:szCs w:val="20"/>
+          <w:lang w:val="vi-VN"/>
+        </w:rPr>
+        <w:t xml:space="preserve">Sử dụng tiếp lệnh ps -f </w:t>
+      </w:r>
+      <w:r>
+        <w:rPr>
+          <w:rFonts w:hint="default" w:ascii="Times New Roman" w:hAnsi="Times New Roman" w:eastAsia="Ubuntu" w:cs="Times New Roman"/>
+          <w:sz w:val="20"/>
+          <w:szCs w:val="20"/>
+          <w:lang w:val="en-US"/>
+        </w:rPr>
+        <w:t xml:space="preserve">[PPID </w:t>
+      </w:r>
+      <w:r>
+        <w:rPr>
+          <w:rFonts w:hint="default" w:ascii="Times New Roman" w:hAnsi="Times New Roman" w:eastAsia="Ubuntu" w:cs="Times New Roman"/>
+          <w:sz w:val="20"/>
+          <w:szCs w:val="20"/>
+          <w:lang w:val="vi-VN"/>
+        </w:rPr>
+        <w:t>của tiến trình cha</w:t>
+      </w:r>
+      <w:r>
+        <w:rPr>
+          <w:rFonts w:hint="default" w:ascii="Times New Roman" w:hAnsi="Times New Roman" w:eastAsia="Ubuntu" w:cs="Times New Roman"/>
+          <w:sz w:val="20"/>
+          <w:szCs w:val="20"/>
+          <w:lang w:val="en-US"/>
+        </w:rPr>
+        <w:t xml:space="preserve">] </w:t>
+      </w:r>
+      <w:r>
+        <w:rPr>
+          <w:rFonts w:hint="default" w:ascii="Times New Roman" w:hAnsi="Times New Roman" w:eastAsia="Ubuntu" w:cs="Times New Roman"/>
+          <w:sz w:val="20"/>
+          <w:szCs w:val="20"/>
+          <w:lang w:val="vi-VN"/>
+        </w:rPr>
+        <w:t>để hiển thị tiến trình PPID của tiến trình cha tiếp theo...</w:t>
+      </w:r>
+    </w:p>
+    <w:p>
+      <w:pPr>
+        <w:rPr>
+          <w:rFonts w:hint="default" w:ascii="Times New Roman" w:hAnsi="Times New Roman" w:cs="Times New Roman"/>
+          <w:sz w:val="20"/>
+          <w:szCs w:val="20"/>
+        </w:rPr>
+      </w:pPr>
+      <w:r>
+        <w:rPr>
+          <w:rFonts w:hint="default" w:ascii="Times New Roman" w:hAnsi="Times New Roman" w:cs="Times New Roman"/>
+          <w:sz w:val="20"/>
+          <w:szCs w:val="20"/>
+        </w:rPr>
+        <w:drawing>
+          <wp:inline distT="0" distB="0" distL="114300" distR="114300">
+            <wp:extent cx="5269865" cy="1539240"/>
+            <wp:effectExtent l="0" t="0" r="6985" b="3810"/>
+            <wp:docPr id="1" name="Picture 1"/>
+            <wp:cNvGraphicFramePr>
+              <a:graphicFrameLocks xmlns:a="http://schemas.openxmlformats.org/drawingml/2006/main" noChangeAspect="1"/>
+            </wp:cNvGraphicFramePr>
+            <a:graphic xmlns:a="http://schemas.openxmlformats.org/drawingml/2006/main">
+              <a:graphicData uri="http://schemas.openxmlformats.org/drawingml/2006/picture">
+                <pic:pic xmlns:pic="http://schemas.openxmlformats.org/drawingml/2006/picture">
+                  <pic:nvPicPr>
+                    <pic:cNvPr id="1" name="Picture 1"/>
+                    <pic:cNvPicPr>
+                      <a:picLocks noChangeAspect="1"/>
+                    </pic:cNvPicPr>
+                  </pic:nvPicPr>
+                  <pic:blipFill>
+                    <a:blip r:embed="rId4"/>
+                    <a:stretch>
+                      <a:fillRect/>
+                    </a:stretch>
+                  </pic:blipFill>
+                  <pic:spPr>
+                    <a:xfrm>
+                      <a:off x="0" y="0"/>
+                      <a:ext cx="5269865" cy="1539240"/>
+                    </a:xfrm>
+                    <a:prstGeom prst="rect">
+                      <a:avLst/>
+                    </a:prstGeom>
+                    <a:noFill/>
+                    <a:ln>
+                      <a:noFill/>
+                    </a:ln>
+                  </pic:spPr>
+                </pic:pic>
+              </a:graphicData>
+            </a:graphic>
+          </wp:inline>
+        </w:drawing>
+      </w:r>
+    </w:p>
+    <w:p>
+      <w:pPr>
+        <w:rPr>
+          <w:rFonts w:hint="default" w:ascii="Times New Roman" w:hAnsi="Times New Roman" w:cs="Times New Roman"/>
+          <w:sz w:val="20"/>
+          <w:szCs w:val="20"/>
+        </w:rPr>
+      </w:pPr>
+    </w:p>
+    <w:p>
+      <w:pPr>
+        <w:rPr>
+          <w:rFonts w:hint="default" w:ascii="Times New Roman" w:hAnsi="Times New Roman" w:cs="Times New Roman"/>
+          <w:sz w:val="20"/>
+          <w:szCs w:val="20"/>
+          <w:lang w:val="en-US"/>
+        </w:rPr>
+      </w:pPr>
+      <w:r>
+        <w:rPr>
+          <w:rFonts w:hint="default" w:ascii="Times New Roman" w:hAnsi="Times New Roman" w:cs="Times New Roman"/>
+          <w:sz w:val="20"/>
+          <w:szCs w:val="20"/>
+          <w:lang w:val="vi-VN"/>
+        </w:rPr>
+        <w:t>c lệnh ps</w:t>
+      </w:r>
+      <w:r>
+        <w:rPr>
+          <w:rFonts w:hint="default" w:ascii="Times New Roman" w:hAnsi="Times New Roman" w:cs="Times New Roman"/>
+          <w:sz w:val="20"/>
+          <w:szCs w:val="20"/>
+          <w:lang w:val="en-US"/>
+        </w:rPr>
+        <w:t>tree:</w:t>
+      </w:r>
+    </w:p>
+    <w:p>
+      <w:pPr>
+        <w:rPr>
+          <w:rFonts w:hint="default" w:ascii="Times New Roman" w:hAnsi="Times New Roman" w:cs="Times New Roman"/>
+          <w:sz w:val="20"/>
+          <w:szCs w:val="20"/>
+          <w:lang w:val="vi-VN"/>
+        </w:rPr>
+      </w:pPr>
+      <w:r>
+        <w:rPr>
+          <w:rFonts w:hint="default" w:ascii="Times New Roman" w:hAnsi="Times New Roman" w:cs="Times New Roman"/>
+          <w:sz w:val="20"/>
+          <w:szCs w:val="20"/>
+          <w:lang w:val="vi-VN"/>
+        </w:rPr>
+        <w:t>Cây tiến trình như sau:</w:t>
+      </w:r>
+    </w:p>
+    <w:p>
+      <w:r>
+        <w:drawing>
+          <wp:inline distT="0" distB="0" distL="114300" distR="114300">
+            <wp:extent cx="5271135" cy="2060575"/>
+            <wp:effectExtent l="0" t="0" r="5715" b="15875"/>
+            <wp:docPr id="2" name="Picture 2"/>
+            <wp:cNvGraphicFramePr>
+              <a:graphicFrameLocks xmlns:a="http://schemas.openxmlformats.org/drawingml/2006/main" noChangeAspect="1"/>
+            </wp:cNvGraphicFramePr>
+            <a:graphic xmlns:a="http://schemas.openxmlformats.org/drawingml/2006/main">
+              <a:graphicData uri="http://schemas.openxmlformats.org/drawingml/2006/picture">
+                <pic:pic xmlns:pic="http://schemas.openxmlformats.org/drawingml/2006/picture">
+                  <pic:nvPicPr>
+                    <pic:cNvPr id="2" name="Picture 2"/>
+                    <pic:cNvPicPr>
+                      <a:picLocks noChangeAspect="1"/>
+                    </pic:cNvPicPr>
+                  </pic:nvPicPr>
+                  <pic:blipFill>
+                    <a:blip r:embed="rId5"/>
+                    <a:stretch>
+                      <a:fillRect/>
+                    </a:stretch>
+                  </pic:blipFill>
+                  <pic:spPr>
+                    <a:xfrm>
+                      <a:off x="0" y="0"/>
+                      <a:ext cx="5271135" cy="2060575"/>
+                    </a:xfrm>
+                    <a:prstGeom prst="rect">
+                      <a:avLst/>
+                    </a:prstGeom>
+                    <a:noFill/>
+                    <a:ln>
+                      <a:noFill/>
+                    </a:ln>
+                  </pic:spPr>
+                </pic:pic>
+              </a:graphicData>
+            </a:graphic>
+          </wp:inline>
+        </w:drawing>
+      </w:r>
+    </w:p>
+    <w:p/>
+    <w:p>
+      <w:pPr>
+        <w:rPr>
+          <w:rFonts w:hint="default" w:ascii="Times New Roman"/>
+          <w:lang w:val="en-US"/>
+        </w:rPr>
+      </w:pPr>
+      <w:r>
+        <w:rPr>
+          <w:rFonts w:hint="default" w:ascii="Times New Roman"/>
+          <w:lang w:val="vi-VN"/>
+        </w:rPr>
+        <w:t xml:space="preserve">Giả sử như tìm tiến trình </w:t>
+      </w:r>
+      <w:r>
+        <w:rPr>
+          <w:rFonts w:hint="default" w:ascii="Times New Roman"/>
+          <w:lang w:val="en-US"/>
+        </w:rPr>
+        <w:t>thermald (PID = 884)</w:t>
+      </w:r>
+    </w:p>
+    <w:p>
+      <w:pPr>
+        <w:rPr>
+          <w:rFonts w:hint="default" w:ascii="Times New Roman"/>
+          <w:lang w:val="en-US"/>
+        </w:rPr>
+      </w:pPr>
+      <w:r>
+        <w:rPr>
+          <w:rFonts w:hint="default" w:ascii="Times New Roman"/>
+          <w:lang w:val="en-US"/>
+        </w:rPr>
+        <w:t xml:space="preserve">pstree -p -s [PID </w:t>
+      </w:r>
+      <w:r>
+        <w:rPr>
+          <w:rFonts w:hint="default" w:ascii="Times New Roman"/>
+          <w:lang w:val="vi-VN"/>
+        </w:rPr>
+        <w:t>của tiến trình con</w:t>
+      </w:r>
+      <w:r>
+        <w:rPr>
+          <w:rFonts w:hint="default" w:ascii="Times New Roman"/>
+          <w:lang w:val="en-US"/>
+        </w:rPr>
+        <w:t>]</w:t>
+      </w:r>
+    </w:p>
+    <w:p>
+      <w:pPr>
+        <w:rPr>
+          <w:rFonts w:hint="default" w:ascii="Times New Roman"/>
+          <w:lang w:val="en-US"/>
+        </w:rPr>
+      </w:pPr>
+      <w:r>
+        <w:rPr>
+          <w:rFonts w:hint="default" w:ascii="Times New Roman"/>
+          <w:lang w:val="en-US"/>
+        </w:rPr>
+        <w:t>pstree -p -s 884</w:t>
+      </w:r>
+    </w:p>
+    <w:p>
+      <w:pPr>
+        <w:rPr>
+          <w:rFonts w:hint="default" w:ascii="Times New Roman"/>
+          <w:lang w:val="en-US"/>
+        </w:rPr>
+      </w:pPr>
+    </w:p>
+    <w:p>
+      <w:pPr>
+        <w:rPr>
+          <w:rFonts w:hint="default" w:ascii="Times New Roman"/>
+          <w:lang w:val="en-US"/>
+        </w:rPr>
+      </w:pPr>
+      <w:r>
+        <w:drawing>
+          <wp:inline distT="0" distB="0" distL="114300" distR="114300">
+            <wp:extent cx="5271770" cy="629920"/>
+            <wp:effectExtent l="0" t="0" r="5080" b="17780"/>
+            <wp:docPr id="3" name="Picture 3"/>
+            <wp:cNvGraphicFramePr>
+              <a:graphicFrameLocks xmlns:a="http://schemas.openxmlformats.org/drawingml/2006/main" noChangeAspect="1"/>
+            </wp:cNvGraphicFramePr>
+            <a:graphic xmlns:a="http://schemas.openxmlformats.org/drawingml/2006/main">
+              <a:graphicData uri="http://schemas.openxmlformats.org/drawingml/2006/picture">
+                <pic:pic xmlns:pic="http://schemas.openxmlformats.org/drawingml/2006/picture">
+                  <pic:nvPicPr>
+                    <pic:cNvPr id="3" name="Picture 3"/>
+                    <pic:cNvPicPr>
+                      <a:picLocks noChangeAspect="1"/>
+                    </pic:cNvPicPr>
+                  </pic:nvPicPr>
+                  <pic:blipFill>
+                    <a:blip r:embed="rId6"/>
+                    <a:stretch>
+                      <a:fillRect/>
+                    </a:stretch>
+                  </pic:blipFill>
+                  <pic:spPr>
+                    <a:xfrm>
+                      <a:off x="0" y="0"/>
+                      <a:ext cx="5271770" cy="629920"/>
+                    </a:xfrm>
+                    <a:prstGeom prst="rect">
+                      <a:avLst/>
+                    </a:prstGeom>
+                    <a:noFill/>
+                    <a:ln>
+                      <a:noFill/>
+                    </a:ln>
+                  </pic:spPr>
+                </pic:pic>
+              </a:graphicData>
+            </a:graphic>
+          </wp:inline>
+        </w:drawing>
+      </w:r>
+    </w:p>
+    <w:p>
+      <w:pPr>
+        <w:rPr>
+          <w:rFonts w:hint="default" w:ascii="Times New Roman" w:hAnsi="Times New Roman" w:cs="Times New Roman"/>
+          <w:b/>
+          <w:bCs/>
+          <w:sz w:val="20"/>
+          <w:szCs w:val="20"/>
+          <w:lang w:val="vi-VN"/>
+        </w:rPr>
+      </w:pPr>
+      <w:r>
+        <w:rPr>
+          <w:rFonts w:hint="default" w:ascii="Times New Roman" w:hAnsi="Times New Roman" w:cs="Times New Roman"/>
+          <w:b/>
+          <w:bCs/>
+          <w:sz w:val="20"/>
+          <w:szCs w:val="20"/>
+          <w:lang w:val="vi-VN"/>
+        </w:rPr>
+        <w:t>Câu 2:</w:t>
+      </w:r>
+    </w:p>
+    <w:p>
+      <w:pPr>
+        <w:rPr>
+          <w:rFonts w:hint="default" w:ascii="Times New Roman" w:hAnsi="Times New Roman" w:cs="Times New Roman"/>
+          <w:b w:val="0"/>
+          <w:bCs w:val="0"/>
+          <w:sz w:val="20"/>
+          <w:szCs w:val="20"/>
+          <w:lang w:val="en-US"/>
+        </w:rPr>
+      </w:pPr>
+      <w:r>
+        <w:rPr>
+          <w:rFonts w:hint="default" w:ascii="Times New Roman" w:hAnsi="Times New Roman" w:cs="Times New Roman"/>
+          <w:b w:val="0"/>
+          <w:bCs w:val="0"/>
+          <w:sz w:val="20"/>
+          <w:szCs w:val="20"/>
+          <w:lang w:val="en-US"/>
+        </w:rPr>
+        <w:t>C</w:t>
+      </w:r>
+      <w:r>
+        <w:rPr>
+          <w:rFonts w:hint="default" w:ascii="Times New Roman" w:hAnsi="Times New Roman" w:cs="Times New Roman"/>
+          <w:b w:val="0"/>
+          <w:bCs w:val="0"/>
+          <w:sz w:val="20"/>
+          <w:szCs w:val="20"/>
+          <w:lang w:val="vi-VN"/>
+        </w:rPr>
+        <w:t>hương trình sẽ in ra “</w:t>
+      </w:r>
+      <w:r>
+        <w:rPr>
+          <w:rFonts w:hint="default" w:ascii="Times New Roman" w:hAnsi="Times New Roman" w:cs="Times New Roman"/>
+          <w:b w:val="0"/>
+          <w:bCs w:val="0"/>
+          <w:sz w:val="20"/>
+          <w:szCs w:val="20"/>
+          <w:lang w:val="en-US"/>
+        </w:rPr>
+        <w:t>I see 17 coconuts”</w:t>
+      </w:r>
+    </w:p>
+    <w:p>
+      <w:pPr>
+        <w:rPr>
+          <w:rFonts w:hint="default" w:ascii="Times New Roman" w:hAnsi="Times New Roman" w:cs="Times New Roman"/>
+          <w:b/>
+          <w:bCs/>
+          <w:sz w:val="20"/>
+          <w:szCs w:val="20"/>
+          <w:lang w:val="vi-VN"/>
+        </w:rPr>
+      </w:pPr>
+      <w:r>
+        <w:rPr>
+          <w:rFonts w:hint="default" w:ascii="Times New Roman" w:hAnsi="Times New Roman" w:cs="Times New Roman"/>
+          <w:b/>
+          <w:bCs/>
+          <w:sz w:val="20"/>
+          <w:szCs w:val="20"/>
+          <w:lang w:val="vi-VN"/>
+        </w:rPr>
+        <w:t xml:space="preserve">Câu </w:t>
+      </w:r>
+      <w:r>
+        <w:rPr>
+          <w:rFonts w:hint="default" w:ascii="Times New Roman" w:hAnsi="Times New Roman" w:cs="Times New Roman"/>
+          <w:b/>
+          <w:bCs/>
+          <w:sz w:val="20"/>
+          <w:szCs w:val="20"/>
+          <w:lang w:val="en-US"/>
+        </w:rPr>
+        <w:t>3</w:t>
+      </w:r>
+      <w:r>
+        <w:rPr>
+          <w:rFonts w:hint="default" w:ascii="Times New Roman" w:hAnsi="Times New Roman" w:cs="Times New Roman"/>
+          <w:b/>
+          <w:bCs/>
+          <w:sz w:val="20"/>
+          <w:szCs w:val="20"/>
+          <w:lang w:val="vi-VN"/>
+        </w:rPr>
+        <w:t>:</w:t>
+      </w:r>
+    </w:p>
+    <w:p>
+      <w:pPr>
+        <w:rPr>
+          <w:rFonts w:hint="default" w:ascii="Times New Roman" w:hAnsi="Times New Roman" w:cs="Times New Roman"/>
+          <w:b w:val="0"/>
+          <w:bCs w:val="0"/>
+          <w:sz w:val="20"/>
+          <w:szCs w:val="20"/>
+          <w:lang w:val="en-US"/>
+        </w:rPr>
+      </w:pPr>
+      <w:r>
+        <w:rPr>
+          <w:rFonts w:hint="default" w:ascii="Times New Roman" w:hAnsi="Times New Roman" w:cs="Times New Roman"/>
+          <w:b w:val="0"/>
+          <w:bCs w:val="0"/>
+          <w:sz w:val="20"/>
+          <w:szCs w:val="20"/>
+          <w:lang w:val="vi-VN"/>
+        </w:rPr>
+        <w:t xml:space="preserve">Trình bày về </w:t>
+      </w:r>
+      <w:r>
+        <w:rPr>
+          <w:rFonts w:hint="default" w:ascii="Times New Roman" w:hAnsi="Times New Roman" w:cs="Times New Roman"/>
+          <w:b w:val="0"/>
+          <w:bCs w:val="0"/>
+          <w:sz w:val="20"/>
+          <w:szCs w:val="20"/>
+          <w:lang w:val="en-US"/>
+        </w:rPr>
+        <w:t>POSIX thread:</w:t>
+      </w:r>
+    </w:p>
+    <w:p>
+      <w:pPr>
+        <w:rPr>
+          <w:rFonts w:hint="default" w:ascii="Times New Roman" w:hAnsi="Times New Roman" w:cs="Times New Roman"/>
+          <w:b w:val="0"/>
+          <w:bCs w:val="0"/>
+          <w:sz w:val="20"/>
+          <w:szCs w:val="20"/>
+          <w:lang w:val="en-US"/>
+        </w:rPr>
+      </w:pPr>
+    </w:p>
+    <w:p>
+      <w:pPr>
+        <w:rPr>
+          <w:rFonts w:hint="default" w:ascii="Times New Roman" w:hAnsi="Times New Roman" w:cs="Times New Roman"/>
+          <w:b/>
+          <w:bCs/>
+          <w:sz w:val="20"/>
+          <w:szCs w:val="20"/>
+          <w:lang w:val="vi-VN"/>
+        </w:rPr>
+      </w:pPr>
+    </w:p>
+    <w:p>
+      <w:pPr>
+        <w:rPr>
+          <w:rFonts w:hint="default" w:ascii="Times New Roman" w:hAnsi="Times New Roman" w:cs="Times New Roman"/>
+          <w:b/>
+          <w:bCs/>
+          <w:sz w:val="20"/>
+          <w:szCs w:val="20"/>
+          <w:lang w:val="vi-VN"/>
+        </w:rPr>
+      </w:pPr>
+      <w:r>
+        <w:rPr>
+          <w:rFonts w:hint="default" w:ascii="Times New Roman" w:hAnsi="Times New Roman" w:cs="Times New Roman"/>
+          <w:b/>
+          <w:bCs/>
+          <w:sz w:val="20"/>
+          <w:szCs w:val="20"/>
+          <w:lang w:val="vi-VN"/>
+        </w:rPr>
+        <w:t xml:space="preserve">Câu </w:t>
+      </w:r>
+      <w:r>
+        <w:rPr>
+          <w:rFonts w:hint="default" w:ascii="Times New Roman" w:hAnsi="Times New Roman" w:cs="Times New Roman"/>
+          <w:b/>
+          <w:bCs/>
+          <w:sz w:val="20"/>
+          <w:szCs w:val="20"/>
+          <w:lang w:val="en-US"/>
+        </w:rPr>
+        <w:t>4</w:t>
+      </w:r>
+      <w:r>
+        <w:rPr>
+          <w:rFonts w:hint="default" w:ascii="Times New Roman" w:hAnsi="Times New Roman" w:cs="Times New Roman"/>
+          <w:b/>
+          <w:bCs/>
+          <w:sz w:val="20"/>
+          <w:szCs w:val="20"/>
+          <w:lang w:val="vi-VN"/>
+        </w:rPr>
+        <w:t>:</w:t>
+      </w:r>
+    </w:p>
+    <w:p>
+      <w:pPr>
+        <w:rPr>
+          <w:rFonts w:hint="default" w:ascii="Times New Roman" w:hAnsi="Times New Roman" w:cs="Times New Roman"/>
+          <w:b w:val="0"/>
+          <w:bCs w:val="0"/>
+          <w:sz w:val="20"/>
+          <w:szCs w:val="20"/>
+          <w:lang w:val="en-US"/>
+        </w:rPr>
+      </w:pPr>
+      <w:r>
+        <w:rPr>
+          <w:rFonts w:hint="default" w:ascii="Times New Roman" w:hAnsi="Times New Roman" w:cs="Times New Roman"/>
+          <w:b w:val="0"/>
+          <w:bCs w:val="0"/>
+          <w:sz w:val="20"/>
+          <w:szCs w:val="20"/>
+          <w:lang w:val="en-US"/>
+        </w:rPr>
+        <w:t xml:space="preserve">a In ra </w:t>
+      </w:r>
+      <w:r>
+        <w:rPr>
+          <w:rFonts w:hint="default" w:ascii="Times New Roman" w:hAnsi="Times New Roman" w:cs="Times New Roman"/>
+          <w:b w:val="0"/>
+          <w:bCs w:val="0"/>
+          <w:sz w:val="20"/>
+          <w:szCs w:val="20"/>
+          <w:lang w:val="vi-VN"/>
+        </w:rPr>
+        <w:t>dòng chữ “</w:t>
+      </w:r>
+      <w:r>
+        <w:rPr>
+          <w:rFonts w:hint="default" w:ascii="Times New Roman" w:hAnsi="Times New Roman" w:cs="Times New Roman"/>
+          <w:b w:val="0"/>
+          <w:bCs w:val="0"/>
+          <w:sz w:val="20"/>
+          <w:szCs w:val="20"/>
+          <w:lang w:val="en-US"/>
+        </w:rPr>
+        <w:t>Welcome to IT007, I am 20520720”</w:t>
+      </w:r>
+    </w:p>
+    <w:p>
+      <w:r>
+        <w:drawing>
+          <wp:inline distT="0" distB="0" distL="114300" distR="114300">
+            <wp:extent cx="5273040" cy="1882140"/>
+            <wp:effectExtent l="0" t="0" r="3810" b="3810"/>
+            <wp:docPr id="4" name="Picture 4"/>
+            <wp:cNvGraphicFramePr>
+              <a:graphicFrameLocks xmlns:a="http://schemas.openxmlformats.org/drawingml/2006/main" noChangeAspect="1"/>
+            </wp:cNvGraphicFramePr>
+            <a:graphic xmlns:a="http://schemas.openxmlformats.org/drawingml/2006/main">
+              <a:graphicData uri="http://schemas.openxmlformats.org/drawingml/2006/picture">
+                <pic:pic xmlns:pic="http://schemas.openxmlformats.org/drawingml/2006/picture">
+                  <pic:nvPicPr>
+                    <pic:cNvPr id="4" name="Picture 4"/>
+                    <pic:cNvPicPr>
+                      <a:picLocks noChangeAspect="1"/>
+                    </pic:cNvPicPr>
+                  </pic:nvPicPr>
+                  <pic:blipFill>
+                    <a:blip r:embed="rId7"/>
+                    <a:stretch>
+                      <a:fillRect/>
+                    </a:stretch>
+                  </pic:blipFill>
+                  <pic:spPr>
+                    <a:xfrm>
+                      <a:off x="0" y="0"/>
+                      <a:ext cx="5273040" cy="1882140"/>
+                    </a:xfrm>
+                    <a:prstGeom prst="rect">
+                      <a:avLst/>
+                    </a:prstGeom>
+                    <a:noFill/>
+                    <a:ln>
+                      <a:noFill/>
+                    </a:ln>
+                  </pic:spPr>
+                </pic:pic>
+              </a:graphicData>
+            </a:graphic>
+          </wp:inline>
+        </w:drawing>
+      </w:r>
+    </w:p>
+    <w:p>
+      <w:pPr>
+        <w:rPr>
+          <w:rFonts w:hint="default"/>
+          <w:lang w:val="en-US"/>
+        </w:rPr>
+      </w:pPr>
+    </w:p>
+    <w:p>
+      <w:pPr>
+        <w:rPr>
+          <w:rFonts w:hint="default" w:ascii="Times New Roman"/>
+          <w:lang w:val="vi-VN"/>
+        </w:rPr>
+      </w:pPr>
+      <w:r>
+        <w:rPr>
+          <w:rFonts w:hint="default"/>
+          <w:lang w:val="en-US"/>
+        </w:rPr>
+        <w:t xml:space="preserve">b </w:t>
+      </w:r>
+      <w:r>
+        <w:rPr>
+          <w:rFonts w:hint="default" w:ascii="Times New Roman"/>
+          <w:lang w:val="vi-VN"/>
+        </w:rPr>
+        <w:t>Mở tệp abcd.txt</w:t>
+      </w:r>
+      <w:r>
+        <w:rPr>
+          <w:rFonts w:hint="default" w:ascii="Times New Roman"/>
+          <w:lang w:val="en-US"/>
+        </w:rPr>
+        <w:t xml:space="preserve"> </w:t>
+      </w:r>
+      <w:r>
+        <w:rPr>
+          <w:rFonts w:hint="default" w:ascii="Times New Roman"/>
+          <w:lang w:val="vi-VN"/>
+        </w:rPr>
+        <w:t xml:space="preserve">bằng vim </w:t>
+      </w:r>
+    </w:p>
+    <w:p>
+      <w:pPr>
+        <w:rPr>
+          <w:rFonts w:hint="default" w:ascii="Times New Roman"/>
+          <w:lang w:val="vi-VN"/>
+        </w:rPr>
+      </w:pPr>
+      <w:r>
+        <w:drawing>
+          <wp:inline distT="0" distB="0" distL="114300" distR="114300">
+            <wp:extent cx="5269230" cy="3128010"/>
+            <wp:effectExtent l="0" t="0" r="7620" b="15240"/>
+            <wp:docPr id="5" name="Picture 5"/>
+            <wp:cNvGraphicFramePr>
+              <a:graphicFrameLocks xmlns:a="http://schemas.openxmlformats.org/drawingml/2006/main" noChangeAspect="1"/>
+            </wp:cNvGraphicFramePr>
+            <a:graphic xmlns:a="http://schemas.openxmlformats.org/drawingml/2006/main">
+              <a:graphicData uri="http://schemas.openxmlformats.org/drawingml/2006/picture">
+                <pic:pic xmlns:pic="http://schemas.openxmlformats.org/drawingml/2006/picture">
+                  <pic:nvPicPr>
+                    <pic:cNvPr id="5" name="Picture 5"/>
+                    <pic:cNvPicPr>
+                      <a:picLocks noChangeAspect="1"/>
+                    </pic:cNvPicPr>
+                  </pic:nvPicPr>
+                  <pic:blipFill>
+                    <a:blip r:embed="rId8"/>
+                    <a:stretch>
+                      <a:fillRect/>
+                    </a:stretch>
+                  </pic:blipFill>
+                  <pic:spPr>
+                    <a:xfrm>
+                      <a:off x="0" y="0"/>
+                      <a:ext cx="5269230" cy="3128010"/>
+                    </a:xfrm>
+                    <a:prstGeom prst="rect">
+                      <a:avLst/>
+                    </a:prstGeom>
+                    <a:noFill/>
+                    <a:ln>
+                      <a:noFill/>
+                    </a:ln>
+                  </pic:spPr>
+                </pic:pic>
+              </a:graphicData>
+            </a:graphic>
+          </wp:inline>
+        </w:drawing>
+      </w:r>
       <w:bookmarkStart w:id="0" w:name="_GoBack"/>
       <w:bookmarkEnd w:id="0"/>
     </w:p>
-    <w:p>
-      <w:pPr>
-        <w:jc w:val="both"/>
-        <w:rPr>
-          <w:rFonts w:hint="default" w:ascii="Times New Roman" w:hAnsi="Times New Roman" w:cs="Times New Roman"/>
-          <w:sz w:val="24"/>
-          <w:szCs w:val="24"/>
-          <w:lang w:val="vi-VN"/>
-        </w:rPr>
-      </w:pPr>
-    </w:p>
-    <w:p>
-      <w:pPr>
-        <w:rPr>
-          <w:rFonts w:hint="default" w:ascii="Times New Roman" w:hAnsi="Times New Roman" w:cs="Times New Roman"/>
-          <w:sz w:val="20"/>
-          <w:szCs w:val="20"/>
-          <w:lang w:val="vi-VN"/>
-        </w:rPr>
-      </w:pPr>
-    </w:p>
-    <w:p>
-      <w:pPr>
-        <w:rPr>
-          <w:rFonts w:hint="default" w:ascii="Times New Roman" w:hAnsi="Times New Roman" w:cs="Times New Roman"/>
-          <w:sz w:val="20"/>
-          <w:szCs w:val="20"/>
-          <w:lang w:val="vi-VN"/>
-        </w:rPr>
-      </w:pPr>
-      <w:r>
-        <w:rPr>
-          <w:rFonts w:hint="default" w:ascii="Times New Roman" w:hAnsi="Times New Roman" w:cs="Times New Roman"/>
-          <w:sz w:val="20"/>
-          <w:szCs w:val="20"/>
-          <w:lang w:val="vi-VN"/>
-        </w:rPr>
-        <w:t xml:space="preserve">Họ và tên: </w:t>
-      </w:r>
-      <w:r>
-        <w:rPr>
-          <w:rFonts w:hint="default" w:ascii="Times New Roman" w:hAnsi="Times New Roman" w:cs="Times New Roman"/>
-          <w:b/>
-          <w:bCs/>
-          <w:i/>
-          <w:iCs/>
-          <w:sz w:val="20"/>
-          <w:szCs w:val="20"/>
-          <w:lang w:val="vi-VN"/>
-        </w:rPr>
-        <w:t>Nguyễn Đỗ Quang</w:t>
-      </w:r>
-    </w:p>
-    <w:p>
-      <w:pPr>
-        <w:rPr>
-          <w:rFonts w:hint="default" w:ascii="Times New Roman" w:hAnsi="Times New Roman" w:cs="Times New Roman"/>
-          <w:b/>
-          <w:bCs/>
-          <w:i/>
-          <w:iCs/>
-          <w:sz w:val="20"/>
-          <w:szCs w:val="20"/>
-          <w:lang w:val="en-US"/>
-        </w:rPr>
-      </w:pPr>
-      <w:r>
-        <w:rPr>
-          <w:rFonts w:hint="default" w:ascii="Times New Roman" w:hAnsi="Times New Roman" w:cs="Times New Roman"/>
-          <w:sz w:val="20"/>
-          <w:szCs w:val="20"/>
-          <w:lang w:val="vi-VN"/>
-        </w:rPr>
-        <w:t xml:space="preserve">MSSV: </w:t>
-      </w:r>
-      <w:r>
-        <w:rPr>
-          <w:rFonts w:hint="default" w:ascii="Times New Roman" w:hAnsi="Times New Roman" w:cs="Times New Roman"/>
-          <w:b/>
-          <w:bCs/>
-          <w:i/>
-          <w:iCs/>
-          <w:sz w:val="20"/>
-          <w:szCs w:val="20"/>
-          <w:lang w:val="vi-VN"/>
-        </w:rPr>
-        <w:t>205</w:t>
-      </w:r>
-      <w:r>
-        <w:rPr>
-          <w:rFonts w:hint="default" w:ascii="Times New Roman" w:hAnsi="Times New Roman" w:cs="Times New Roman"/>
-          <w:b/>
-          <w:bCs/>
-          <w:i/>
-          <w:iCs/>
-          <w:sz w:val="20"/>
-          <w:szCs w:val="20"/>
-          <w:lang w:val="en-US"/>
-        </w:rPr>
-        <w:t>20720</w:t>
-      </w:r>
-    </w:p>
-    <w:p/>
     <w:sectPr>
       <w:pgSz w:w="11906" w:h="16838"/>
       <w:pgMar w:top="1440" w:right="1800" w:bottom="1440" w:left="1800" w:header="720" w:footer="720" w:gutter="0"/>
@@ -160,7 +1321,7 @@
   <w:docDefaults>
     <w:rPrDefault>
       <w:rPr>
-        <w:rFonts w:asciiTheme="minorHAnsi" w:hAnsiTheme="minorHAnsi" w:eastAsiaTheme="minorEastAsia" w:cstheme="minorBidi"/>
+        <w:rFonts w:ascii="Times New Roman" w:hAnsi="Times New Roman" w:eastAsia="SimSun" w:cs="Times New Roman"/>
       </w:rPr>
     </w:rPrDefault>
     <w:pPrDefault/>
@@ -444,6 +1605,21 @@
       </w:tblCellMar>
     </w:tblPr>
   </w:style>
+  <w:style w:type="paragraph" w:styleId="4">
+    <w:name w:val="Normal (Web)"/>
+    <w:uiPriority w:val="0"/>
+    <w:pPr>
+      <w:spacing w:before="0" w:beforeAutospacing="1" w:after="144" w:afterAutospacing="0" w:line="276" w:lineRule="auto"/>
+      <w:ind w:left="0" w:right="0"/>
+      <w:jc w:val="left"/>
+    </w:pPr>
+    <w:rPr>
+      <w:kern w:val="0"/>
+      <w:sz w:val="24"/>
+      <w:szCs w:val="24"/>
+      <w:lang w:val="en-US" w:eastAsia="zh-CN" w:bidi="ar"/>
+    </w:rPr>
+  </w:style>
 </w:styles>
 </file>
 

--- a/IT007.N13.PMCL_Nguuyễn Đỗ Quang_20520720_LAB3.docx
+++ b/IT007.N13.PMCL_Nguuyễn Đỗ Quang_20520720_LAB3.docx
@@ -45,8 +45,8 @@
         <w:jc w:val="both"/>
         <w:rPr>
           <w:rFonts w:hint="default" w:ascii="Times New Roman" w:hAnsi="Times New Roman" w:cs="Times New Roman"/>
-          <w:sz w:val="24"/>
-          <w:szCs w:val="24"/>
+          <w:sz w:val="20"/>
+          <w:szCs w:val="20"/>
           <w:lang w:val="vi-VN"/>
         </w:rPr>
       </w:pPr>
@@ -146,6 +146,728 @@
       <w:pPr>
         <w:rPr>
           <w:rFonts w:hint="default" w:ascii="Times New Roman" w:hAnsi="Times New Roman" w:cs="Times New Roman"/>
+          <w:b/>
+          <w:bCs/>
+          <w:i/>
+          <w:iCs/>
+          <w:sz w:val="20"/>
+          <w:szCs w:val="20"/>
+          <w:lang w:val="en-US"/>
+        </w:rPr>
+      </w:pPr>
+    </w:p>
+    <w:p>
+      <w:pPr>
+        <w:rPr>
+          <w:rFonts w:hint="default" w:ascii="Times New Roman" w:hAnsi="Times New Roman" w:cs="Times New Roman"/>
+          <w:b/>
+          <w:bCs/>
+          <w:sz w:val="20"/>
+          <w:szCs w:val="20"/>
+          <w:u w:val="single"/>
+          <w:lang w:val="vi-VN"/>
+        </w:rPr>
+      </w:pPr>
+      <w:r>
+        <w:rPr>
+          <w:rFonts w:hint="default" w:ascii="Times New Roman" w:hAnsi="Times New Roman" w:cs="Times New Roman"/>
+          <w:b/>
+          <w:bCs/>
+          <w:sz w:val="20"/>
+          <w:szCs w:val="20"/>
+          <w:u w:val="single"/>
+          <w:lang w:val="vi-VN"/>
+        </w:rPr>
+        <w:t>Phần 3.4</w:t>
+      </w:r>
+    </w:p>
+    <w:p>
+      <w:pPr>
+        <w:rPr>
+          <w:rFonts w:hint="default" w:ascii="Times New Roman" w:hAnsi="Times New Roman" w:cs="Times New Roman"/>
+          <w:b/>
+          <w:bCs/>
+          <w:sz w:val="20"/>
+          <w:szCs w:val="20"/>
+          <w:u w:val="single"/>
+          <w:lang w:val="vi-VN"/>
+        </w:rPr>
+      </w:pPr>
+    </w:p>
+    <w:p>
+      <w:pPr>
+        <w:numPr>
+          <w:ilvl w:val="0"/>
+          <w:numId w:val="1"/>
+        </w:numPr>
+        <w:rPr>
+          <w:rFonts w:hint="default" w:ascii="Times New Roman" w:hAnsi="Times New Roman" w:cs="Times New Roman"/>
+          <w:b/>
+          <w:bCs/>
+          <w:sz w:val="20"/>
+          <w:szCs w:val="20"/>
+          <w:lang w:val="en-US"/>
+        </w:rPr>
+      </w:pPr>
+      <w:r>
+        <w:rPr>
+          <w:rFonts w:hint="default" w:ascii="Times New Roman" w:hAnsi="Times New Roman" w:cs="Times New Roman"/>
+          <w:b/>
+          <w:bCs/>
+          <w:sz w:val="20"/>
+          <w:szCs w:val="20"/>
+          <w:lang w:val="en-US"/>
+        </w:rPr>
+        <w:t>example_thread_creation.c</w:t>
+      </w:r>
+    </w:p>
+    <w:p>
+      <w:pPr>
+        <w:rPr>
+          <w:rFonts w:hint="default" w:ascii="Times New Roman" w:hAnsi="Times New Roman" w:cs="Times New Roman"/>
+          <w:sz w:val="20"/>
+          <w:szCs w:val="20"/>
+        </w:rPr>
+      </w:pPr>
+      <w:r>
+        <w:rPr>
+          <w:rFonts w:hint="default" w:ascii="Times New Roman" w:hAnsi="Times New Roman" w:cs="Times New Roman"/>
+          <w:sz w:val="20"/>
+          <w:szCs w:val="20"/>
+        </w:rPr>
+        <w:drawing>
+          <wp:inline distT="0" distB="0" distL="114300" distR="114300">
+            <wp:extent cx="5271135" cy="2021840"/>
+            <wp:effectExtent l="0" t="0" r="5715" b="16510"/>
+            <wp:docPr id="11" name="Picture 3"/>
+            <wp:cNvGraphicFramePr>
+              <a:graphicFrameLocks xmlns:a="http://schemas.openxmlformats.org/drawingml/2006/main" noChangeAspect="1"/>
+            </wp:cNvGraphicFramePr>
+            <a:graphic xmlns:a="http://schemas.openxmlformats.org/drawingml/2006/main">
+              <a:graphicData uri="http://schemas.openxmlformats.org/drawingml/2006/picture">
+                <pic:pic xmlns:pic="http://schemas.openxmlformats.org/drawingml/2006/picture">
+                  <pic:nvPicPr>
+                    <pic:cNvPr id="11" name="Picture 3"/>
+                    <pic:cNvPicPr>
+                      <a:picLocks noChangeAspect="1"/>
+                    </pic:cNvPicPr>
+                  </pic:nvPicPr>
+                  <pic:blipFill>
+                    <a:blip r:embed="rId4"/>
+                    <a:stretch>
+                      <a:fillRect/>
+                    </a:stretch>
+                  </pic:blipFill>
+                  <pic:spPr>
+                    <a:xfrm>
+                      <a:off x="0" y="0"/>
+                      <a:ext cx="5271135" cy="2021840"/>
+                    </a:xfrm>
+                    <a:prstGeom prst="rect">
+                      <a:avLst/>
+                    </a:prstGeom>
+                    <a:noFill/>
+                    <a:ln>
+                      <a:noFill/>
+                    </a:ln>
+                  </pic:spPr>
+                </pic:pic>
+              </a:graphicData>
+            </a:graphic>
+          </wp:inline>
+        </w:drawing>
+      </w:r>
+    </w:p>
+    <w:p>
+      <w:pPr>
+        <w:rPr>
+          <w:rFonts w:hint="default" w:ascii="Times New Roman" w:hAnsi="Times New Roman" w:cs="Times New Roman"/>
+          <w:sz w:val="20"/>
+          <w:szCs w:val="20"/>
+        </w:rPr>
+      </w:pPr>
+    </w:p>
+    <w:p>
+      <w:pPr>
+        <w:keepNext w:val="0"/>
+        <w:keepLines w:val="0"/>
+        <w:widowControl/>
+        <w:numPr>
+          <w:ilvl w:val="0"/>
+          <w:numId w:val="1"/>
+        </w:numPr>
+        <w:suppressLineNumbers w:val="0"/>
+        <w:ind w:left="0" w:leftChars="0" w:firstLine="0" w:firstLineChars="0"/>
+        <w:jc w:val="left"/>
+        <w:rPr>
+          <w:rFonts w:hint="default" w:ascii="Times New Roman" w:hAnsi="Times New Roman" w:cs="Times New Roman"/>
+          <w:b/>
+          <w:bCs/>
+          <w:sz w:val="20"/>
+          <w:szCs w:val="20"/>
+        </w:rPr>
+      </w:pPr>
+      <w:r>
+        <w:rPr>
+          <w:rFonts w:hint="default" w:ascii="Times New Roman" w:hAnsi="Times New Roman" w:eastAsia="SimSun" w:cs="Times New Roman"/>
+          <w:b/>
+          <w:bCs/>
+          <w:kern w:val="0"/>
+          <w:sz w:val="20"/>
+          <w:szCs w:val="20"/>
+          <w:lang w:val="en-US" w:eastAsia="zh-CN" w:bidi="ar"/>
+        </w:rPr>
+        <w:t xml:space="preserve">example_thread_selfexit.c </w:t>
+      </w:r>
+    </w:p>
+    <w:p>
+      <w:pPr>
+        <w:numPr>
+          <w:numId w:val="0"/>
+        </w:numPr>
+        <w:ind w:leftChars="0"/>
+        <w:rPr>
+          <w:rFonts w:hint="default" w:ascii="Times New Roman" w:hAnsi="Times New Roman" w:cs="Times New Roman"/>
+          <w:sz w:val="20"/>
+          <w:szCs w:val="20"/>
+        </w:rPr>
+      </w:pPr>
+      <w:r>
+        <w:rPr>
+          <w:rFonts w:hint="default" w:ascii="Times New Roman" w:hAnsi="Times New Roman" w:cs="Times New Roman"/>
+          <w:sz w:val="20"/>
+          <w:szCs w:val="20"/>
+        </w:rPr>
+        <w:drawing>
+          <wp:inline distT="0" distB="0" distL="114300" distR="114300">
+            <wp:extent cx="5261610" cy="2758440"/>
+            <wp:effectExtent l="0" t="0" r="15240" b="3810"/>
+            <wp:docPr id="12" name="Picture 4"/>
+            <wp:cNvGraphicFramePr>
+              <a:graphicFrameLocks xmlns:a="http://schemas.openxmlformats.org/drawingml/2006/main" noChangeAspect="1"/>
+            </wp:cNvGraphicFramePr>
+            <a:graphic xmlns:a="http://schemas.openxmlformats.org/drawingml/2006/main">
+              <a:graphicData uri="http://schemas.openxmlformats.org/drawingml/2006/picture">
+                <pic:pic xmlns:pic="http://schemas.openxmlformats.org/drawingml/2006/picture">
+                  <pic:nvPicPr>
+                    <pic:cNvPr id="12" name="Picture 4"/>
+                    <pic:cNvPicPr>
+                      <a:picLocks noChangeAspect="1"/>
+                    </pic:cNvPicPr>
+                  </pic:nvPicPr>
+                  <pic:blipFill>
+                    <a:blip r:embed="rId5"/>
+                    <a:stretch>
+                      <a:fillRect/>
+                    </a:stretch>
+                  </pic:blipFill>
+                  <pic:spPr>
+                    <a:xfrm>
+                      <a:off x="0" y="0"/>
+                      <a:ext cx="5261610" cy="2758440"/>
+                    </a:xfrm>
+                    <a:prstGeom prst="rect">
+                      <a:avLst/>
+                    </a:prstGeom>
+                    <a:noFill/>
+                    <a:ln>
+                      <a:noFill/>
+                    </a:ln>
+                  </pic:spPr>
+                </pic:pic>
+              </a:graphicData>
+            </a:graphic>
+          </wp:inline>
+        </w:drawing>
+      </w:r>
+    </w:p>
+    <w:p>
+      <w:pPr>
+        <w:numPr>
+          <w:numId w:val="0"/>
+        </w:numPr>
+        <w:ind w:leftChars="0"/>
+        <w:rPr>
+          <w:rFonts w:hint="default" w:ascii="Times New Roman" w:hAnsi="Times New Roman" w:cs="Times New Roman"/>
+          <w:sz w:val="20"/>
+          <w:szCs w:val="20"/>
+        </w:rPr>
+      </w:pPr>
+    </w:p>
+    <w:p>
+      <w:pPr>
+        <w:keepNext w:val="0"/>
+        <w:keepLines w:val="0"/>
+        <w:widowControl/>
+        <w:numPr>
+          <w:ilvl w:val="0"/>
+          <w:numId w:val="1"/>
+        </w:numPr>
+        <w:suppressLineNumbers w:val="0"/>
+        <w:ind w:left="0" w:leftChars="0" w:firstLine="0" w:firstLineChars="0"/>
+        <w:jc w:val="left"/>
+        <w:rPr>
+          <w:rFonts w:hint="default" w:ascii="Times New Roman" w:hAnsi="Times New Roman" w:cs="Times New Roman"/>
+          <w:b/>
+          <w:bCs/>
+          <w:sz w:val="20"/>
+          <w:szCs w:val="20"/>
+        </w:rPr>
+      </w:pPr>
+      <w:r>
+        <w:rPr>
+          <w:rFonts w:hint="default" w:ascii="Times New Roman" w:hAnsi="Times New Roman" w:eastAsia="SimSun" w:cs="Times New Roman"/>
+          <w:b/>
+          <w:bCs/>
+          <w:kern w:val="0"/>
+          <w:sz w:val="20"/>
+          <w:szCs w:val="20"/>
+          <w:lang w:val="en-US" w:eastAsia="zh-CN" w:bidi="ar"/>
+        </w:rPr>
+        <w:t xml:space="preserve">example_thread_mainexit.c </w:t>
+      </w:r>
+    </w:p>
+    <w:p>
+      <w:pPr>
+        <w:numPr>
+          <w:numId w:val="0"/>
+        </w:numPr>
+        <w:ind w:leftChars="0"/>
+        <w:rPr>
+          <w:rFonts w:hint="default" w:ascii="Times New Roman" w:hAnsi="Times New Roman" w:cs="Times New Roman"/>
+          <w:sz w:val="20"/>
+          <w:szCs w:val="20"/>
+        </w:rPr>
+      </w:pPr>
+    </w:p>
+    <w:p>
+      <w:pPr>
+        <w:numPr>
+          <w:numId w:val="0"/>
+        </w:numPr>
+        <w:rPr>
+          <w:rFonts w:hint="default" w:ascii="Times New Roman" w:hAnsi="Times New Roman" w:cs="Times New Roman"/>
+          <w:sz w:val="20"/>
+          <w:szCs w:val="20"/>
+        </w:rPr>
+      </w:pPr>
+      <w:r>
+        <w:rPr>
+          <w:rFonts w:hint="default" w:ascii="Times New Roman" w:hAnsi="Times New Roman" w:cs="Times New Roman"/>
+          <w:sz w:val="20"/>
+          <w:szCs w:val="20"/>
+        </w:rPr>
+        <w:drawing>
+          <wp:inline distT="0" distB="0" distL="114300" distR="114300">
+            <wp:extent cx="5262880" cy="2921000"/>
+            <wp:effectExtent l="0" t="0" r="13970" b="12700"/>
+            <wp:docPr id="13" name="Picture 5"/>
+            <wp:cNvGraphicFramePr>
+              <a:graphicFrameLocks xmlns:a="http://schemas.openxmlformats.org/drawingml/2006/main" noChangeAspect="1"/>
+            </wp:cNvGraphicFramePr>
+            <a:graphic xmlns:a="http://schemas.openxmlformats.org/drawingml/2006/main">
+              <a:graphicData uri="http://schemas.openxmlformats.org/drawingml/2006/picture">
+                <pic:pic xmlns:pic="http://schemas.openxmlformats.org/drawingml/2006/picture">
+                  <pic:nvPicPr>
+                    <pic:cNvPr id="13" name="Picture 5"/>
+                    <pic:cNvPicPr>
+                      <a:picLocks noChangeAspect="1"/>
+                    </pic:cNvPicPr>
+                  </pic:nvPicPr>
+                  <pic:blipFill>
+                    <a:blip r:embed="rId6"/>
+                    <a:stretch>
+                      <a:fillRect/>
+                    </a:stretch>
+                  </pic:blipFill>
+                  <pic:spPr>
+                    <a:xfrm>
+                      <a:off x="0" y="0"/>
+                      <a:ext cx="5262880" cy="2921000"/>
+                    </a:xfrm>
+                    <a:prstGeom prst="rect">
+                      <a:avLst/>
+                    </a:prstGeom>
+                    <a:noFill/>
+                    <a:ln>
+                      <a:noFill/>
+                    </a:ln>
+                  </pic:spPr>
+                </pic:pic>
+              </a:graphicData>
+            </a:graphic>
+          </wp:inline>
+        </w:drawing>
+      </w:r>
+    </w:p>
+    <w:p>
+      <w:pPr>
+        <w:numPr>
+          <w:numId w:val="0"/>
+        </w:numPr>
+        <w:rPr>
+          <w:rFonts w:hint="default" w:ascii="Times New Roman" w:hAnsi="Times New Roman" w:cs="Times New Roman"/>
+          <w:sz w:val="20"/>
+          <w:szCs w:val="20"/>
+        </w:rPr>
+      </w:pPr>
+    </w:p>
+    <w:p>
+      <w:pPr>
+        <w:keepNext w:val="0"/>
+        <w:keepLines w:val="0"/>
+        <w:widowControl/>
+        <w:numPr>
+          <w:ilvl w:val="0"/>
+          <w:numId w:val="1"/>
+        </w:numPr>
+        <w:suppressLineNumbers w:val="0"/>
+        <w:ind w:left="0" w:leftChars="0" w:firstLine="0" w:firstLineChars="0"/>
+        <w:jc w:val="left"/>
+        <w:rPr>
+          <w:rFonts w:hint="default" w:ascii="Times New Roman" w:hAnsi="Times New Roman" w:cs="Times New Roman"/>
+          <w:b/>
+          <w:bCs/>
+          <w:sz w:val="20"/>
+          <w:szCs w:val="20"/>
+        </w:rPr>
+      </w:pPr>
+      <w:r>
+        <w:rPr>
+          <w:rFonts w:hint="default" w:ascii="Times New Roman" w:hAnsi="Times New Roman" w:eastAsia="SimSun" w:cs="Times New Roman"/>
+          <w:b/>
+          <w:bCs/>
+          <w:kern w:val="0"/>
+          <w:sz w:val="20"/>
+          <w:szCs w:val="20"/>
+          <w:lang w:val="en-US" w:eastAsia="zh-CN" w:bidi="ar"/>
+        </w:rPr>
+        <w:t xml:space="preserve">example_thread_join.c </w:t>
+      </w:r>
+    </w:p>
+    <w:p>
+      <w:pPr>
+        <w:numPr>
+          <w:numId w:val="0"/>
+        </w:numPr>
+        <w:rPr>
+          <w:rFonts w:hint="default" w:ascii="Times New Roman" w:hAnsi="Times New Roman" w:cs="Times New Roman"/>
+          <w:sz w:val="20"/>
+          <w:szCs w:val="20"/>
+          <w:lang w:val="en-US"/>
+        </w:rPr>
+      </w:pPr>
+    </w:p>
+    <w:p>
+      <w:pPr>
+        <w:numPr>
+          <w:numId w:val="0"/>
+        </w:numPr>
+        <w:rPr>
+          <w:rFonts w:hint="default" w:ascii="Times New Roman" w:hAnsi="Times New Roman" w:cs="Times New Roman"/>
+          <w:sz w:val="20"/>
+          <w:szCs w:val="20"/>
+        </w:rPr>
+      </w:pPr>
+      <w:r>
+        <w:rPr>
+          <w:rFonts w:hint="default" w:ascii="Times New Roman" w:hAnsi="Times New Roman" w:cs="Times New Roman"/>
+          <w:sz w:val="20"/>
+          <w:szCs w:val="20"/>
+        </w:rPr>
+        <w:drawing>
+          <wp:inline distT="0" distB="0" distL="114300" distR="114300">
+            <wp:extent cx="5267325" cy="2745105"/>
+            <wp:effectExtent l="0" t="0" r="9525" b="17145"/>
+            <wp:docPr id="15" name="Picture 7"/>
+            <wp:cNvGraphicFramePr>
+              <a:graphicFrameLocks xmlns:a="http://schemas.openxmlformats.org/drawingml/2006/main" noChangeAspect="1"/>
+            </wp:cNvGraphicFramePr>
+            <a:graphic xmlns:a="http://schemas.openxmlformats.org/drawingml/2006/main">
+              <a:graphicData uri="http://schemas.openxmlformats.org/drawingml/2006/picture">
+                <pic:pic xmlns:pic="http://schemas.openxmlformats.org/drawingml/2006/picture">
+                  <pic:nvPicPr>
+                    <pic:cNvPr id="15" name="Picture 7"/>
+                    <pic:cNvPicPr>
+                      <a:picLocks noChangeAspect="1"/>
+                    </pic:cNvPicPr>
+                  </pic:nvPicPr>
+                  <pic:blipFill>
+                    <a:blip r:embed="rId7"/>
+                    <a:stretch>
+                      <a:fillRect/>
+                    </a:stretch>
+                  </pic:blipFill>
+                  <pic:spPr>
+                    <a:xfrm>
+                      <a:off x="0" y="0"/>
+                      <a:ext cx="5267325" cy="2745105"/>
+                    </a:xfrm>
+                    <a:prstGeom prst="rect">
+                      <a:avLst/>
+                    </a:prstGeom>
+                    <a:noFill/>
+                    <a:ln>
+                      <a:noFill/>
+                    </a:ln>
+                  </pic:spPr>
+                </pic:pic>
+              </a:graphicData>
+            </a:graphic>
+          </wp:inline>
+        </w:drawing>
+      </w:r>
+    </w:p>
+    <w:p>
+      <w:pPr>
+        <w:numPr>
+          <w:numId w:val="0"/>
+        </w:numPr>
+        <w:rPr>
+          <w:rFonts w:hint="default" w:ascii="Times New Roman" w:hAnsi="Times New Roman" w:cs="Times New Roman"/>
+          <w:b/>
+          <w:bCs/>
+          <w:sz w:val="20"/>
+          <w:szCs w:val="20"/>
+        </w:rPr>
+      </w:pPr>
+    </w:p>
+    <w:p>
+      <w:pPr>
+        <w:numPr>
+          <w:ilvl w:val="0"/>
+          <w:numId w:val="1"/>
+        </w:numPr>
+        <w:ind w:left="0" w:leftChars="0" w:firstLine="0" w:firstLineChars="0"/>
+        <w:rPr>
+          <w:rFonts w:hint="default" w:ascii="Times New Roman" w:hAnsi="Times New Roman" w:cs="Times New Roman"/>
+          <w:b/>
+          <w:bCs/>
+          <w:sz w:val="20"/>
+          <w:szCs w:val="20"/>
+          <w:lang w:val="en-US"/>
+        </w:rPr>
+      </w:pPr>
+      <w:r>
+        <w:rPr>
+          <w:rFonts w:hint="default" w:ascii="Times New Roman" w:hAnsi="Times New Roman" w:cs="Times New Roman"/>
+          <w:b/>
+          <w:bCs/>
+          <w:sz w:val="20"/>
+          <w:szCs w:val="20"/>
+          <w:lang w:val="en-US"/>
+        </w:rPr>
+        <w:t>example_thread_structure</w:t>
+      </w:r>
+    </w:p>
+    <w:p>
+      <w:pPr>
+        <w:numPr>
+          <w:numId w:val="0"/>
+        </w:numPr>
+        <w:ind w:leftChars="0"/>
+        <w:rPr>
+          <w:rFonts w:hint="default" w:ascii="Times New Roman" w:hAnsi="Times New Roman" w:cs="Times New Roman"/>
+          <w:sz w:val="20"/>
+          <w:szCs w:val="20"/>
+        </w:rPr>
+      </w:pPr>
+      <w:r>
+        <w:rPr>
+          <w:rFonts w:hint="default" w:ascii="Times New Roman" w:hAnsi="Times New Roman" w:cs="Times New Roman"/>
+          <w:sz w:val="20"/>
+          <w:szCs w:val="20"/>
+        </w:rPr>
+        <w:drawing>
+          <wp:inline distT="0" distB="0" distL="114300" distR="114300">
+            <wp:extent cx="5273040" cy="2235200"/>
+            <wp:effectExtent l="0" t="0" r="3810" b="12700"/>
+            <wp:docPr id="16" name="Picture 8"/>
+            <wp:cNvGraphicFramePr>
+              <a:graphicFrameLocks xmlns:a="http://schemas.openxmlformats.org/drawingml/2006/main" noChangeAspect="1"/>
+            </wp:cNvGraphicFramePr>
+            <a:graphic xmlns:a="http://schemas.openxmlformats.org/drawingml/2006/main">
+              <a:graphicData uri="http://schemas.openxmlformats.org/drawingml/2006/picture">
+                <pic:pic xmlns:pic="http://schemas.openxmlformats.org/drawingml/2006/picture">
+                  <pic:nvPicPr>
+                    <pic:cNvPr id="16" name="Picture 8"/>
+                    <pic:cNvPicPr>
+                      <a:picLocks noChangeAspect="1"/>
+                    </pic:cNvPicPr>
+                  </pic:nvPicPr>
+                  <pic:blipFill>
+                    <a:blip r:embed="rId8"/>
+                    <a:stretch>
+                      <a:fillRect/>
+                    </a:stretch>
+                  </pic:blipFill>
+                  <pic:spPr>
+                    <a:xfrm>
+                      <a:off x="0" y="0"/>
+                      <a:ext cx="5273040" cy="2235200"/>
+                    </a:xfrm>
+                    <a:prstGeom prst="rect">
+                      <a:avLst/>
+                    </a:prstGeom>
+                    <a:noFill/>
+                    <a:ln>
+                      <a:noFill/>
+                    </a:ln>
+                  </pic:spPr>
+                </pic:pic>
+              </a:graphicData>
+            </a:graphic>
+          </wp:inline>
+        </w:drawing>
+      </w:r>
+    </w:p>
+    <w:p>
+      <w:pPr>
+        <w:numPr>
+          <w:numId w:val="0"/>
+        </w:numPr>
+        <w:ind w:leftChars="0"/>
+        <w:rPr>
+          <w:rFonts w:hint="default" w:ascii="Times New Roman" w:hAnsi="Times New Roman" w:cs="Times New Roman"/>
+          <w:sz w:val="20"/>
+          <w:szCs w:val="20"/>
+        </w:rPr>
+      </w:pPr>
+    </w:p>
+    <w:p>
+      <w:pPr>
+        <w:numPr>
+          <w:ilvl w:val="0"/>
+          <w:numId w:val="1"/>
+        </w:numPr>
+        <w:ind w:left="0" w:leftChars="0" w:firstLine="0" w:firstLineChars="0"/>
+        <w:rPr>
+          <w:rFonts w:hint="default" w:ascii="Times New Roman" w:hAnsi="Times New Roman" w:cs="Times New Roman"/>
+          <w:b/>
+          <w:bCs/>
+          <w:sz w:val="20"/>
+          <w:szCs w:val="20"/>
+          <w:lang w:val="en-US"/>
+        </w:rPr>
+      </w:pPr>
+      <w:r>
+        <w:rPr>
+          <w:rFonts w:hint="default" w:ascii="Times New Roman" w:hAnsi="Times New Roman" w:cs="Times New Roman"/>
+          <w:b/>
+          <w:bCs/>
+          <w:sz w:val="20"/>
+          <w:szCs w:val="20"/>
+          <w:lang w:val="en-US"/>
+        </w:rPr>
+        <w:t>example_signal</w:t>
+      </w:r>
+    </w:p>
+    <w:p>
+      <w:pPr>
+        <w:numPr>
+          <w:numId w:val="0"/>
+        </w:numPr>
+        <w:ind w:leftChars="0"/>
+        <w:rPr>
+          <w:rFonts w:hint="default" w:ascii="Times New Roman" w:hAnsi="Times New Roman" w:cs="Times New Roman"/>
+          <w:sz w:val="20"/>
+          <w:szCs w:val="20"/>
+        </w:rPr>
+      </w:pPr>
+      <w:r>
+        <w:rPr>
+          <w:rFonts w:hint="default" w:ascii="Times New Roman" w:hAnsi="Times New Roman" w:cs="Times New Roman"/>
+          <w:sz w:val="20"/>
+          <w:szCs w:val="20"/>
+        </w:rPr>
+        <w:drawing>
+          <wp:inline distT="0" distB="0" distL="114300" distR="114300">
+            <wp:extent cx="5263515" cy="1814195"/>
+            <wp:effectExtent l="0" t="0" r="13335" b="14605"/>
+            <wp:docPr id="17" name="Picture 9"/>
+            <wp:cNvGraphicFramePr>
+              <a:graphicFrameLocks xmlns:a="http://schemas.openxmlformats.org/drawingml/2006/main" noChangeAspect="1"/>
+            </wp:cNvGraphicFramePr>
+            <a:graphic xmlns:a="http://schemas.openxmlformats.org/drawingml/2006/main">
+              <a:graphicData uri="http://schemas.openxmlformats.org/drawingml/2006/picture">
+                <pic:pic xmlns:pic="http://schemas.openxmlformats.org/drawingml/2006/picture">
+                  <pic:nvPicPr>
+                    <pic:cNvPr id="17" name="Picture 9"/>
+                    <pic:cNvPicPr>
+                      <a:picLocks noChangeAspect="1"/>
+                    </pic:cNvPicPr>
+                  </pic:nvPicPr>
+                  <pic:blipFill>
+                    <a:blip r:embed="rId9"/>
+                    <a:stretch>
+                      <a:fillRect/>
+                    </a:stretch>
+                  </pic:blipFill>
+                  <pic:spPr>
+                    <a:xfrm>
+                      <a:off x="0" y="0"/>
+                      <a:ext cx="5263515" cy="1814195"/>
+                    </a:xfrm>
+                    <a:prstGeom prst="rect">
+                      <a:avLst/>
+                    </a:prstGeom>
+                    <a:noFill/>
+                    <a:ln>
+                      <a:noFill/>
+                    </a:ln>
+                  </pic:spPr>
+                </pic:pic>
+              </a:graphicData>
+            </a:graphic>
+          </wp:inline>
+        </w:drawing>
+      </w:r>
+    </w:p>
+    <w:p>
+      <w:pPr>
+        <w:numPr>
+          <w:numId w:val="0"/>
+        </w:numPr>
+        <w:ind w:leftChars="0"/>
+        <w:rPr>
+          <w:rFonts w:hint="default" w:ascii="Times New Roman" w:hAnsi="Times New Roman" w:cs="Times New Roman"/>
+          <w:sz w:val="20"/>
+          <w:szCs w:val="20"/>
+          <w:lang w:val="en-US"/>
+        </w:rPr>
+      </w:pPr>
+    </w:p>
+    <w:p>
+      <w:pPr>
+        <w:rPr>
+          <w:rFonts w:hint="default" w:ascii="Times New Roman" w:hAnsi="Times New Roman" w:cs="Times New Roman"/>
+          <w:b/>
+          <w:bCs/>
+          <w:sz w:val="20"/>
+          <w:szCs w:val="20"/>
+          <w:u w:val="single"/>
+          <w:lang w:val="vi-VN"/>
+        </w:rPr>
+      </w:pPr>
+      <w:r>
+        <w:rPr>
+          <w:rFonts w:hint="default" w:ascii="Times New Roman" w:hAnsi="Times New Roman" w:cs="Times New Roman"/>
+          <w:b/>
+          <w:bCs/>
+          <w:sz w:val="20"/>
+          <w:szCs w:val="20"/>
+          <w:u w:val="single"/>
+          <w:lang w:val="vi-VN"/>
+        </w:rPr>
+        <w:t>Phần 3.5</w:t>
+      </w:r>
+    </w:p>
+    <w:p>
+      <w:pPr>
+        <w:rPr>
+          <w:rFonts w:hint="default" w:ascii="Times New Roman" w:hAnsi="Times New Roman" w:cs="Times New Roman"/>
+          <w:sz w:val="20"/>
+          <w:szCs w:val="20"/>
         </w:rPr>
       </w:pPr>
     </w:p>
@@ -178,29 +900,66 @@
           <w:rFonts w:hint="default" w:ascii="Times New Roman" w:hAnsi="Times New Roman" w:cs="Times New Roman"/>
           <w:b w:val="0"/>
           <w:bCs w:val="0"/>
-          <w:sz w:val="20"/>
-          <w:szCs w:val="20"/>
-          <w:lang w:val="vi-VN"/>
-        </w:rPr>
-      </w:pPr>
-      <w:r>
-        <w:rPr>
-          <w:rFonts w:hint="default" w:ascii="Times New Roman" w:hAnsi="Times New Roman" w:cs="Times New Roman"/>
-          <w:b w:val="0"/>
-          <w:bCs w:val="0"/>
-          <w:sz w:val="20"/>
-          <w:szCs w:val="20"/>
-          <w:lang w:val="en-US"/>
-        </w:rPr>
-        <w:t xml:space="preserve">a </w:t>
-      </w:r>
-      <w:r>
-        <w:rPr>
-          <w:rFonts w:hint="default" w:ascii="Times New Roman" w:hAnsi="Times New Roman" w:cs="Times New Roman"/>
-          <w:b w:val="0"/>
-          <w:bCs w:val="0"/>
-          <w:sz w:val="20"/>
-          <w:szCs w:val="20"/>
+          <w:i/>
+          <w:iCs/>
+          <w:sz w:val="20"/>
+          <w:szCs w:val="20"/>
+          <w:u w:val="single"/>
+          <w:lang w:val="vi-VN"/>
+        </w:rPr>
+      </w:pPr>
+      <w:r>
+        <w:rPr>
+          <w:rFonts w:hint="default" w:ascii="Times New Roman" w:hAnsi="Times New Roman" w:cs="Times New Roman"/>
+          <w:b w:val="0"/>
+          <w:bCs w:val="0"/>
+          <w:i/>
+          <w:iCs/>
+          <w:sz w:val="20"/>
+          <w:szCs w:val="20"/>
+          <w:u w:val="single"/>
+          <w:lang w:val="en-US"/>
+        </w:rPr>
+        <w:t>a</w:t>
+      </w:r>
+      <w:r>
+        <w:rPr>
+          <w:rFonts w:hint="default" w:ascii="Times New Roman" w:hAnsi="Times New Roman" w:cs="Times New Roman"/>
+          <w:b w:val="0"/>
+          <w:bCs w:val="0"/>
+          <w:i/>
+          <w:iCs/>
+          <w:sz w:val="20"/>
+          <w:szCs w:val="20"/>
+          <w:u w:val="single"/>
+          <w:lang w:val="vi-VN"/>
+        </w:rPr>
+        <w:t>.</w:t>
+      </w:r>
+      <w:r>
+        <w:rPr>
+          <w:rFonts w:hint="default" w:ascii="Times New Roman" w:hAnsi="Times New Roman" w:cs="Times New Roman"/>
+          <w:b w:val="0"/>
+          <w:bCs w:val="0"/>
+          <w:i/>
+          <w:iCs/>
+          <w:sz w:val="20"/>
+          <w:szCs w:val="20"/>
+          <w:u w:val="single"/>
+          <w:lang w:val="en-US"/>
+        </w:rPr>
+        <w:t xml:space="preserve"> </w:t>
+      </w:r>
+      <w:r>
+        <w:rPr>
+          <w:rFonts w:hint="default" w:ascii="Times New Roman" w:hAnsi="Times New Roman" w:cs="Times New Roman"/>
+          <w:b w:val="0"/>
+          <w:bCs w:val="0"/>
+          <w:i/>
+          <w:iCs/>
+          <w:sz w:val="20"/>
+          <w:szCs w:val="20"/>
+          <w:u w:val="single"/>
           <w:lang w:val="vi-VN"/>
         </w:rPr>
         <w:t xml:space="preserve">Vẽ cây quan hệ </w:t>
@@ -210,8 +969,11 @@
           <w:rFonts w:hint="default" w:ascii="Times New Roman" w:hAnsi="Times New Roman" w:cs="Times New Roman"/>
           <w:b w:val="0"/>
           <w:bCs w:val="0"/>
-          <w:sz w:val="20"/>
-          <w:szCs w:val="20"/>
+          <w:i/>
+          <w:iCs/>
+          <w:sz w:val="20"/>
+          <w:szCs w:val="20"/>
+          <w:u w:val="single"/>
           <w:lang w:val="en-US"/>
         </w:rPr>
         <w:t>parent-child</w:t>
@@ -221,29 +983,60 @@
           <w:rFonts w:hint="default" w:ascii="Times New Roman" w:hAnsi="Times New Roman" w:cs="Times New Roman"/>
           <w:b w:val="0"/>
           <w:bCs w:val="0"/>
-          <w:sz w:val="20"/>
-          <w:szCs w:val="20"/>
-          <w:lang w:val="vi-VN"/>
-        </w:rPr>
-        <w:t xml:space="preserve"> với </w:t>
-      </w:r>
-    </w:p>
-    <w:p>
-      <w:pPr>
-        <w:rPr>
-          <w:rFonts w:hint="default" w:ascii="Times New Roman" w:hAnsi="Times New Roman" w:cs="Times New Roman"/>
-          <w:b w:val="0"/>
-          <w:bCs w:val="0"/>
-          <w:sz w:val="20"/>
-          <w:szCs w:val="20"/>
-          <w:lang w:val="vi-VN"/>
-        </w:rPr>
-      </w:pPr>
-      <w:r>
-        <w:rPr>
-          <w:rFonts w:hint="default" w:ascii="Times New Roman" w:hAnsi="Times New Roman" w:cs="Times New Roman"/>
-          <w:b w:val="0"/>
-          <w:bCs w:val="0"/>
+          <w:i/>
+          <w:iCs/>
+          <w:sz w:val="20"/>
+          <w:szCs w:val="20"/>
+          <w:u w:val="single"/>
+          <w:lang w:val="vi-VN"/>
+        </w:rPr>
+        <w:t xml:space="preserve"> </w:t>
+      </w:r>
+      <w:r>
+        <w:rPr>
+          <w:rFonts w:hint="default" w:ascii="Times New Roman" w:hAnsi="Times New Roman" w:cs="Times New Roman"/>
+          <w:b w:val="0"/>
+          <w:bCs w:val="0"/>
+          <w:i/>
+          <w:iCs/>
+          <w:sz w:val="20"/>
+          <w:szCs w:val="20"/>
+          <w:u w:val="single"/>
+          <w:lang w:val="en-US"/>
+        </w:rPr>
+        <w:t xml:space="preserve">trong </w:t>
+      </w:r>
+      <w:r>
+        <w:rPr>
+          <w:rFonts w:hint="default" w:ascii="Times New Roman" w:hAnsi="Times New Roman" w:cs="Times New Roman"/>
+          <w:b w:val="0"/>
+          <w:bCs w:val="0"/>
+          <w:i/>
+          <w:iCs/>
+          <w:sz w:val="20"/>
+          <w:szCs w:val="20"/>
+          <w:u w:val="single"/>
+          <w:lang w:val="vi-VN"/>
+        </w:rPr>
+        <w:t>đó</w:t>
+      </w:r>
+    </w:p>
+    <w:p>
+      <w:pPr>
+        <w:rPr>
+          <w:rFonts w:hint="default" w:ascii="Times New Roman" w:hAnsi="Times New Roman" w:cs="Times New Roman"/>
+          <w:b w:val="0"/>
+          <w:bCs w:val="0"/>
+          <w:sz w:val="20"/>
+          <w:szCs w:val="20"/>
+          <w:lang w:val="vi-VN"/>
+        </w:rPr>
+      </w:pPr>
+      <w:r>
+        <w:rPr>
+          <w:rFonts w:hint="default" w:ascii="Times New Roman" w:hAnsi="Times New Roman" w:cs="Times New Roman"/>
+          <w:b/>
+          <w:bCs/>
           <w:sz w:val="20"/>
           <w:szCs w:val="20"/>
           <w:lang w:val="vi-VN"/>
@@ -253,13 +1046,24 @@
       <w:r>
         <w:rPr>
           <w:rFonts w:hint="default" w:ascii="Times New Roman" w:hAnsi="Times New Roman" w:cs="Times New Roman"/>
-          <w:b w:val="0"/>
-          <w:bCs w:val="0"/>
-          <w:sz w:val="20"/>
-          <w:szCs w:val="20"/>
-          <w:lang w:val="en-US"/>
-        </w:rPr>
-        <w:t>: ID</w:t>
+          <w:b/>
+          <w:bCs/>
+          <w:sz w:val="20"/>
+          <w:szCs w:val="20"/>
+          <w:lang w:val="en-US"/>
+        </w:rPr>
+        <w:t xml:space="preserve">: </w:t>
+      </w:r>
+      <w:r>
+        <w:rPr>
+          <w:rFonts w:hint="default" w:ascii="Times New Roman" w:hAnsi="Times New Roman" w:cs="Times New Roman"/>
+          <w:b w:val="0"/>
+          <w:bCs w:val="0"/>
+          <w:sz w:val="20"/>
+          <w:szCs w:val="20"/>
+          <w:lang w:val="en-US"/>
+        </w:rPr>
+        <w:t>ID</w:t>
       </w:r>
       <w:r>
         <w:rPr>
@@ -287,13 +1091,24 @@
       <w:r>
         <w:rPr>
           <w:rFonts w:hint="default" w:ascii="Times New Roman" w:hAnsi="Times New Roman" w:cs="Times New Roman"/>
-          <w:b w:val="0"/>
-          <w:bCs w:val="0"/>
-          <w:sz w:val="20"/>
-          <w:szCs w:val="20"/>
-          <w:lang w:val="vi-VN"/>
-        </w:rPr>
-        <w:t>PID: ID của tiến trình con</w:t>
+          <w:b/>
+          <w:bCs/>
+          <w:sz w:val="20"/>
+          <w:szCs w:val="20"/>
+          <w:lang w:val="vi-VN"/>
+        </w:rPr>
+        <w:t>PID:</w:t>
+      </w:r>
+      <w:r>
+        <w:rPr>
+          <w:rFonts w:hint="default" w:ascii="Times New Roman" w:hAnsi="Times New Roman" w:cs="Times New Roman"/>
+          <w:b w:val="0"/>
+          <w:bCs w:val="0"/>
+          <w:sz w:val="20"/>
+          <w:szCs w:val="20"/>
+          <w:lang w:val="vi-VN"/>
+        </w:rPr>
+        <w:t xml:space="preserve"> ID của tiến trình con</w:t>
       </w:r>
     </w:p>
     <w:p>
@@ -329,7 +1144,6 @@
           <w:lang w:val="en-US"/>
         </w:rPr>
         <w:tab/>
-        <w:t/>
       </w:r>
       <w:r>
         <w:rPr>
@@ -341,6 +1155,27 @@
           <w:lang w:val="en-US"/>
         </w:rPr>
         <w:tab/>
+      </w:r>
+      <w:r>
+        <w:rPr>
+          <w:rFonts w:hint="default" w:ascii="Times New Roman" w:hAnsi="Times New Roman" w:cs="Times New Roman"/>
+          <w:b w:val="0"/>
+          <w:bCs w:val="0"/>
+          <w:sz w:val="20"/>
+          <w:szCs w:val="20"/>
+          <w:lang w:val="en-US"/>
+        </w:rPr>
+        <w:tab/>
+      </w:r>
+      <w:r>
+        <w:rPr>
+          <w:rFonts w:hint="default" w:ascii="Times New Roman" w:hAnsi="Times New Roman" w:cs="Times New Roman"/>
+          <w:b w:val="0"/>
+          <w:bCs w:val="0"/>
+          <w:sz w:val="20"/>
+          <w:szCs w:val="20"/>
+          <w:lang w:val="en-US"/>
+        </w:rPr>
         <w:t xml:space="preserve">(PPID = 86) </w:t>
       </w:r>
       <w:r>
@@ -352,131 +1187,376 @@
           <w:szCs w:val="20"/>
           <w:lang w:val="en-US"/>
         </w:rPr>
-        <w:t>(PPID = 86)(PPID = 86)(PPID = 86)</w:t>
-      </w:r>
-    </w:p>
-    <w:p>
-      <w:pPr>
-        <w:rPr>
-          <w:rFonts w:hint="default" w:ascii="Times New Roman" w:hAnsi="Times New Roman" w:cs="Times New Roman"/>
-          <w:b w:val="0"/>
-          <w:bCs w:val="0"/>
-          <w:sz w:val="20"/>
-          <w:szCs w:val="20"/>
-          <w:lang w:val="en-US"/>
-        </w:rPr>
-      </w:pPr>
-      <w:r>
-        <w:rPr>
-          <w:rFonts w:hint="default" w:ascii="Times New Roman" w:hAnsi="Times New Roman" w:cs="Times New Roman"/>
-          <w:b w:val="0"/>
-          <w:bCs w:val="0"/>
-          <w:sz w:val="20"/>
-          <w:szCs w:val="20"/>
-          <w:lang w:val="en-US"/>
-        </w:rPr>
-        <w:t>WindowServer -----&gt; iTunes</w:t>
-      </w:r>
-    </w:p>
-    <w:p>
-      <w:pPr>
-        <w:ind w:left="840" w:leftChars="0" w:firstLine="420" w:firstLineChars="0"/>
-        <w:rPr>
-          <w:rFonts w:hint="default" w:ascii="Times New Roman" w:hAnsi="Times New Roman" w:cs="Times New Roman"/>
-          <w:b w:val="0"/>
-          <w:bCs w:val="0"/>
-          <w:sz w:val="20"/>
-          <w:szCs w:val="20"/>
-          <w:lang w:val="en-US"/>
-        </w:rPr>
-      </w:pPr>
-      <w:r>
-        <w:rPr>
-          <w:rFonts w:hint="default" w:ascii="Times New Roman" w:hAnsi="Times New Roman" w:cs="Times New Roman"/>
-          <w:b w:val="0"/>
-          <w:bCs w:val="0"/>
-          <w:sz w:val="20"/>
-          <w:szCs w:val="20"/>
-          <w:lang w:val="en-US"/>
-        </w:rPr>
-        <w:t>-----&gt; Terminal -----&gt;login ------&gt;bash------&gt;firefix-bin</w:t>
-      </w:r>
-    </w:p>
-    <w:p>
-      <w:pPr>
-        <w:ind w:left="3360" w:leftChars="0" w:firstLine="420" w:firstLineChars="0"/>
-        <w:rPr>
-          <w:rFonts w:hint="default" w:ascii="Times New Roman" w:hAnsi="Times New Roman" w:cs="Times New Roman"/>
-          <w:b w:val="0"/>
-          <w:bCs w:val="0"/>
-          <w:sz w:val="20"/>
-          <w:szCs w:val="20"/>
-          <w:lang w:val="en-US"/>
-        </w:rPr>
-      </w:pPr>
-      <w:r>
-        <w:rPr>
-          <w:rFonts w:hint="default" w:ascii="Times New Roman" w:hAnsi="Times New Roman" w:cs="Times New Roman"/>
-          <w:b w:val="0"/>
-          <w:bCs w:val="0"/>
-          <w:sz w:val="20"/>
-          <w:szCs w:val="20"/>
-          <w:lang w:val="en-US"/>
-        </w:rPr>
-        <w:t>--------------&gt;Aquamacs</w:t>
-      </w:r>
-    </w:p>
-    <w:p>
-      <w:pPr>
-        <w:ind w:left="840" w:leftChars="0" w:firstLine="420" w:firstLineChars="0"/>
-        <w:rPr>
-          <w:rFonts w:hint="default" w:ascii="Times New Roman" w:hAnsi="Times New Roman" w:cs="Times New Roman"/>
-          <w:b w:val="0"/>
-          <w:bCs w:val="0"/>
-          <w:sz w:val="20"/>
-          <w:szCs w:val="20"/>
-          <w:lang w:val="en-US"/>
-        </w:rPr>
-      </w:pPr>
-      <w:r>
-        <w:rPr>
-          <w:rFonts w:hint="default" w:ascii="Times New Roman" w:hAnsi="Times New Roman" w:cs="Times New Roman"/>
-          <w:b w:val="0"/>
-          <w:bCs w:val="0"/>
-          <w:sz w:val="20"/>
-          <w:szCs w:val="20"/>
-          <w:lang w:val="en-US"/>
-        </w:rPr>
-        <w:t>-----&gt; Safari</w:t>
-      </w:r>
-    </w:p>
-    <w:p>
-      <w:pPr>
-        <w:ind w:left="840" w:leftChars="0" w:firstLine="420" w:firstLineChars="0"/>
-        <w:rPr>
-          <w:rFonts w:hint="default" w:ascii="Times New Roman" w:hAnsi="Times New Roman" w:cs="Times New Roman"/>
-          <w:b w:val="0"/>
-          <w:bCs w:val="0"/>
-          <w:sz w:val="20"/>
-          <w:szCs w:val="20"/>
-          <w:lang w:val="en-US"/>
-        </w:rPr>
-      </w:pPr>
-      <w:r>
-        <w:rPr>
-          <w:rFonts w:hint="default" w:ascii="Times New Roman" w:hAnsi="Times New Roman" w:cs="Times New Roman"/>
-          <w:b w:val="0"/>
-          <w:bCs w:val="0"/>
-          <w:sz w:val="20"/>
-          <w:szCs w:val="20"/>
-          <w:lang w:val="en-US"/>
-        </w:rPr>
-        <w:t>-----&gt; Mail</w:t>
-      </w:r>
-    </w:p>
-    <w:p>
-      <w:pPr>
-        <w:pStyle w:val="4"/>
+        <w:tab/>
+      </w:r>
+      <w:r>
+        <w:rPr>
+          <w:rFonts w:hint="default" w:ascii="Times New Roman" w:hAnsi="Times New Roman" w:cs="Times New Roman"/>
+          <w:b w:val="0"/>
+          <w:bCs w:val="0"/>
+          <w:sz w:val="20"/>
+          <w:szCs w:val="20"/>
+          <w:lang w:val="en-US"/>
+        </w:rPr>
+        <w:tab/>
+      </w:r>
+      <w:r>
+        <w:rPr>
+          <w:rFonts w:hint="default" w:ascii="Times New Roman" w:hAnsi="Times New Roman" w:cs="Times New Roman"/>
+          <w:b w:val="0"/>
+          <w:bCs w:val="0"/>
+          <w:sz w:val="20"/>
+          <w:szCs w:val="20"/>
+          <w:lang w:val="en-US"/>
+        </w:rPr>
+        <w:t>(PPID = 282)</w:t>
+      </w:r>
+      <w:r>
+        <w:rPr>
+          <w:rFonts w:hint="default" w:ascii="Times New Roman" w:hAnsi="Times New Roman" w:cs="Times New Roman"/>
+          <w:b w:val="0"/>
+          <w:bCs w:val="0"/>
+          <w:sz w:val="20"/>
+          <w:szCs w:val="20"/>
+          <w:lang w:val="en-US"/>
+        </w:rPr>
+        <w:tab/>
+      </w:r>
+      <w:r>
+        <w:rPr>
+          <w:rFonts w:hint="default" w:ascii="Times New Roman" w:hAnsi="Times New Roman" w:cs="Times New Roman"/>
+          <w:b w:val="0"/>
+          <w:bCs w:val="0"/>
+          <w:sz w:val="20"/>
+          <w:szCs w:val="20"/>
+          <w:lang w:val="en-US"/>
+        </w:rPr>
+        <w:t xml:space="preserve">  (PPID = 287)</w:t>
+      </w:r>
+      <w:r>
+        <w:rPr>
+          <w:rFonts w:hint="default" w:ascii="Times New Roman" w:hAnsi="Times New Roman" w:cs="Times New Roman"/>
+          <w:b w:val="0"/>
+          <w:bCs w:val="0"/>
+          <w:sz w:val="20"/>
+          <w:szCs w:val="20"/>
+          <w:lang w:val="en-US"/>
+        </w:rPr>
+        <w:tab/>
+      </w:r>
+      <w:r>
+        <w:rPr>
+          <w:rFonts w:hint="default" w:ascii="Times New Roman" w:hAnsi="Times New Roman" w:cs="Times New Roman"/>
+          <w:b w:val="0"/>
+          <w:bCs w:val="0"/>
+          <w:sz w:val="20"/>
+          <w:szCs w:val="20"/>
+          <w:lang w:val="en-US"/>
+        </w:rPr>
+        <w:t>(PPID = 293)</w:t>
+      </w:r>
+    </w:p>
+    <w:p>
+      <w:pPr>
+        <w:rPr>
+          <w:rFonts w:hint="default" w:ascii="Times New Roman" w:hAnsi="Times New Roman" w:cs="Times New Roman"/>
+          <w:b w:val="0"/>
+          <w:bCs w:val="0"/>
+          <w:sz w:val="20"/>
+          <w:szCs w:val="20"/>
+          <w:lang w:val="vi-VN"/>
+        </w:rPr>
+      </w:pPr>
+      <w:r>
+        <w:rPr>
+          <w:rFonts w:hint="default" w:ascii="Times New Roman" w:hAnsi="Times New Roman" w:cs="Times New Roman"/>
+          <w:sz w:val="20"/>
+          <w:szCs w:val="20"/>
+        </w:rPr>
+        <mc:AlternateContent>
+          <mc:Choice Requires="wps">
+            <w:drawing>
+              <wp:anchor distT="0" distB="0" distL="114300" distR="114300" simplePos="0" relativeHeight="251660288" behindDoc="0" locked="0" layoutInCell="1" allowOverlap="1">
+                <wp:simplePos x="0" y="0"/>
+                <wp:positionH relativeFrom="column">
+                  <wp:posOffset>1101725</wp:posOffset>
+                </wp:positionH>
+                <wp:positionV relativeFrom="paragraph">
+                  <wp:posOffset>72390</wp:posOffset>
+                </wp:positionV>
+                <wp:extent cx="0" cy="598170"/>
+                <wp:effectExtent l="4445" t="0" r="14605" b="11430"/>
+                <wp:wrapNone/>
+                <wp:docPr id="8" name="Straight Connector 8"/>
+                <wp:cNvGraphicFramePr/>
+                <a:graphic xmlns:a="http://schemas.openxmlformats.org/drawingml/2006/main">
+                  <a:graphicData uri="http://schemas.microsoft.com/office/word/2010/wordprocessingShape">
+                    <wps:wsp>
+                      <wps:cNvCnPr/>
+                      <wps:spPr>
+                        <a:xfrm>
+                          <a:off x="1942465" y="2809240"/>
+                          <a:ext cx="0" cy="598170"/>
+                        </a:xfrm>
+                        <a:prstGeom prst="line">
+                          <a:avLst/>
+                        </a:prstGeom>
+                        <a:ln>
+                          <a:solidFill>
+                            <a:schemeClr val="tx1"/>
+                          </a:solidFill>
+                        </a:ln>
+                      </wps:spPr>
+                      <wps:style>
+                        <a:lnRef idx="1">
+                          <a:schemeClr val="accent1"/>
+                        </a:lnRef>
+                        <a:fillRef idx="0">
+                          <a:schemeClr val="accent1"/>
+                        </a:fillRef>
+                        <a:effectRef idx="0">
+                          <a:schemeClr val="accent1"/>
+                        </a:effectRef>
+                        <a:fontRef idx="minor">
+                          <a:schemeClr val="tx1"/>
+                        </a:fontRef>
+                      </wps:style>
+                      <wps:bodyPr/>
+                    </wps:wsp>
+                  </a:graphicData>
+                </a:graphic>
+              </wp:anchor>
+            </w:drawing>
+          </mc:Choice>
+          <mc:Fallback>
+            <w:pict>
+              <v:line id="_x0000_s1026" o:spid="_x0000_s1026" o:spt="20" style="position:absolute;left:0pt;margin-left:86.75pt;margin-top:5.7pt;height:47.1pt;width:0pt;z-index:251660288;mso-width-relative:page;mso-height-relative:page;" filled="f" stroked="t" coordsize="21600,21600" o:gfxdata="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">
+                <v:fill on="f" focussize="0,0"/>
+                <v:stroke weight="0.5pt" color="#000000 [3213]" miterlimit="8" joinstyle="miter"/>
+                <v:imagedata o:title=""/>
+                <o:lock v:ext="edit" aspectratio="f"/>
+              </v:line>
+            </w:pict>
+          </mc:Fallback>
+        </mc:AlternateContent>
+      </w:r>
+      <w:r>
+        <w:rPr>
+          <w:rFonts w:hint="default" w:ascii="Times New Roman" w:hAnsi="Times New Roman" w:cs="Times New Roman"/>
+          <w:b w:val="0"/>
+          <w:bCs w:val="0"/>
+          <w:sz w:val="20"/>
+          <w:szCs w:val="20"/>
+          <w:lang w:val="en-US"/>
+        </w:rPr>
+        <w:t>WindowServer(86)  -----&gt; iTunes</w:t>
+      </w:r>
+      <w:r>
+        <w:rPr>
+          <w:rFonts w:hint="default" w:ascii="Times New Roman" w:hAnsi="Times New Roman" w:cs="Times New Roman"/>
+          <w:b w:val="0"/>
+          <w:bCs w:val="0"/>
+          <w:sz w:val="20"/>
+          <w:szCs w:val="20"/>
+          <w:lang w:val="vi-VN"/>
+        </w:rPr>
+        <w:t>(281)</w:t>
+      </w:r>
+    </w:p>
+    <w:p>
+      <w:pPr>
+        <w:ind w:firstLine="1732" w:firstLineChars="866"/>
+        <w:rPr>
+          <w:rFonts w:hint="default" w:ascii="Times New Roman" w:hAnsi="Times New Roman" w:cs="Times New Roman"/>
+          <w:b w:val="0"/>
+          <w:bCs w:val="0"/>
+          <w:sz w:val="20"/>
+          <w:szCs w:val="20"/>
+          <w:lang w:val="en-US"/>
+        </w:rPr>
+      </w:pPr>
+      <w:r>
+        <w:rPr>
+          <w:rFonts w:hint="default" w:ascii="Times New Roman" w:hAnsi="Times New Roman" w:cs="Times New Roman"/>
+          <w:sz w:val="20"/>
+          <w:szCs w:val="20"/>
+        </w:rPr>
+        <mc:AlternateContent>
+          <mc:Choice Requires="wps">
+            <w:drawing>
+              <wp:anchor distT="0" distB="0" distL="114300" distR="114300" simplePos="0" relativeHeight="251659264" behindDoc="0" locked="0" layoutInCell="1" allowOverlap="1">
+                <wp:simplePos x="0" y="0"/>
+                <wp:positionH relativeFrom="column">
+                  <wp:posOffset>3481705</wp:posOffset>
+                </wp:positionH>
+                <wp:positionV relativeFrom="paragraph">
+                  <wp:posOffset>125095</wp:posOffset>
+                </wp:positionV>
+                <wp:extent cx="1905" cy="104140"/>
+                <wp:effectExtent l="4445" t="0" r="12700" b="10160"/>
+                <wp:wrapNone/>
+                <wp:docPr id="7" name="Straight Connector 7"/>
+                <wp:cNvGraphicFramePr/>
+                <a:graphic xmlns:a="http://schemas.openxmlformats.org/drawingml/2006/main">
+                  <a:graphicData uri="http://schemas.microsoft.com/office/word/2010/wordprocessingShape">
+                    <wps:wsp>
+                      <wps:cNvCnPr/>
+                      <wps:spPr>
+                        <a:xfrm>
+                          <a:off x="4570095" y="3026410"/>
+                          <a:ext cx="1905" cy="104140"/>
+                        </a:xfrm>
+                        <a:prstGeom prst="line">
+                          <a:avLst/>
+                        </a:prstGeom>
+                        <a:ln>
+                          <a:solidFill>
+                            <a:schemeClr val="tx1"/>
+                          </a:solidFill>
+                        </a:ln>
+                      </wps:spPr>
+                      <wps:style>
+                        <a:lnRef idx="1">
+                          <a:schemeClr val="dk1"/>
+                        </a:lnRef>
+                        <a:fillRef idx="0">
+                          <a:schemeClr val="dk1"/>
+                        </a:fillRef>
+                        <a:effectRef idx="0">
+                          <a:schemeClr val="dk1"/>
+                        </a:effectRef>
+                        <a:fontRef idx="minor">
+                          <a:schemeClr val="tx1"/>
+                        </a:fontRef>
+                      </wps:style>
+                      <wps:bodyPr/>
+                    </wps:wsp>
+                  </a:graphicData>
+                </a:graphic>
+              </wp:anchor>
+            </w:drawing>
+          </mc:Choice>
+          <mc:Fallback>
+            <w:pict>
+              <v:line id="_x0000_s1026" o:spid="_x0000_s1026" o:spt="20" style="position:absolute;left:0pt;margin-left:274.15pt;margin-top:9.85pt;height:8.2pt;width:0.15pt;z-index:251659264;mso-width-relative:page;mso-height-relative:page;" filled="f" stroked="t" coordsize="21600,21600" o:gfxdata="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">
+                <v:fill on="f" focussize="0,0"/>
+                <v:stroke weight="0.5pt" color="#000000 [3213]" miterlimit="8" joinstyle="miter"/>
+                <v:imagedata o:title=""/>
+                <o:lock v:ext="edit" aspectratio="f"/>
+              </v:line>
+            </w:pict>
+          </mc:Fallback>
+        </mc:AlternateContent>
+      </w:r>
+      <w:r>
+        <w:rPr>
+          <w:rFonts w:hint="default" w:ascii="Times New Roman" w:hAnsi="Times New Roman" w:cs="Times New Roman"/>
+          <w:b w:val="0"/>
+          <w:bCs w:val="0"/>
+          <w:sz w:val="20"/>
+          <w:szCs w:val="20"/>
+          <w:lang w:val="en-US"/>
+        </w:rPr>
+        <w:t>-----&gt; Terminal</w:t>
+      </w:r>
+      <w:r>
+        <w:rPr>
+          <w:rFonts w:hint="default" w:ascii="Times New Roman" w:hAnsi="Times New Roman" w:cs="Times New Roman"/>
+          <w:b w:val="0"/>
+          <w:bCs w:val="0"/>
+          <w:sz w:val="20"/>
+          <w:szCs w:val="20"/>
+          <w:lang w:val="vi-VN"/>
+        </w:rPr>
+        <w:t>(282</w:t>
+      </w:r>
+      <w:r>
+        <w:rPr>
+          <w:rFonts w:hint="default" w:ascii="Times New Roman" w:hAnsi="Times New Roman" w:cs="Times New Roman"/>
+          <w:b w:val="0"/>
+          <w:bCs w:val="0"/>
+          <w:sz w:val="20"/>
+          <w:szCs w:val="20"/>
+          <w:lang w:val="en-US"/>
+        </w:rPr>
+        <w:t>) -----&gt;login(287) ------&gt;bash(293)------&gt;firefix-bin(461)</w:t>
+      </w:r>
+    </w:p>
+    <w:p>
+      <w:pPr>
+        <w:ind w:left="5040" w:leftChars="0" w:firstLine="420" w:firstLineChars="0"/>
+        <w:rPr>
+          <w:rFonts w:hint="default" w:ascii="Times New Roman" w:hAnsi="Times New Roman" w:cs="Times New Roman"/>
+          <w:b w:val="0"/>
+          <w:bCs w:val="0"/>
+          <w:sz w:val="20"/>
+          <w:szCs w:val="20"/>
+          <w:lang w:val="en-US"/>
+        </w:rPr>
+      </w:pPr>
+      <w:r>
+        <w:rPr>
+          <w:rFonts w:hint="default" w:ascii="Times New Roman" w:hAnsi="Times New Roman" w:cs="Times New Roman"/>
+          <w:b w:val="0"/>
+          <w:bCs w:val="0"/>
+          <w:sz w:val="20"/>
+          <w:szCs w:val="20"/>
+          <w:lang w:val="en-US"/>
+        </w:rPr>
+        <w:t>---------&gt;Aquamacs(751)</w:t>
+      </w:r>
+    </w:p>
+    <w:p>
+      <w:pPr>
+        <w:ind w:firstLine="1736" w:firstLineChars="868"/>
+        <w:rPr>
+          <w:rFonts w:hint="default" w:ascii="Times New Roman" w:hAnsi="Times New Roman" w:cs="Times New Roman"/>
+          <w:b w:val="0"/>
+          <w:bCs w:val="0"/>
+          <w:sz w:val="20"/>
+          <w:szCs w:val="20"/>
+          <w:lang w:val="en-US"/>
+        </w:rPr>
+      </w:pPr>
+      <w:r>
+        <w:rPr>
+          <w:rFonts w:hint="default" w:ascii="Times New Roman" w:hAnsi="Times New Roman" w:cs="Times New Roman"/>
+          <w:b w:val="0"/>
+          <w:bCs w:val="0"/>
+          <w:sz w:val="20"/>
+          <w:szCs w:val="20"/>
+          <w:lang w:val="en-US"/>
+        </w:rPr>
+        <w:t>----&gt; Safari(531)</w:t>
+      </w:r>
+    </w:p>
+    <w:p>
+      <w:pPr>
+        <w:ind w:firstLine="1736" w:firstLineChars="868"/>
+        <w:rPr>
+          <w:rFonts w:hint="default" w:ascii="Times New Roman" w:hAnsi="Times New Roman" w:cs="Times New Roman"/>
+          <w:b w:val="0"/>
+          <w:bCs w:val="0"/>
+          <w:sz w:val="20"/>
+          <w:szCs w:val="20"/>
+          <w:lang w:val="en-US"/>
+        </w:rPr>
+      </w:pPr>
+      <w:r>
+        <w:rPr>
+          <w:rFonts w:hint="default" w:ascii="Times New Roman" w:hAnsi="Times New Roman" w:cs="Times New Roman"/>
+          <w:b w:val="0"/>
+          <w:bCs w:val="0"/>
+          <w:sz w:val="20"/>
+          <w:szCs w:val="20"/>
+          <w:lang w:val="en-US"/>
+        </w:rPr>
+        <w:t>----&gt; Mail(726)</w:t>
+      </w:r>
+    </w:p>
+    <w:p>
+      <w:pPr>
+        <w:pStyle w:val="7"/>
         <w:keepNext w:val="0"/>
         <w:keepLines w:val="0"/>
         <w:widowControl/>
@@ -486,29 +1566,66 @@
           <w:rFonts w:hint="default" w:ascii="Times New Roman" w:hAnsi="Times New Roman" w:cs="Times New Roman"/>
           <w:b w:val="0"/>
           <w:bCs w:val="0"/>
-          <w:sz w:val="20"/>
-          <w:szCs w:val="20"/>
-          <w:lang w:val="vi-VN"/>
-        </w:rPr>
-      </w:pPr>
-      <w:r>
-        <w:rPr>
-          <w:rFonts w:hint="default" w:ascii="Times New Roman" w:hAnsi="Times New Roman" w:cs="Times New Roman"/>
-          <w:b w:val="0"/>
-          <w:bCs w:val="0"/>
-          <w:sz w:val="20"/>
-          <w:szCs w:val="20"/>
-          <w:lang w:val="en-US"/>
-        </w:rPr>
-        <w:t xml:space="preserve">b </w:t>
-      </w:r>
-      <w:r>
-        <w:rPr>
-          <w:rFonts w:hint="default" w:ascii="Times New Roman" w:hAnsi="Times New Roman" w:cs="Times New Roman"/>
-          <w:b w:val="0"/>
-          <w:bCs w:val="0"/>
-          <w:sz w:val="20"/>
-          <w:szCs w:val="20"/>
+          <w:i/>
+          <w:iCs/>
+          <w:sz w:val="20"/>
+          <w:szCs w:val="20"/>
+          <w:u w:val="single"/>
+          <w:lang w:val="vi-VN"/>
+        </w:rPr>
+      </w:pPr>
+      <w:r>
+        <w:rPr>
+          <w:rFonts w:hint="default" w:ascii="Times New Roman" w:hAnsi="Times New Roman" w:cs="Times New Roman"/>
+          <w:b w:val="0"/>
+          <w:bCs w:val="0"/>
+          <w:i/>
+          <w:iCs/>
+          <w:sz w:val="20"/>
+          <w:szCs w:val="20"/>
+          <w:u w:val="single"/>
+          <w:lang w:val="en-US"/>
+        </w:rPr>
+        <w:t>b</w:t>
+      </w:r>
+      <w:r>
+        <w:rPr>
+          <w:rFonts w:hint="default" w:ascii="Times New Roman" w:hAnsi="Times New Roman" w:cs="Times New Roman"/>
+          <w:b w:val="0"/>
+          <w:bCs w:val="0"/>
+          <w:i/>
+          <w:iCs/>
+          <w:sz w:val="20"/>
+          <w:szCs w:val="20"/>
+          <w:u w:val="single"/>
+          <w:lang w:val="vi-VN"/>
+        </w:rPr>
+        <w:t>.</w:t>
+      </w:r>
+      <w:r>
+        <w:rPr>
+          <w:rFonts w:hint="default" w:ascii="Times New Roman" w:hAnsi="Times New Roman" w:cs="Times New Roman"/>
+          <w:b w:val="0"/>
+          <w:bCs w:val="0"/>
+          <w:i/>
+          <w:iCs/>
+          <w:sz w:val="20"/>
+          <w:szCs w:val="20"/>
+          <w:u w:val="single"/>
+          <w:lang w:val="en-US"/>
+        </w:rPr>
+        <w:t xml:space="preserve"> </w:t>
+      </w:r>
+      <w:r>
+        <w:rPr>
+          <w:rFonts w:hint="default" w:ascii="Times New Roman" w:hAnsi="Times New Roman" w:cs="Times New Roman"/>
+          <w:b w:val="0"/>
+          <w:bCs w:val="0"/>
+          <w:i/>
+          <w:iCs/>
+          <w:sz w:val="20"/>
+          <w:szCs w:val="20"/>
+          <w:u w:val="single"/>
           <w:lang w:val="vi-VN"/>
         </w:rPr>
         <w:t>Cách dùng lệnh ps để tìm tiến trình cha:</w:t>
@@ -516,7 +1633,7 @@
     </w:p>
     <w:p>
       <w:pPr>
-        <w:pStyle w:val="4"/>
+        <w:pStyle w:val="7"/>
         <w:keepNext w:val="0"/>
         <w:keepLines w:val="0"/>
         <w:widowControl/>
@@ -526,7 +1643,7 @@
           <w:rFonts w:hint="default" w:ascii="Times New Roman" w:hAnsi="Times New Roman" w:eastAsia="Ubuntu" w:cs="Times New Roman"/>
           <w:sz w:val="20"/>
           <w:szCs w:val="20"/>
-          <w:lang w:val="en-US"/>
+          <w:lang w:val="vi-VN"/>
         </w:rPr>
       </w:pPr>
       <w:r>
@@ -556,16 +1673,24 @@
         </w:rPr>
         <w:t xml:space="preserve"> của tiến trình cha</w:t>
       </w:r>
-    </w:p>
-    <w:p>
-      <w:pPr>
-        <w:pStyle w:val="4"/>
+      <w:r>
+        <w:rPr>
+          <w:rFonts w:hint="default" w:ascii="Times New Roman" w:hAnsi="Times New Roman" w:eastAsia="Ubuntu" w:cs="Times New Roman"/>
+          <w:sz w:val="20"/>
+          <w:szCs w:val="20"/>
+          <w:lang w:val="vi-VN"/>
+        </w:rPr>
+        <w:t>.</w:t>
+      </w:r>
+    </w:p>
+    <w:p>
+      <w:pPr>
+        <w:pStyle w:val="7"/>
         <w:keepNext w:val="0"/>
         <w:keepLines w:val="0"/>
         <w:widowControl/>
         <w:suppressLineNumbers w:val="0"/>
         <w:spacing w:after="0" w:afterAutospacing="0" w:line="240" w:lineRule="auto"/>
-        <w:jc w:val="both"/>
         <w:rPr>
           <w:rFonts w:hint="default" w:ascii="Times New Roman" w:hAnsi="Times New Roman" w:eastAsia="Ubuntu" w:cs="Times New Roman"/>
           <w:sz w:val="20"/>
@@ -651,7 +1776,7 @@
                     </pic:cNvPicPr>
                   </pic:nvPicPr>
                   <pic:blipFill>
-                    <a:blip r:embed="rId4"/>
+                    <a:blip r:embed="rId10"/>
                     <a:stretch>
                       <a:fillRect/>
                     </a:stretch>
@@ -691,23 +1816,30 @@
           <w:rFonts w:hint="default" w:ascii="Times New Roman" w:hAnsi="Times New Roman" w:cs="Times New Roman"/>
           <w:sz w:val="20"/>
           <w:szCs w:val="20"/>
-          <w:lang w:val="en-US"/>
-        </w:rPr>
-      </w:pPr>
-      <w:r>
-        <w:rPr>
-          <w:rFonts w:hint="default" w:ascii="Times New Roman" w:hAnsi="Times New Roman" w:cs="Times New Roman"/>
-          <w:sz w:val="20"/>
-          <w:szCs w:val="20"/>
-          <w:lang w:val="vi-VN"/>
-        </w:rPr>
-        <w:t>c lệnh ps</w:t>
-      </w:r>
-      <w:r>
-        <w:rPr>
-          <w:rFonts w:hint="default" w:ascii="Times New Roman" w:hAnsi="Times New Roman" w:cs="Times New Roman"/>
-          <w:sz w:val="20"/>
-          <w:szCs w:val="20"/>
+          <w:u w:val="single"/>
+          <w:lang w:val="en-US"/>
+        </w:rPr>
+      </w:pPr>
+      <w:r>
+        <w:rPr>
+          <w:rFonts w:hint="default" w:ascii="Times New Roman" w:hAnsi="Times New Roman" w:cs="Times New Roman"/>
+          <w:i/>
+          <w:iCs/>
+          <w:sz w:val="20"/>
+          <w:szCs w:val="20"/>
+          <w:u w:val="single"/>
+          <w:lang w:val="vi-VN"/>
+        </w:rPr>
+        <w:t>c. lệnh ps</w:t>
+      </w:r>
+      <w:r>
+        <w:rPr>
+          <w:rFonts w:hint="default" w:ascii="Times New Roman" w:hAnsi="Times New Roman" w:cs="Times New Roman"/>
+          <w:i/>
+          <w:iCs/>
+          <w:sz w:val="20"/>
+          <w:szCs w:val="20"/>
+          <w:u w:val="single"/>
           <w:lang w:val="en-US"/>
         </w:rPr>
         <w:t>tree:</w:t>
@@ -733,7 +1865,19 @@
       </w:r>
     </w:p>
     <w:p>
-      <w:r>
+      <w:pPr>
+        <w:rPr>
+          <w:rFonts w:hint="default" w:ascii="Times New Roman" w:hAnsi="Times New Roman" w:cs="Times New Roman"/>
+          <w:sz w:val="20"/>
+          <w:szCs w:val="20"/>
+        </w:rPr>
+      </w:pPr>
+      <w:r>
+        <w:rPr>
+          <w:rFonts w:hint="default" w:ascii="Times New Roman" w:hAnsi="Times New Roman" w:cs="Times New Roman"/>
+          <w:sz w:val="20"/>
+          <w:szCs w:val="20"/>
+        </w:rPr>
         <w:drawing>
           <wp:inline distT="0" distB="0" distL="114300" distR="114300">
             <wp:extent cx="5271135" cy="2060575"/>
@@ -752,7 +1896,7 @@
                     </pic:cNvPicPr>
                   </pic:nvPicPr>
                   <pic:blipFill>
-                    <a:blip r:embed="rId5"/>
+                    <a:blip r:embed="rId11"/>
                     <a:stretch>
                       <a:fillRect/>
                     </a:stretch>
@@ -777,24 +1921,38 @@
         </w:drawing>
       </w:r>
     </w:p>
-    <w:p/>
-    <w:p>
-      <w:pPr>
-        <w:rPr>
-          <w:rFonts w:hint="default" w:ascii="Times New Roman"/>
-          <w:lang w:val="en-US"/>
-        </w:rPr>
-      </w:pPr>
-      <w:r>
-        <w:rPr>
-          <w:rFonts w:hint="default" w:ascii="Times New Roman"/>
+    <w:p>
+      <w:pPr>
+        <w:rPr>
+          <w:rFonts w:hint="default" w:ascii="Times New Roman" w:hAnsi="Times New Roman" w:cs="Times New Roman"/>
+          <w:sz w:val="20"/>
+          <w:szCs w:val="20"/>
+        </w:rPr>
+      </w:pPr>
+    </w:p>
+    <w:p>
+      <w:pPr>
+        <w:rPr>
+          <w:rFonts w:hint="default" w:ascii="Times New Roman" w:hAnsi="Times New Roman" w:cs="Times New Roman"/>
+          <w:sz w:val="20"/>
+          <w:szCs w:val="20"/>
+          <w:lang w:val="en-US"/>
+        </w:rPr>
+      </w:pPr>
+      <w:r>
+        <w:rPr>
+          <w:rFonts w:hint="default" w:ascii="Times New Roman" w:hAnsi="Times New Roman" w:cs="Times New Roman"/>
+          <w:sz w:val="20"/>
+          <w:szCs w:val="20"/>
           <w:lang w:val="vi-VN"/>
         </w:rPr>
         <w:t xml:space="preserve">Giả sử như tìm tiến trình </w:t>
       </w:r>
       <w:r>
         <w:rPr>
-          <w:rFonts w:hint="default" w:ascii="Times New Roman"/>
+          <w:rFonts w:hint="default" w:ascii="Times New Roman" w:hAnsi="Times New Roman" w:cs="Times New Roman"/>
+          <w:sz w:val="20"/>
+          <w:szCs w:val="20"/>
           <w:lang w:val="en-US"/>
         </w:rPr>
         <w:t>thermald (PID = 884)</w:t>
@@ -803,27 +1961,35 @@
     <w:p>
       <w:pPr>
         <w:rPr>
-          <w:rFonts w:hint="default" w:ascii="Times New Roman"/>
-          <w:lang w:val="en-US"/>
-        </w:rPr>
-      </w:pPr>
-      <w:r>
-        <w:rPr>
-          <w:rFonts w:hint="default" w:ascii="Times New Roman"/>
+          <w:rFonts w:hint="default" w:ascii="Times New Roman" w:hAnsi="Times New Roman" w:cs="Times New Roman"/>
+          <w:sz w:val="20"/>
+          <w:szCs w:val="20"/>
+          <w:lang w:val="en-US"/>
+        </w:rPr>
+      </w:pPr>
+      <w:r>
+        <w:rPr>
+          <w:rFonts w:hint="default" w:ascii="Times New Roman" w:hAnsi="Times New Roman" w:cs="Times New Roman"/>
+          <w:sz w:val="20"/>
+          <w:szCs w:val="20"/>
           <w:lang w:val="en-US"/>
         </w:rPr>
         <w:t xml:space="preserve">pstree -p -s [PID </w:t>
       </w:r>
       <w:r>
         <w:rPr>
-          <w:rFonts w:hint="default" w:ascii="Times New Roman"/>
+          <w:rFonts w:hint="default" w:ascii="Times New Roman" w:hAnsi="Times New Roman" w:cs="Times New Roman"/>
+          <w:sz w:val="20"/>
+          <w:szCs w:val="20"/>
           <w:lang w:val="vi-VN"/>
         </w:rPr>
         <w:t>của tiến trình con</w:t>
       </w:r>
       <w:r>
         <w:rPr>
-          <w:rFonts w:hint="default" w:ascii="Times New Roman"/>
+          <w:rFonts w:hint="default" w:ascii="Times New Roman" w:hAnsi="Times New Roman" w:cs="Times New Roman"/>
+          <w:sz w:val="20"/>
+          <w:szCs w:val="20"/>
           <w:lang w:val="en-US"/>
         </w:rPr>
         <w:t>]</w:t>
@@ -832,13 +1998,17 @@
     <w:p>
       <w:pPr>
         <w:rPr>
-          <w:rFonts w:hint="default" w:ascii="Times New Roman"/>
-          <w:lang w:val="en-US"/>
-        </w:rPr>
-      </w:pPr>
-      <w:r>
-        <w:rPr>
-          <w:rFonts w:hint="default" w:ascii="Times New Roman"/>
+          <w:rFonts w:hint="default" w:ascii="Times New Roman" w:hAnsi="Times New Roman" w:cs="Times New Roman"/>
+          <w:sz w:val="20"/>
+          <w:szCs w:val="20"/>
+          <w:lang w:val="en-US"/>
+        </w:rPr>
+      </w:pPr>
+      <w:r>
+        <w:rPr>
+          <w:rFonts w:hint="default" w:ascii="Times New Roman" w:hAnsi="Times New Roman" w:cs="Times New Roman"/>
+          <w:sz w:val="20"/>
+          <w:szCs w:val="20"/>
           <w:lang w:val="en-US"/>
         </w:rPr>
         <w:t>pstree -p -s 884</w:t>
@@ -847,19 +2017,28 @@
     <w:p>
       <w:pPr>
         <w:rPr>
-          <w:rFonts w:hint="default" w:ascii="Times New Roman"/>
-          <w:lang w:val="en-US"/>
-        </w:rPr>
-      </w:pPr>
-    </w:p>
-    <w:p>
-      <w:pPr>
-        <w:rPr>
-          <w:rFonts w:hint="default" w:ascii="Times New Roman"/>
-          <w:lang w:val="en-US"/>
-        </w:rPr>
-      </w:pPr>
-      <w:r>
+          <w:rFonts w:hint="default" w:ascii="Times New Roman" w:hAnsi="Times New Roman" w:cs="Times New Roman"/>
+          <w:sz w:val="20"/>
+          <w:szCs w:val="20"/>
+          <w:lang w:val="en-US"/>
+        </w:rPr>
+      </w:pPr>
+    </w:p>
+    <w:p>
+      <w:pPr>
+        <w:rPr>
+          <w:rFonts w:hint="default" w:ascii="Times New Roman" w:hAnsi="Times New Roman" w:cs="Times New Roman"/>
+          <w:sz w:val="20"/>
+          <w:szCs w:val="20"/>
+          <w:lang w:val="en-US"/>
+        </w:rPr>
+      </w:pPr>
+      <w:r>
+        <w:rPr>
+          <w:rFonts w:hint="default" w:ascii="Times New Roman" w:hAnsi="Times New Roman" w:cs="Times New Roman"/>
+          <w:sz w:val="20"/>
+          <w:szCs w:val="20"/>
+        </w:rPr>
         <w:drawing>
           <wp:inline distT="0" distB="0" distL="114300" distR="114300">
             <wp:extent cx="5271770" cy="629920"/>
@@ -878,7 +2057,7 @@
                     </pic:cNvPicPr>
                   </pic:nvPicPr>
                   <pic:blipFill>
-                    <a:blip r:embed="rId6"/>
+                    <a:blip r:embed="rId12"/>
                     <a:stretch>
                       <a:fillRect/>
                     </a:stretch>
@@ -914,6 +2093,18 @@
           <w:lang w:val="vi-VN"/>
         </w:rPr>
       </w:pPr>
+    </w:p>
+    <w:p>
+      <w:pPr>
+        <w:rPr>
+          <w:rFonts w:hint="default" w:ascii="Times New Roman" w:hAnsi="Times New Roman" w:cs="Times New Roman"/>
+          <w:b/>
+          <w:bCs/>
+          <w:sz w:val="20"/>
+          <w:szCs w:val="20"/>
+          <w:lang w:val="vi-VN"/>
+        </w:rPr>
+      </w:pPr>
       <w:r>
         <w:rPr>
           <w:rFonts w:hint="default" w:ascii="Times New Roman" w:hAnsi="Times New Roman" w:cs="Times New Roman"/>
@@ -934,7 +2125,7 @@
           <w:bCs w:val="0"/>
           <w:sz w:val="20"/>
           <w:szCs w:val="20"/>
-          <w:lang w:val="en-US"/>
+          <w:lang w:val="vi-VN"/>
         </w:rPr>
       </w:pPr>
       <w:r>
@@ -970,207 +2161,59 @@
         </w:rPr>
         <w:t>I see 17 coconuts”</w:t>
       </w:r>
-    </w:p>
-    <w:p>
-      <w:pPr>
-        <w:rPr>
-          <w:rFonts w:hint="default" w:ascii="Times New Roman" w:hAnsi="Times New Roman" w:cs="Times New Roman"/>
-          <w:b/>
-          <w:bCs/>
-          <w:sz w:val="20"/>
-          <w:szCs w:val="20"/>
-          <w:lang w:val="vi-VN"/>
-        </w:rPr>
-      </w:pPr>
-      <w:r>
-        <w:rPr>
-          <w:rFonts w:hint="default" w:ascii="Times New Roman" w:hAnsi="Times New Roman" w:cs="Times New Roman"/>
-          <w:b/>
-          <w:bCs/>
-          <w:sz w:val="20"/>
-          <w:szCs w:val="20"/>
-          <w:lang w:val="vi-VN"/>
-        </w:rPr>
-        <w:t xml:space="preserve">Câu </w:t>
-      </w:r>
-      <w:r>
-        <w:rPr>
-          <w:rFonts w:hint="default" w:ascii="Times New Roman" w:hAnsi="Times New Roman" w:cs="Times New Roman"/>
-          <w:b/>
-          <w:bCs/>
-          <w:sz w:val="20"/>
-          <w:szCs w:val="20"/>
-          <w:lang w:val="en-US"/>
-        </w:rPr>
-        <w:t>3</w:t>
-      </w:r>
-      <w:r>
-        <w:rPr>
-          <w:rFonts w:hint="default" w:ascii="Times New Roman" w:hAnsi="Times New Roman" w:cs="Times New Roman"/>
-          <w:b/>
-          <w:bCs/>
-          <w:sz w:val="20"/>
-          <w:szCs w:val="20"/>
-          <w:lang w:val="vi-VN"/>
-        </w:rPr>
-        <w:t>:</w:t>
-      </w:r>
-    </w:p>
-    <w:p>
-      <w:pPr>
-        <w:rPr>
-          <w:rFonts w:hint="default" w:ascii="Times New Roman" w:hAnsi="Times New Roman" w:cs="Times New Roman"/>
-          <w:b w:val="0"/>
-          <w:bCs w:val="0"/>
-          <w:sz w:val="20"/>
-          <w:szCs w:val="20"/>
-          <w:lang w:val="en-US"/>
-        </w:rPr>
-      </w:pPr>
-      <w:r>
-        <w:rPr>
-          <w:rFonts w:hint="default" w:ascii="Times New Roman" w:hAnsi="Times New Roman" w:cs="Times New Roman"/>
-          <w:b w:val="0"/>
-          <w:bCs w:val="0"/>
-          <w:sz w:val="20"/>
-          <w:szCs w:val="20"/>
-          <w:lang w:val="vi-VN"/>
-        </w:rPr>
-        <w:t xml:space="preserve">Trình bày về </w:t>
-      </w:r>
-      <w:r>
-        <w:rPr>
-          <w:rFonts w:hint="default" w:ascii="Times New Roman" w:hAnsi="Times New Roman" w:cs="Times New Roman"/>
-          <w:b w:val="0"/>
-          <w:bCs w:val="0"/>
-          <w:sz w:val="20"/>
-          <w:szCs w:val="20"/>
-          <w:lang w:val="en-US"/>
-        </w:rPr>
-        <w:t>POSIX thread:</w:t>
-      </w:r>
-    </w:p>
-    <w:p>
-      <w:pPr>
-        <w:rPr>
-          <w:rFonts w:hint="default" w:ascii="Times New Roman" w:hAnsi="Times New Roman" w:cs="Times New Roman"/>
-          <w:b w:val="0"/>
-          <w:bCs w:val="0"/>
-          <w:sz w:val="20"/>
-          <w:szCs w:val="20"/>
-          <w:lang w:val="en-US"/>
-        </w:rPr>
-      </w:pPr>
-    </w:p>
-    <w:p>
-      <w:pPr>
-        <w:rPr>
-          <w:rFonts w:hint="default" w:ascii="Times New Roman" w:hAnsi="Times New Roman" w:cs="Times New Roman"/>
-          <w:b/>
-          <w:bCs/>
-          <w:sz w:val="20"/>
-          <w:szCs w:val="20"/>
-          <w:lang w:val="vi-VN"/>
-        </w:rPr>
-      </w:pPr>
-    </w:p>
-    <w:p>
-      <w:pPr>
-        <w:rPr>
-          <w:rFonts w:hint="default" w:ascii="Times New Roman" w:hAnsi="Times New Roman" w:cs="Times New Roman"/>
-          <w:b/>
-          <w:bCs/>
-          <w:sz w:val="20"/>
-          <w:szCs w:val="20"/>
-          <w:lang w:val="vi-VN"/>
-        </w:rPr>
-      </w:pPr>
-      <w:r>
-        <w:rPr>
-          <w:rFonts w:hint="default" w:ascii="Times New Roman" w:hAnsi="Times New Roman" w:cs="Times New Roman"/>
-          <w:b/>
-          <w:bCs/>
-          <w:sz w:val="20"/>
-          <w:szCs w:val="20"/>
-          <w:lang w:val="vi-VN"/>
-        </w:rPr>
-        <w:t xml:space="preserve">Câu </w:t>
-      </w:r>
-      <w:r>
-        <w:rPr>
-          <w:rFonts w:hint="default" w:ascii="Times New Roman" w:hAnsi="Times New Roman" w:cs="Times New Roman"/>
-          <w:b/>
-          <w:bCs/>
-          <w:sz w:val="20"/>
-          <w:szCs w:val="20"/>
-          <w:lang w:val="en-US"/>
-        </w:rPr>
-        <w:t>4</w:t>
-      </w:r>
-      <w:r>
-        <w:rPr>
-          <w:rFonts w:hint="default" w:ascii="Times New Roman" w:hAnsi="Times New Roman" w:cs="Times New Roman"/>
-          <w:b/>
-          <w:bCs/>
-          <w:sz w:val="20"/>
-          <w:szCs w:val="20"/>
-          <w:lang w:val="vi-VN"/>
-        </w:rPr>
-        <w:t>:</w:t>
-      </w:r>
-    </w:p>
-    <w:p>
-      <w:pPr>
-        <w:rPr>
-          <w:rFonts w:hint="default" w:ascii="Times New Roman" w:hAnsi="Times New Roman" w:cs="Times New Roman"/>
-          <w:b w:val="0"/>
-          <w:bCs w:val="0"/>
-          <w:sz w:val="20"/>
-          <w:szCs w:val="20"/>
-          <w:lang w:val="en-US"/>
-        </w:rPr>
-      </w:pPr>
-      <w:r>
-        <w:rPr>
-          <w:rFonts w:hint="default" w:ascii="Times New Roman" w:hAnsi="Times New Roman" w:cs="Times New Roman"/>
-          <w:b w:val="0"/>
-          <w:bCs w:val="0"/>
-          <w:sz w:val="20"/>
-          <w:szCs w:val="20"/>
-          <w:lang w:val="en-US"/>
-        </w:rPr>
-        <w:t xml:space="preserve">a In ra </w:t>
-      </w:r>
-      <w:r>
-        <w:rPr>
-          <w:rFonts w:hint="default" w:ascii="Times New Roman" w:hAnsi="Times New Roman" w:cs="Times New Roman"/>
-          <w:b w:val="0"/>
-          <w:bCs w:val="0"/>
-          <w:sz w:val="20"/>
-          <w:szCs w:val="20"/>
-          <w:lang w:val="vi-VN"/>
-        </w:rPr>
-        <w:t>dòng chữ “</w:t>
-      </w:r>
-      <w:r>
-        <w:rPr>
-          <w:rFonts w:hint="default" w:ascii="Times New Roman" w:hAnsi="Times New Roman" w:cs="Times New Roman"/>
-          <w:b w:val="0"/>
-          <w:bCs w:val="0"/>
-          <w:sz w:val="20"/>
-          <w:szCs w:val="20"/>
-          <w:lang w:val="en-US"/>
-        </w:rPr>
-        <w:t>Welcome to IT007, I am 20520720”</w:t>
-      </w:r>
-    </w:p>
-    <w:p>
-      <w:r>
+      <w:r>
+        <w:rPr>
+          <w:rFonts w:hint="default" w:ascii="Times New Roman" w:hAnsi="Times New Roman" w:cs="Times New Roman"/>
+          <w:b w:val="0"/>
+          <w:bCs w:val="0"/>
+          <w:sz w:val="20"/>
+          <w:szCs w:val="20"/>
+          <w:lang w:val="vi-VN"/>
+        </w:rPr>
+        <w:t xml:space="preserve"> vì tiến trình con được lệnh kết thúc (exit(0)) trước khi thực hiện câu lệnh printf, nên chỉ có câu lệnh printf của tiến trình cha được thực thi. Mà tiến trình cha và tiến trình con có tài nguyên bộ nhớ riêng nên biến num_</w:t>
+      </w:r>
+      <w:r>
+        <w:rPr>
+          <w:rFonts w:hint="default" w:ascii="Times New Roman" w:hAnsi="Times New Roman" w:cs="Times New Roman"/>
+          <w:b w:val="0"/>
+          <w:bCs w:val="0"/>
+          <w:sz w:val="20"/>
+          <w:szCs w:val="20"/>
+          <w:lang w:val="en-US"/>
+        </w:rPr>
+        <w:t>coconuts</w:t>
+      </w:r>
+      <w:r>
+        <w:rPr>
+          <w:rFonts w:hint="default" w:ascii="Times New Roman" w:hAnsi="Times New Roman" w:cs="Times New Roman"/>
+          <w:b w:val="0"/>
+          <w:bCs w:val="0"/>
+          <w:sz w:val="20"/>
+          <w:szCs w:val="20"/>
+          <w:lang w:val="vi-VN"/>
+        </w:rPr>
+        <w:t xml:space="preserve"> ở tiến trình cha vẫn là 17.</w:t>
+      </w:r>
+    </w:p>
+    <w:p>
+      <w:pPr>
+        <w:rPr>
+          <w:rFonts w:hint="default" w:ascii="Times New Roman" w:hAnsi="Times New Roman" w:cs="Times New Roman"/>
+          <w:sz w:val="20"/>
+          <w:szCs w:val="20"/>
+        </w:rPr>
+      </w:pPr>
+      <w:r>
+        <w:rPr>
+          <w:rFonts w:hint="default" w:ascii="Times New Roman" w:hAnsi="Times New Roman" w:cs="Times New Roman"/>
+          <w:sz w:val="20"/>
+          <w:szCs w:val="20"/>
+        </w:rPr>
         <w:drawing>
           <wp:inline distT="0" distB="0" distL="114300" distR="114300">
-            <wp:extent cx="5273040" cy="1882140"/>
-            <wp:effectExtent l="0" t="0" r="3810" b="3810"/>
-            <wp:docPr id="4" name="Picture 4"/>
+            <wp:extent cx="5269230" cy="1912620"/>
+            <wp:effectExtent l="0" t="0" r="7620" b="11430"/>
+            <wp:docPr id="9" name="Picture 7"/>
             <wp:cNvGraphicFramePr>
               <a:graphicFrameLocks xmlns:a="http://schemas.openxmlformats.org/drawingml/2006/main" noChangeAspect="1"/>
             </wp:cNvGraphicFramePr>
@@ -1178,13 +2221,13 @@
               <a:graphicData uri="http://schemas.openxmlformats.org/drawingml/2006/picture">
                 <pic:pic xmlns:pic="http://schemas.openxmlformats.org/drawingml/2006/picture">
                   <pic:nvPicPr>
-                    <pic:cNvPr id="4" name="Picture 4"/>
+                    <pic:cNvPr id="9" name="Picture 7"/>
                     <pic:cNvPicPr>
                       <a:picLocks noChangeAspect="1"/>
                     </pic:cNvPicPr>
                   </pic:nvPicPr>
                   <pic:blipFill>
-                    <a:blip r:embed="rId7"/>
+                    <a:blip r:embed="rId13"/>
                     <a:stretch>
                       <a:fillRect/>
                     </a:stretch>
@@ -1192,7 +2235,7 @@
                   <pic:spPr>
                     <a:xfrm>
                       <a:off x="0" y="0"/>
-                      <a:ext cx="5273040" cy="1882140"/>
+                      <a:ext cx="5269230" cy="1912620"/>
                     </a:xfrm>
                     <a:prstGeom prst="rect">
                       <a:avLst/>
@@ -1212,60 +2255,276 @@
     <w:p>
       <w:pPr>
         <w:rPr>
-          <w:rFonts w:hint="default"/>
-          <w:lang w:val="en-US"/>
-        </w:rPr>
-      </w:pPr>
-    </w:p>
-    <w:p>
-      <w:pPr>
-        <w:rPr>
-          <w:rFonts w:hint="default" w:ascii="Times New Roman"/>
-          <w:lang w:val="vi-VN"/>
-        </w:rPr>
-      </w:pPr>
-      <w:r>
-        <w:rPr>
-          <w:rFonts w:hint="default"/>
-          <w:lang w:val="en-US"/>
-        </w:rPr>
-        <w:t xml:space="preserve">b </w:t>
-      </w:r>
-      <w:r>
-        <w:rPr>
-          <w:rFonts w:hint="default" w:ascii="Times New Roman"/>
-          <w:lang w:val="vi-VN"/>
-        </w:rPr>
-        <w:t>Mở tệp abcd.txt</w:t>
-      </w:r>
-      <w:r>
-        <w:rPr>
-          <w:rFonts w:hint="default" w:ascii="Times New Roman"/>
+          <w:rFonts w:hint="default" w:ascii="Times New Roman" w:hAnsi="Times New Roman" w:cs="Times New Roman"/>
+          <w:sz w:val="20"/>
+          <w:szCs w:val="20"/>
+          <w:lang w:val="en-US"/>
+        </w:rPr>
+      </w:pPr>
+    </w:p>
+    <w:p>
+      <w:pPr>
+        <w:rPr>
+          <w:rFonts w:hint="default" w:ascii="Times New Roman" w:hAnsi="Times New Roman" w:cs="Times New Roman"/>
+          <w:b/>
+          <w:bCs/>
+          <w:sz w:val="20"/>
+          <w:szCs w:val="20"/>
+          <w:lang w:val="vi-VN"/>
+        </w:rPr>
+      </w:pPr>
+      <w:r>
+        <w:rPr>
+          <w:rFonts w:hint="default" w:ascii="Times New Roman" w:hAnsi="Times New Roman" w:cs="Times New Roman"/>
+          <w:b/>
+          <w:bCs/>
+          <w:sz w:val="20"/>
+          <w:szCs w:val="20"/>
+          <w:lang w:val="vi-VN"/>
+        </w:rPr>
+        <w:t xml:space="preserve">Câu </w:t>
+      </w:r>
+      <w:r>
+        <w:rPr>
+          <w:rFonts w:hint="default" w:ascii="Times New Roman" w:hAnsi="Times New Roman" w:cs="Times New Roman"/>
+          <w:b/>
+          <w:bCs/>
+          <w:sz w:val="20"/>
+          <w:szCs w:val="20"/>
+          <w:lang w:val="en-US"/>
+        </w:rPr>
+        <w:t>3</w:t>
+      </w:r>
+      <w:r>
+        <w:rPr>
+          <w:rFonts w:hint="default" w:ascii="Times New Roman" w:hAnsi="Times New Roman" w:cs="Times New Roman"/>
+          <w:b/>
+          <w:bCs/>
+          <w:sz w:val="20"/>
+          <w:szCs w:val="20"/>
+          <w:lang w:val="vi-VN"/>
+        </w:rPr>
+        <w:t>:</w:t>
+      </w:r>
+    </w:p>
+    <w:p>
+      <w:pPr>
+        <w:rPr>
+          <w:rFonts w:hint="default" w:ascii="Times New Roman" w:hAnsi="Times New Roman" w:cs="Times New Roman"/>
+          <w:b w:val="0"/>
+          <w:bCs w:val="0"/>
+          <w:sz w:val="20"/>
+          <w:szCs w:val="20"/>
+          <w:lang w:val="en-US"/>
+        </w:rPr>
+      </w:pPr>
+      <w:r>
+        <w:rPr>
+          <w:rFonts w:hint="default" w:ascii="Times New Roman" w:hAnsi="Times New Roman" w:cs="Times New Roman"/>
+          <w:b w:val="0"/>
+          <w:bCs w:val="0"/>
+          <w:sz w:val="20"/>
+          <w:szCs w:val="20"/>
+          <w:lang w:val="vi-VN"/>
+        </w:rPr>
+        <w:t xml:space="preserve">Trình bày về </w:t>
+      </w:r>
+      <w:r>
+        <w:rPr>
+          <w:rFonts w:hint="default" w:ascii="Times New Roman" w:hAnsi="Times New Roman" w:cs="Times New Roman"/>
+          <w:b w:val="0"/>
+          <w:bCs w:val="0"/>
+          <w:sz w:val="20"/>
+          <w:szCs w:val="20"/>
+          <w:lang w:val="en-US"/>
+        </w:rPr>
+        <w:t>POSIX thread:</w:t>
+      </w:r>
+    </w:p>
+    <w:p>
+      <w:pPr>
+        <w:rPr>
+          <w:rFonts w:hint="default" w:ascii="Times New Roman" w:hAnsi="Times New Roman" w:cs="Times New Roman"/>
+          <w:b w:val="0"/>
+          <w:bCs w:val="0"/>
+          <w:sz w:val="20"/>
+          <w:szCs w:val="20"/>
+          <w:lang w:val="en-US"/>
+        </w:rPr>
+      </w:pPr>
+      <w:r>
+        <w:rPr>
+          <w:rFonts w:hint="default" w:ascii="Times New Roman" w:hAnsi="Times New Roman" w:cs="Times New Roman"/>
+          <w:b w:val="0"/>
+          <w:bCs w:val="0"/>
+          <w:sz w:val="20"/>
+          <w:szCs w:val="20"/>
+          <w:lang w:val="vi-VN"/>
+        </w:rPr>
+        <w:t>Trong khi tạo ra một thread thì ta đều có thể truyền vào các thuộc tính</w:t>
+      </w:r>
+      <w:r>
+        <w:rPr>
+          <w:rFonts w:hint="default" w:ascii="Times New Roman" w:hAnsi="Times New Roman" w:cs="Times New Roman"/>
+          <w:b w:val="0"/>
+          <w:bCs w:val="0"/>
+          <w:sz w:val="20"/>
+          <w:szCs w:val="20"/>
           <w:lang w:val="en-US"/>
         </w:rPr>
         <w:t xml:space="preserve"> </w:t>
       </w:r>
       <w:r>
         <w:rPr>
-          <w:rFonts w:hint="default" w:ascii="Times New Roman"/>
-          <w:lang w:val="vi-VN"/>
-        </w:rPr>
-        <w:t xml:space="preserve">bằng vim </w:t>
-      </w:r>
-    </w:p>
-    <w:p>
-      <w:pPr>
-        <w:rPr>
-          <w:rFonts w:hint="default" w:ascii="Times New Roman"/>
-          <w:lang w:val="vi-VN"/>
-        </w:rPr>
-      </w:pPr>
-      <w:r>
+          <w:rFonts w:hint="default" w:ascii="Times New Roman" w:hAnsi="Times New Roman" w:cs="Times New Roman"/>
+          <w:b w:val="0"/>
+          <w:bCs w:val="0"/>
+          <w:sz w:val="20"/>
+          <w:szCs w:val="20"/>
+          <w:lang w:val="vi-VN"/>
+        </w:rPr>
+        <w:t>(</w:t>
+      </w:r>
+      <w:r>
+        <w:rPr>
+          <w:rFonts w:hint="default" w:ascii="Times New Roman" w:hAnsi="Times New Roman" w:cs="Times New Roman"/>
+          <w:b w:val="0"/>
+          <w:bCs w:val="0"/>
+          <w:sz w:val="20"/>
+          <w:szCs w:val="20"/>
+          <w:lang w:val="en-US"/>
+        </w:rPr>
+        <w:t>pthread_attr_t)</w:t>
+      </w:r>
+    </w:p>
+    <w:p>
+      <w:pPr>
+        <w:rPr>
+          <w:rFonts w:hint="default" w:ascii="Times New Roman" w:hAnsi="Times New Roman" w:cs="Times New Roman"/>
+          <w:b w:val="0"/>
+          <w:bCs w:val="0"/>
+          <w:sz w:val="20"/>
+          <w:szCs w:val="20"/>
+          <w:lang w:val="en-US"/>
+        </w:rPr>
+      </w:pPr>
+    </w:p>
+    <w:p>
+      <w:pPr>
+        <w:rPr>
+          <w:rFonts w:hint="default" w:ascii="Times New Roman" w:hAnsi="Times New Roman" w:cs="Times New Roman"/>
+          <w:b/>
+          <w:bCs/>
+          <w:i/>
+          <w:iCs/>
+          <w:sz w:val="20"/>
+          <w:szCs w:val="20"/>
+          <w:u w:val="single"/>
+          <w:lang w:val="vi-VN"/>
+        </w:rPr>
+      </w:pPr>
+      <w:r>
+        <w:rPr>
+          <w:rFonts w:hint="default" w:ascii="Times New Roman" w:hAnsi="Times New Roman" w:cs="Times New Roman"/>
+          <w:b/>
+          <w:bCs/>
+          <w:i/>
+          <w:iCs/>
+          <w:sz w:val="20"/>
+          <w:szCs w:val="20"/>
+          <w:u w:val="single"/>
+          <w:lang w:val="vi-VN"/>
+        </w:rPr>
+        <w:t>Để khởi tạo một thuộc tính với giá trị mặc định</w:t>
+      </w:r>
+    </w:p>
+    <w:p>
+      <w:pPr>
+        <w:pStyle w:val="4"/>
+        <w:keepNext w:val="0"/>
+        <w:keepLines w:val="0"/>
+        <w:widowControl/>
+        <w:suppressLineNumbers w:val="0"/>
+        <w:ind w:left="0" w:firstLine="0"/>
+        <w:rPr>
+          <w:rFonts w:hint="default" w:ascii="Times New Roman" w:hAnsi="Times New Roman" w:cs="Times New Roman"/>
+          <w:b/>
+          <w:bCs/>
+          <w:i w:val="0"/>
+          <w:iCs w:val="0"/>
+          <w:caps w:val="0"/>
+          <w:color w:val="000000"/>
+          <w:spacing w:val="0"/>
+          <w:sz w:val="20"/>
+          <w:szCs w:val="20"/>
+        </w:rPr>
+      </w:pPr>
+      <w:r>
+        <w:rPr>
+          <w:rFonts w:hint="default" w:ascii="Times New Roman" w:hAnsi="Times New Roman" w:cs="Times New Roman"/>
+          <w:b/>
+          <w:bCs/>
+          <w:i w:val="0"/>
+          <w:iCs w:val="0"/>
+          <w:caps w:val="0"/>
+          <w:color w:val="000000"/>
+          <w:spacing w:val="0"/>
+          <w:sz w:val="20"/>
+          <w:szCs w:val="20"/>
+        </w:rPr>
+        <w:t>int pthread_attr_init(pthread_attr_t *</w:t>
+      </w:r>
+      <w:r>
+        <w:rPr>
+          <w:rStyle w:val="6"/>
+          <w:rFonts w:hint="default" w:ascii="Times New Roman" w:hAnsi="Times New Roman" w:cs="Times New Roman"/>
+          <w:b/>
+          <w:bCs/>
+          <w:i w:val="0"/>
+          <w:iCs w:val="0"/>
+          <w:caps w:val="0"/>
+          <w:color w:val="000000"/>
+          <w:spacing w:val="0"/>
+          <w:sz w:val="20"/>
+          <w:szCs w:val="20"/>
+        </w:rPr>
+        <w:t>tattr</w:t>
+      </w:r>
+      <w:r>
+        <w:rPr>
+          <w:rFonts w:hint="default" w:ascii="Times New Roman" w:hAnsi="Times New Roman" w:cs="Times New Roman"/>
+          <w:b/>
+          <w:bCs/>
+          <w:i w:val="0"/>
+          <w:iCs w:val="0"/>
+          <w:caps w:val="0"/>
+          <w:color w:val="000000"/>
+          <w:spacing w:val="0"/>
+          <w:sz w:val="20"/>
+          <w:szCs w:val="20"/>
+        </w:rPr>
+        <w:t>);</w:t>
+      </w:r>
+    </w:p>
+    <w:p>
+      <w:pPr>
+        <w:rPr>
+          <w:rFonts w:hint="default" w:ascii="Times New Roman" w:hAnsi="Times New Roman" w:cs="Times New Roman"/>
+          <w:sz w:val="20"/>
+          <w:szCs w:val="20"/>
+        </w:rPr>
+      </w:pPr>
+      <w:r>
+        <w:rPr>
+          <w:rFonts w:hint="default" w:ascii="Times New Roman" w:hAnsi="Times New Roman" w:cs="Times New Roman"/>
+          <w:sz w:val="20"/>
+          <w:szCs w:val="20"/>
+        </w:rPr>
         <w:drawing>
           <wp:inline distT="0" distB="0" distL="114300" distR="114300">
-            <wp:extent cx="5269230" cy="3128010"/>
-            <wp:effectExtent l="0" t="0" r="7620" b="15240"/>
-            <wp:docPr id="5" name="Picture 5"/>
+            <wp:extent cx="5272405" cy="621665"/>
+            <wp:effectExtent l="0" t="0" r="4445" b="6985"/>
+            <wp:docPr id="4" name="Picture 1"/>
             <wp:cNvGraphicFramePr>
               <a:graphicFrameLocks xmlns:a="http://schemas.openxmlformats.org/drawingml/2006/main" noChangeAspect="1"/>
             </wp:cNvGraphicFramePr>
@@ -1273,13 +2532,13 @@
               <a:graphicData uri="http://schemas.openxmlformats.org/drawingml/2006/picture">
                 <pic:pic xmlns:pic="http://schemas.openxmlformats.org/drawingml/2006/picture">
                   <pic:nvPicPr>
-                    <pic:cNvPr id="5" name="Picture 5"/>
+                    <pic:cNvPr id="4" name="Picture 1"/>
                     <pic:cNvPicPr>
                       <a:picLocks noChangeAspect="1"/>
                     </pic:cNvPicPr>
                   </pic:nvPicPr>
                   <pic:blipFill>
-                    <a:blip r:embed="rId8"/>
+                    <a:blip r:embed="rId14"/>
                     <a:stretch>
                       <a:fillRect/>
                     </a:stretch>
@@ -1287,7 +2546,7 @@
                   <pic:spPr>
                     <a:xfrm>
                       <a:off x="0" y="0"/>
-                      <a:ext cx="5269230" cy="3128010"/>
+                      <a:ext cx="5272405" cy="621665"/>
                     </a:xfrm>
                     <a:prstGeom prst="rect">
                       <a:avLst/>
@@ -1303,8 +2562,2492 @@
           </wp:inline>
         </w:drawing>
       </w:r>
+    </w:p>
+    <w:p>
+      <w:pPr>
+        <w:rPr>
+          <w:rFonts w:hint="default" w:ascii="Times New Roman" w:hAnsi="Times New Roman" w:cs="Times New Roman"/>
+          <w:sz w:val="20"/>
+          <w:szCs w:val="20"/>
+        </w:rPr>
+      </w:pPr>
+    </w:p>
+    <w:p>
+      <w:pPr>
+        <w:rPr>
+          <w:rFonts w:hint="default" w:ascii="Times New Roman" w:hAnsi="Times New Roman" w:cs="Times New Roman"/>
+          <w:b/>
+          <w:bCs/>
+          <w:i/>
+          <w:iCs/>
+          <w:sz w:val="20"/>
+          <w:szCs w:val="20"/>
+          <w:u w:val="single"/>
+          <w:lang w:val="vi-VN"/>
+        </w:rPr>
+      </w:pPr>
+      <w:r>
+        <w:rPr>
+          <w:rFonts w:hint="default" w:ascii="Times New Roman" w:hAnsi="Times New Roman" w:cs="Times New Roman"/>
+          <w:b/>
+          <w:bCs/>
+          <w:i/>
+          <w:iCs/>
+          <w:sz w:val="20"/>
+          <w:szCs w:val="20"/>
+          <w:u w:val="single"/>
+          <w:lang w:val="vi-VN"/>
+        </w:rPr>
+        <w:t>Hủy thuộc tính</w:t>
+      </w:r>
+    </w:p>
+    <w:p>
+      <w:pPr>
+        <w:pStyle w:val="4"/>
+        <w:keepNext w:val="0"/>
+        <w:keepLines w:val="0"/>
+        <w:widowControl/>
+        <w:suppressLineNumbers w:val="0"/>
+        <w:ind w:left="0" w:firstLine="0"/>
+        <w:rPr>
+          <w:rFonts w:hint="default" w:ascii="Times New Roman" w:hAnsi="Times New Roman" w:cs="Times New Roman"/>
+          <w:b/>
+          <w:bCs/>
+          <w:i w:val="0"/>
+          <w:iCs w:val="0"/>
+          <w:caps w:val="0"/>
+          <w:color w:val="000000"/>
+          <w:spacing w:val="0"/>
+          <w:sz w:val="20"/>
+          <w:szCs w:val="20"/>
+        </w:rPr>
+      </w:pPr>
+      <w:r>
+        <w:rPr>
+          <w:rFonts w:hint="default" w:ascii="Times New Roman" w:hAnsi="Times New Roman" w:cs="Times New Roman"/>
+          <w:b/>
+          <w:bCs/>
+          <w:i w:val="0"/>
+          <w:iCs w:val="0"/>
+          <w:caps w:val="0"/>
+          <w:color w:val="000000"/>
+          <w:spacing w:val="0"/>
+          <w:sz w:val="20"/>
+          <w:szCs w:val="20"/>
+        </w:rPr>
+        <w:t>int</w:t>
+      </w:r>
+      <w:r>
+        <w:rPr>
+          <w:rFonts w:hint="default" w:ascii="Times New Roman" w:hAnsi="Times New Roman" w:cs="Times New Roman"/>
+          <w:b/>
+          <w:bCs/>
+          <w:i w:val="0"/>
+          <w:iCs w:val="0"/>
+          <w:caps w:val="0"/>
+          <w:color w:val="000000"/>
+          <w:spacing w:val="0"/>
+          <w:sz w:val="20"/>
+          <w:szCs w:val="20"/>
+          <w:lang w:val="en-US"/>
+        </w:rPr>
+        <w:t xml:space="preserve"> </w:t>
+      </w:r>
+      <w:r>
+        <w:rPr>
+          <w:rFonts w:hint="default" w:ascii="Times New Roman" w:hAnsi="Times New Roman" w:cs="Times New Roman"/>
+          <w:b/>
+          <w:bCs/>
+          <w:i w:val="0"/>
+          <w:iCs w:val="0"/>
+          <w:caps w:val="0"/>
+          <w:color w:val="000000"/>
+          <w:spacing w:val="0"/>
+          <w:sz w:val="20"/>
+          <w:szCs w:val="20"/>
+        </w:rPr>
+        <w:t>pthread_attr_destroy(pthread_attr_t *</w:t>
+      </w:r>
+      <w:r>
+        <w:rPr>
+          <w:rStyle w:val="6"/>
+          <w:rFonts w:hint="default" w:ascii="Times New Roman" w:hAnsi="Times New Roman" w:cs="Times New Roman"/>
+          <w:b/>
+          <w:bCs/>
+          <w:i w:val="0"/>
+          <w:iCs w:val="0"/>
+          <w:caps w:val="0"/>
+          <w:color w:val="000000"/>
+          <w:spacing w:val="0"/>
+          <w:sz w:val="20"/>
+          <w:szCs w:val="20"/>
+        </w:rPr>
+        <w:t>tattr</w:t>
+      </w:r>
+      <w:r>
+        <w:rPr>
+          <w:rFonts w:hint="default" w:ascii="Times New Roman" w:hAnsi="Times New Roman" w:cs="Times New Roman"/>
+          <w:b/>
+          <w:bCs/>
+          <w:i w:val="0"/>
+          <w:iCs w:val="0"/>
+          <w:caps w:val="0"/>
+          <w:color w:val="000000"/>
+          <w:spacing w:val="0"/>
+          <w:sz w:val="20"/>
+          <w:szCs w:val="20"/>
+        </w:rPr>
+        <w:t>);</w:t>
+      </w:r>
+    </w:p>
+    <w:p>
+      <w:pPr>
+        <w:rPr>
+          <w:rFonts w:hint="default" w:ascii="Times New Roman" w:hAnsi="Times New Roman" w:cs="Times New Roman"/>
+          <w:b/>
+          <w:bCs/>
+          <w:i/>
+          <w:iCs/>
+          <w:sz w:val="20"/>
+          <w:szCs w:val="20"/>
+          <w:u w:val="single"/>
+          <w:lang w:val="vi-VN"/>
+        </w:rPr>
+      </w:pPr>
+      <w:r>
+        <w:rPr>
+          <w:rFonts w:hint="default" w:ascii="Times New Roman" w:hAnsi="Times New Roman" w:cs="Times New Roman"/>
+          <w:b/>
+          <w:bCs/>
+          <w:i/>
+          <w:iCs/>
+          <w:sz w:val="20"/>
+          <w:szCs w:val="20"/>
+          <w:u w:val="single"/>
+          <w:lang w:val="vi-VN"/>
+        </w:rPr>
+        <w:t>cài đặt thuộc tính chờ:</w:t>
+      </w:r>
+    </w:p>
+    <w:p>
+      <w:pPr>
+        <w:pStyle w:val="4"/>
+        <w:keepNext w:val="0"/>
+        <w:keepLines w:val="0"/>
+        <w:widowControl/>
+        <w:suppressLineNumbers w:val="0"/>
+        <w:ind w:left="0" w:firstLine="0"/>
+        <w:rPr>
+          <w:rFonts w:hint="default" w:ascii="Times New Roman" w:hAnsi="Times New Roman" w:cs="Times New Roman"/>
+          <w:b/>
+          <w:bCs/>
+          <w:i w:val="0"/>
+          <w:iCs w:val="0"/>
+          <w:caps w:val="0"/>
+          <w:color w:val="000000"/>
+          <w:spacing w:val="0"/>
+          <w:sz w:val="20"/>
+          <w:szCs w:val="20"/>
+        </w:rPr>
+      </w:pPr>
+      <w:r>
+        <w:rPr>
+          <w:rFonts w:hint="default" w:ascii="Times New Roman" w:hAnsi="Times New Roman" w:cs="Times New Roman"/>
+          <w:b/>
+          <w:bCs/>
+          <w:i w:val="0"/>
+          <w:iCs w:val="0"/>
+          <w:caps w:val="0"/>
+          <w:color w:val="000000"/>
+          <w:spacing w:val="0"/>
+          <w:sz w:val="20"/>
+          <w:szCs w:val="20"/>
+        </w:rPr>
+        <w:t>int</w:t>
+      </w:r>
+      <w:r>
+        <w:rPr>
+          <w:rFonts w:hint="default" w:ascii="Times New Roman" w:hAnsi="Times New Roman" w:cs="Times New Roman"/>
+          <w:b/>
+          <w:bCs/>
+          <w:i w:val="0"/>
+          <w:iCs w:val="0"/>
+          <w:caps w:val="0"/>
+          <w:color w:val="000000"/>
+          <w:spacing w:val="0"/>
+          <w:sz w:val="20"/>
+          <w:szCs w:val="20"/>
+          <w:lang w:val="en-US"/>
+        </w:rPr>
+        <w:t xml:space="preserve"> </w:t>
+      </w:r>
+      <w:r>
+        <w:rPr>
+          <w:rFonts w:hint="default" w:ascii="Times New Roman" w:hAnsi="Times New Roman" w:cs="Times New Roman"/>
+          <w:b/>
+          <w:bCs/>
+          <w:i w:val="0"/>
+          <w:iCs w:val="0"/>
+          <w:caps w:val="0"/>
+          <w:color w:val="000000"/>
+          <w:spacing w:val="0"/>
+          <w:sz w:val="20"/>
+          <w:szCs w:val="20"/>
+        </w:rPr>
+        <w:t>pthread_attr_setdetachstate(pthread_attr_t *</w:t>
+      </w:r>
+      <w:r>
+        <w:rPr>
+          <w:rStyle w:val="6"/>
+          <w:rFonts w:hint="default" w:ascii="Times New Roman" w:hAnsi="Times New Roman" w:cs="Times New Roman"/>
+          <w:b/>
+          <w:bCs/>
+          <w:i w:val="0"/>
+          <w:iCs w:val="0"/>
+          <w:caps w:val="0"/>
+          <w:color w:val="000000"/>
+          <w:spacing w:val="0"/>
+          <w:sz w:val="20"/>
+          <w:szCs w:val="20"/>
+        </w:rPr>
+        <w:t>tattr</w:t>
+      </w:r>
+      <w:r>
+        <w:rPr>
+          <w:rFonts w:hint="default" w:ascii="Times New Roman" w:hAnsi="Times New Roman" w:cs="Times New Roman"/>
+          <w:b/>
+          <w:bCs/>
+          <w:i w:val="0"/>
+          <w:iCs w:val="0"/>
+          <w:caps w:val="0"/>
+          <w:color w:val="000000"/>
+          <w:spacing w:val="0"/>
+          <w:sz w:val="20"/>
+          <w:szCs w:val="20"/>
+        </w:rPr>
+        <w:t xml:space="preserve">,int </w:t>
+      </w:r>
+      <w:r>
+        <w:rPr>
+          <w:rStyle w:val="6"/>
+          <w:rFonts w:hint="default" w:ascii="Times New Roman" w:hAnsi="Times New Roman" w:cs="Times New Roman"/>
+          <w:b/>
+          <w:bCs/>
+          <w:i w:val="0"/>
+          <w:iCs w:val="0"/>
+          <w:caps w:val="0"/>
+          <w:color w:val="000000"/>
+          <w:spacing w:val="0"/>
+          <w:sz w:val="20"/>
+          <w:szCs w:val="20"/>
+        </w:rPr>
+        <w:t>detachstate</w:t>
+      </w:r>
+      <w:r>
+        <w:rPr>
+          <w:rFonts w:hint="default" w:ascii="Times New Roman" w:hAnsi="Times New Roman" w:cs="Times New Roman"/>
+          <w:b/>
+          <w:bCs/>
+          <w:i w:val="0"/>
+          <w:iCs w:val="0"/>
+          <w:caps w:val="0"/>
+          <w:color w:val="000000"/>
+          <w:spacing w:val="0"/>
+          <w:sz w:val="20"/>
+          <w:szCs w:val="20"/>
+        </w:rPr>
+        <w:t>);</w:t>
+      </w:r>
+    </w:p>
+    <w:p>
+      <w:pPr>
+        <w:pStyle w:val="4"/>
+        <w:keepNext w:val="0"/>
+        <w:keepLines w:val="0"/>
+        <w:widowControl/>
+        <w:suppressLineNumbers w:val="0"/>
+        <w:ind w:left="0" w:firstLine="0"/>
+        <w:rPr>
+          <w:rFonts w:hint="default" w:ascii="Times New Roman" w:hAnsi="Times New Roman" w:cs="Times New Roman"/>
+          <w:b/>
+          <w:bCs/>
+          <w:i w:val="0"/>
+          <w:iCs w:val="0"/>
+          <w:caps w:val="0"/>
+          <w:color w:val="000000"/>
+          <w:spacing w:val="0"/>
+          <w:sz w:val="20"/>
+          <w:szCs w:val="20"/>
+        </w:rPr>
+      </w:pPr>
+    </w:p>
+    <w:p>
+      <w:pPr>
+        <w:pStyle w:val="4"/>
+        <w:keepNext w:val="0"/>
+        <w:keepLines w:val="0"/>
+        <w:widowControl/>
+        <w:suppressLineNumbers w:val="0"/>
+        <w:ind w:left="0" w:firstLine="0"/>
+        <w:rPr>
+          <w:rFonts w:hint="default" w:ascii="Times New Roman" w:hAnsi="Times New Roman" w:cs="Times New Roman"/>
+          <w:b/>
+          <w:bCs/>
+          <w:i w:val="0"/>
+          <w:iCs w:val="0"/>
+          <w:caps w:val="0"/>
+          <w:color w:val="000000"/>
+          <w:spacing w:val="0"/>
+          <w:sz w:val="20"/>
+          <w:szCs w:val="20"/>
+        </w:rPr>
+      </w:pPr>
       <w:bookmarkStart w:id="0" w:name="_GoBack"/>
       <w:bookmarkEnd w:id="0"/>
+    </w:p>
+    <w:p>
+      <w:pPr>
+        <w:pStyle w:val="4"/>
+        <w:keepNext w:val="0"/>
+        <w:keepLines w:val="0"/>
+        <w:widowControl/>
+        <w:suppressLineNumbers w:val="0"/>
+        <w:ind w:left="0" w:firstLine="0"/>
+        <w:rPr>
+          <w:rFonts w:hint="default" w:ascii="Times New Roman" w:hAnsi="Times New Roman" w:cs="Times New Roman"/>
+          <w:b w:val="0"/>
+          <w:bCs w:val="0"/>
+          <w:i w:val="0"/>
+          <w:iCs w:val="0"/>
+          <w:caps w:val="0"/>
+          <w:color w:val="000000"/>
+          <w:spacing w:val="0"/>
+          <w:sz w:val="20"/>
+          <w:szCs w:val="20"/>
+          <w:lang w:val="vi-VN"/>
+        </w:rPr>
+      </w:pPr>
+      <w:r>
+        <w:rPr>
+          <w:rFonts w:hint="default" w:ascii="Times New Roman" w:hAnsi="Times New Roman" w:cs="Times New Roman"/>
+          <w:b w:val="0"/>
+          <w:bCs w:val="0"/>
+          <w:i w:val="0"/>
+          <w:iCs w:val="0"/>
+          <w:caps w:val="0"/>
+          <w:color w:val="000000"/>
+          <w:spacing w:val="0"/>
+          <w:sz w:val="20"/>
+          <w:szCs w:val="20"/>
+          <w:lang w:val="vi-VN"/>
+        </w:rPr>
+        <w:t xml:space="preserve">tham số </w:t>
+      </w:r>
+      <w:r>
+        <w:rPr>
+          <w:rFonts w:hint="default" w:ascii="Times New Roman" w:hAnsi="Times New Roman" w:cs="Times New Roman"/>
+          <w:b w:val="0"/>
+          <w:bCs w:val="0"/>
+          <w:i w:val="0"/>
+          <w:iCs w:val="0"/>
+          <w:caps w:val="0"/>
+          <w:color w:val="000000"/>
+          <w:spacing w:val="0"/>
+          <w:sz w:val="20"/>
+          <w:szCs w:val="20"/>
+          <w:lang w:val="en-US"/>
+        </w:rPr>
+        <w:t xml:space="preserve">detachstate </w:t>
+      </w:r>
+      <w:r>
+        <w:rPr>
+          <w:rFonts w:hint="default" w:ascii="Times New Roman" w:hAnsi="Times New Roman" w:cs="Times New Roman"/>
+          <w:b w:val="0"/>
+          <w:bCs w:val="0"/>
+          <w:i w:val="0"/>
+          <w:iCs w:val="0"/>
+          <w:caps w:val="0"/>
+          <w:color w:val="000000"/>
+          <w:spacing w:val="0"/>
+          <w:sz w:val="20"/>
+          <w:szCs w:val="20"/>
+          <w:lang w:val="vi-VN"/>
+        </w:rPr>
+        <w:t>ta có thể đặt:</w:t>
+      </w:r>
+    </w:p>
+    <w:p>
+      <w:pPr>
+        <w:keepNext w:val="0"/>
+        <w:keepLines w:val="0"/>
+        <w:widowControl/>
+        <w:suppressLineNumbers w:val="0"/>
+        <w:jc w:val="left"/>
+        <w:rPr>
+          <w:rFonts w:hint="default" w:ascii="Times New Roman" w:hAnsi="Times New Roman" w:cs="Times New Roman"/>
+          <w:sz w:val="20"/>
+          <w:szCs w:val="20"/>
+          <w:lang w:val="vi-VN"/>
+        </w:rPr>
+      </w:pPr>
+      <w:r>
+        <w:rPr>
+          <w:rFonts w:hint="default" w:ascii="Times New Roman" w:hAnsi="Times New Roman" w:eastAsia="monospace" w:cs="Times New Roman"/>
+          <w:i w:val="0"/>
+          <w:iCs w:val="0"/>
+          <w:caps w:val="0"/>
+          <w:color w:val="000000"/>
+          <w:spacing w:val="0"/>
+          <w:kern w:val="0"/>
+          <w:sz w:val="20"/>
+          <w:szCs w:val="20"/>
+          <w:lang w:val="en-US" w:eastAsia="zh-CN" w:bidi="ar"/>
+        </w:rPr>
+        <w:t>PTHREAD_CREATE_DETACHED</w:t>
+      </w:r>
+      <w:r>
+        <w:rPr>
+          <w:rFonts w:hint="default" w:ascii="Times New Roman" w:hAnsi="Times New Roman" w:eastAsia="monospace" w:cs="Times New Roman"/>
+          <w:i w:val="0"/>
+          <w:iCs w:val="0"/>
+          <w:caps w:val="0"/>
+          <w:color w:val="000000"/>
+          <w:spacing w:val="0"/>
+          <w:kern w:val="0"/>
+          <w:sz w:val="20"/>
+          <w:szCs w:val="20"/>
+          <w:lang w:val="vi-VN" w:eastAsia="zh-CN" w:bidi="ar"/>
+        </w:rPr>
+        <w:t xml:space="preserve">: thread ID cũng như các tài nguyên khác đều được tái sử dụng khi mà thread bị hủy </w:t>
+      </w:r>
+    </w:p>
+    <w:p>
+      <w:pPr>
+        <w:pStyle w:val="4"/>
+        <w:keepNext w:val="0"/>
+        <w:keepLines w:val="0"/>
+        <w:widowControl/>
+        <w:suppressLineNumbers w:val="0"/>
+        <w:ind w:left="0" w:firstLine="0"/>
+        <w:rPr>
+          <w:rFonts w:hint="default" w:ascii="Times New Roman" w:hAnsi="Times New Roman" w:cs="Times New Roman"/>
+          <w:i w:val="0"/>
+          <w:iCs w:val="0"/>
+          <w:caps w:val="0"/>
+          <w:color w:val="000000"/>
+          <w:spacing w:val="0"/>
+          <w:sz w:val="20"/>
+          <w:szCs w:val="20"/>
+          <w:lang w:val="vi-VN"/>
+        </w:rPr>
+      </w:pPr>
+      <w:r>
+        <w:rPr>
+          <w:rFonts w:hint="default" w:ascii="Times New Roman" w:hAnsi="Times New Roman" w:cs="Times New Roman"/>
+          <w:i w:val="0"/>
+          <w:iCs w:val="0"/>
+          <w:caps w:val="0"/>
+          <w:color w:val="000000"/>
+          <w:spacing w:val="0"/>
+          <w:sz w:val="20"/>
+          <w:szCs w:val="20"/>
+          <w:lang w:val="vi-VN"/>
+        </w:rPr>
+        <w:t>PTHREAD_CREATE_</w:t>
+      </w:r>
+      <w:r>
+        <w:rPr>
+          <w:rFonts w:hint="default" w:ascii="Times New Roman" w:hAnsi="Times New Roman" w:cs="Times New Roman"/>
+          <w:i w:val="0"/>
+          <w:iCs w:val="0"/>
+          <w:caps w:val="0"/>
+          <w:color w:val="000000"/>
+          <w:spacing w:val="0"/>
+          <w:sz w:val="20"/>
+          <w:szCs w:val="20"/>
+          <w:lang w:val="en-US"/>
+        </w:rPr>
+        <w:t>JOINABLE:</w:t>
+      </w:r>
+      <w:r>
+        <w:rPr>
+          <w:rFonts w:hint="default" w:ascii="Times New Roman" w:hAnsi="Times New Roman" w:cs="Times New Roman"/>
+          <w:i w:val="0"/>
+          <w:iCs w:val="0"/>
+          <w:caps w:val="0"/>
+          <w:color w:val="000000"/>
+          <w:spacing w:val="0"/>
+          <w:sz w:val="20"/>
+          <w:szCs w:val="20"/>
+          <w:lang w:val="vi-VN"/>
+        </w:rPr>
+        <w:t xml:space="preserve"> </w:t>
+      </w:r>
+      <w:r>
+        <w:rPr>
+          <w:rFonts w:hint="default" w:ascii="Times New Roman" w:hAnsi="Times New Roman" w:cs="Times New Roman"/>
+          <w:i w:val="0"/>
+          <w:iCs w:val="0"/>
+          <w:caps w:val="0"/>
+          <w:color w:val="000000"/>
+          <w:spacing w:val="0"/>
+          <w:sz w:val="20"/>
+          <w:szCs w:val="20"/>
+          <w:lang w:val="en-US"/>
+        </w:rPr>
+        <w:t xml:space="preserve">thread </w:t>
+      </w:r>
+      <w:r>
+        <w:rPr>
+          <w:rFonts w:hint="default" w:ascii="Times New Roman" w:hAnsi="Times New Roman" w:cs="Times New Roman"/>
+          <w:i w:val="0"/>
+          <w:iCs w:val="0"/>
+          <w:caps w:val="0"/>
+          <w:color w:val="000000"/>
+          <w:spacing w:val="0"/>
+          <w:sz w:val="20"/>
+          <w:szCs w:val="20"/>
+          <w:lang w:val="vi-VN"/>
+        </w:rPr>
+        <w:t xml:space="preserve">sẽ đợi, dùng tham số này khi ta thực thi </w:t>
+      </w:r>
+      <w:r>
+        <w:rPr>
+          <w:rFonts w:hint="default" w:ascii="Times New Roman" w:hAnsi="Times New Roman" w:cs="Times New Roman"/>
+          <w:i w:val="0"/>
+          <w:iCs w:val="0"/>
+          <w:caps w:val="0"/>
+          <w:color w:val="000000"/>
+          <w:spacing w:val="0"/>
+          <w:sz w:val="20"/>
+          <w:szCs w:val="20"/>
+          <w:lang w:val="en-US"/>
+        </w:rPr>
+        <w:t xml:space="preserve">pthread_join() </w:t>
+      </w:r>
+      <w:r>
+        <w:rPr>
+          <w:rFonts w:hint="default" w:ascii="Times New Roman" w:hAnsi="Times New Roman" w:cs="Times New Roman"/>
+          <w:i w:val="0"/>
+          <w:iCs w:val="0"/>
+          <w:caps w:val="0"/>
+          <w:color w:val="000000"/>
+          <w:spacing w:val="0"/>
+          <w:sz w:val="20"/>
+          <w:szCs w:val="20"/>
+          <w:lang w:val="vi-VN"/>
+        </w:rPr>
+        <w:t>trên thread</w:t>
+      </w:r>
+    </w:p>
+    <w:p>
+      <w:pPr>
+        <w:rPr>
+          <w:rFonts w:hint="default" w:ascii="Times New Roman" w:hAnsi="Times New Roman" w:cs="Times New Roman"/>
+          <w:sz w:val="20"/>
+          <w:szCs w:val="20"/>
+        </w:rPr>
+      </w:pPr>
+      <w:r>
+        <w:rPr>
+          <w:rFonts w:hint="default" w:ascii="Times New Roman" w:hAnsi="Times New Roman" w:cs="Times New Roman"/>
+          <w:sz w:val="20"/>
+          <w:szCs w:val="20"/>
+        </w:rPr>
+        <w:drawing>
+          <wp:inline distT="0" distB="0" distL="114300" distR="114300">
+            <wp:extent cx="5268595" cy="1038860"/>
+            <wp:effectExtent l="0" t="0" r="8255" b="8890"/>
+            <wp:docPr id="5" name="Picture 2"/>
+            <wp:cNvGraphicFramePr>
+              <a:graphicFrameLocks xmlns:a="http://schemas.openxmlformats.org/drawingml/2006/main" noChangeAspect="1"/>
+            </wp:cNvGraphicFramePr>
+            <a:graphic xmlns:a="http://schemas.openxmlformats.org/drawingml/2006/main">
+              <a:graphicData uri="http://schemas.openxmlformats.org/drawingml/2006/picture">
+                <pic:pic xmlns:pic="http://schemas.openxmlformats.org/drawingml/2006/picture">
+                  <pic:nvPicPr>
+                    <pic:cNvPr id="5" name="Picture 2"/>
+                    <pic:cNvPicPr>
+                      <a:picLocks noChangeAspect="1"/>
+                    </pic:cNvPicPr>
+                  </pic:nvPicPr>
+                  <pic:blipFill>
+                    <a:blip r:embed="rId15"/>
+                    <a:stretch>
+                      <a:fillRect/>
+                    </a:stretch>
+                  </pic:blipFill>
+                  <pic:spPr>
+                    <a:xfrm>
+                      <a:off x="0" y="0"/>
+                      <a:ext cx="5268595" cy="1038860"/>
+                    </a:xfrm>
+                    <a:prstGeom prst="rect">
+                      <a:avLst/>
+                    </a:prstGeom>
+                    <a:noFill/>
+                    <a:ln>
+                      <a:noFill/>
+                    </a:ln>
+                  </pic:spPr>
+                </pic:pic>
+              </a:graphicData>
+            </a:graphic>
+          </wp:inline>
+        </w:drawing>
+      </w:r>
+    </w:p>
+    <w:p>
+      <w:pPr>
+        <w:rPr>
+          <w:rFonts w:hint="default" w:ascii="Times New Roman" w:hAnsi="Times New Roman" w:eastAsia="monospace" w:cs="Times New Roman"/>
+          <w:i w:val="0"/>
+          <w:iCs w:val="0"/>
+          <w:caps w:val="0"/>
+          <w:color w:val="000000"/>
+          <w:spacing w:val="0"/>
+          <w:kern w:val="0"/>
+          <w:sz w:val="20"/>
+          <w:szCs w:val="20"/>
+          <w:lang w:val="en-US" w:eastAsia="zh-CN" w:bidi="ar"/>
+        </w:rPr>
+      </w:pPr>
+      <w:r>
+        <w:rPr>
+          <w:rFonts w:hint="default" w:ascii="Times New Roman" w:hAnsi="Times New Roman" w:cs="Times New Roman"/>
+          <w:sz w:val="20"/>
+          <w:szCs w:val="20"/>
+          <w:lang w:val="vi-VN"/>
+        </w:rPr>
+        <w:t>0</w:t>
+      </w:r>
+      <w:r>
+        <w:rPr>
+          <w:rFonts w:hint="default" w:ascii="Times New Roman" w:hAnsi="Times New Roman" w:cs="Times New Roman"/>
+          <w:sz w:val="20"/>
+          <w:szCs w:val="20"/>
+          <w:lang w:val="en-US"/>
+        </w:rPr>
+        <w:t xml:space="preserve">: </w:t>
+      </w:r>
+      <w:r>
+        <w:rPr>
+          <w:rFonts w:hint="default" w:ascii="Times New Roman" w:hAnsi="Times New Roman" w:cs="Times New Roman"/>
+          <w:sz w:val="20"/>
+          <w:szCs w:val="20"/>
+          <w:lang w:val="vi-VN"/>
+        </w:rPr>
+        <w:t xml:space="preserve">đặt thành công </w:t>
+      </w:r>
+      <w:r>
+        <w:rPr>
+          <w:rFonts w:hint="default" w:ascii="Times New Roman" w:hAnsi="Times New Roman" w:eastAsia="monospace" w:cs="Times New Roman"/>
+          <w:i w:val="0"/>
+          <w:iCs w:val="0"/>
+          <w:caps w:val="0"/>
+          <w:color w:val="000000"/>
+          <w:spacing w:val="0"/>
+          <w:kern w:val="0"/>
+          <w:sz w:val="20"/>
+          <w:szCs w:val="20"/>
+          <w:lang w:val="en-US" w:eastAsia="zh-CN" w:bidi="ar"/>
+        </w:rPr>
+        <w:t>PTHREAD_CREATE_DETACHED</w:t>
+      </w:r>
+    </w:p>
+    <w:p>
+      <w:pPr>
+        <w:rPr>
+          <w:rFonts w:hint="default" w:ascii="Times New Roman" w:hAnsi="Times New Roman" w:eastAsia="monospace" w:cs="Times New Roman"/>
+          <w:i w:val="0"/>
+          <w:iCs w:val="0"/>
+          <w:caps w:val="0"/>
+          <w:color w:val="000000"/>
+          <w:spacing w:val="0"/>
+          <w:kern w:val="0"/>
+          <w:sz w:val="20"/>
+          <w:szCs w:val="20"/>
+          <w:lang w:val="en-US" w:eastAsia="zh-CN" w:bidi="ar"/>
+        </w:rPr>
+      </w:pPr>
+      <w:r>
+        <w:rPr>
+          <w:rFonts w:hint="default" w:ascii="Times New Roman" w:hAnsi="Times New Roman" w:eastAsia="monospace" w:cs="Times New Roman"/>
+          <w:i w:val="0"/>
+          <w:iCs w:val="0"/>
+          <w:caps w:val="0"/>
+          <w:color w:val="000000"/>
+          <w:spacing w:val="0"/>
+          <w:kern w:val="0"/>
+          <w:sz w:val="20"/>
+          <w:szCs w:val="20"/>
+          <w:lang w:val="vi-VN" w:eastAsia="zh-CN" w:bidi="ar"/>
+        </w:rPr>
+        <w:t xml:space="preserve">1: </w:t>
+      </w:r>
+      <w:r>
+        <w:rPr>
+          <w:rFonts w:hint="default" w:ascii="Times New Roman" w:hAnsi="Times New Roman" w:cs="Times New Roman"/>
+          <w:sz w:val="20"/>
+          <w:szCs w:val="20"/>
+          <w:lang w:val="vi-VN"/>
+        </w:rPr>
+        <w:t xml:space="preserve">đặt thành công </w:t>
+      </w:r>
+      <w:r>
+        <w:rPr>
+          <w:rFonts w:hint="default" w:ascii="Times New Roman" w:hAnsi="Times New Roman" w:eastAsia="monospace" w:cs="Times New Roman"/>
+          <w:i w:val="0"/>
+          <w:iCs w:val="0"/>
+          <w:caps w:val="0"/>
+          <w:color w:val="000000"/>
+          <w:spacing w:val="0"/>
+          <w:kern w:val="0"/>
+          <w:sz w:val="20"/>
+          <w:szCs w:val="20"/>
+          <w:lang w:val="en-US" w:eastAsia="zh-CN" w:bidi="ar"/>
+        </w:rPr>
+        <w:t>PTHREAD_CREATE_</w:t>
+      </w:r>
+      <w:r>
+        <w:rPr>
+          <w:rFonts w:hint="default" w:ascii="Times New Roman" w:hAnsi="Times New Roman" w:cs="Times New Roman"/>
+          <w:i w:val="0"/>
+          <w:iCs w:val="0"/>
+          <w:caps w:val="0"/>
+          <w:color w:val="000000"/>
+          <w:spacing w:val="0"/>
+          <w:sz w:val="20"/>
+          <w:szCs w:val="20"/>
+          <w:lang w:val="en-US"/>
+        </w:rPr>
+        <w:t>JOINABLE</w:t>
+      </w:r>
+    </w:p>
+    <w:p>
+      <w:pPr>
+        <w:rPr>
+          <w:rFonts w:hint="default" w:ascii="Times New Roman" w:hAnsi="Times New Roman" w:eastAsia="monospace" w:cs="Times New Roman"/>
+          <w:i w:val="0"/>
+          <w:iCs w:val="0"/>
+          <w:caps w:val="0"/>
+          <w:color w:val="000000"/>
+          <w:spacing w:val="0"/>
+          <w:kern w:val="0"/>
+          <w:sz w:val="20"/>
+          <w:szCs w:val="20"/>
+          <w:lang w:val="vi-VN" w:eastAsia="zh-CN" w:bidi="ar"/>
+        </w:rPr>
+      </w:pPr>
+    </w:p>
+    <w:p>
+      <w:pPr>
+        <w:rPr>
+          <w:rFonts w:hint="default" w:ascii="Times New Roman" w:hAnsi="Times New Roman" w:eastAsia="monospace" w:cs="Times New Roman"/>
+          <w:b/>
+          <w:bCs/>
+          <w:i/>
+          <w:iCs/>
+          <w:caps w:val="0"/>
+          <w:color w:val="000000"/>
+          <w:spacing w:val="0"/>
+          <w:kern w:val="0"/>
+          <w:sz w:val="20"/>
+          <w:szCs w:val="20"/>
+          <w:u w:val="single"/>
+          <w:lang w:val="en-US" w:eastAsia="zh-CN" w:bidi="ar"/>
+        </w:rPr>
+      </w:pPr>
+      <w:r>
+        <w:rPr>
+          <w:rFonts w:hint="default" w:ascii="Times New Roman" w:hAnsi="Times New Roman" w:eastAsia="monospace" w:cs="Times New Roman"/>
+          <w:b/>
+          <w:bCs/>
+          <w:i/>
+          <w:iCs/>
+          <w:caps w:val="0"/>
+          <w:color w:val="000000"/>
+          <w:spacing w:val="0"/>
+          <w:kern w:val="0"/>
+          <w:sz w:val="20"/>
+          <w:szCs w:val="20"/>
+          <w:u w:val="single"/>
+          <w:lang w:val="vi-VN" w:eastAsia="zh-CN" w:bidi="ar"/>
+        </w:rPr>
+        <w:t>thuộc tính phạm v</w:t>
+      </w:r>
+      <w:r>
+        <w:rPr>
+          <w:rFonts w:hint="default" w:ascii="Times New Roman" w:hAnsi="Times New Roman" w:eastAsia="monospace" w:cs="Times New Roman"/>
+          <w:b/>
+          <w:bCs/>
+          <w:i/>
+          <w:iCs/>
+          <w:caps w:val="0"/>
+          <w:color w:val="000000"/>
+          <w:spacing w:val="0"/>
+          <w:kern w:val="0"/>
+          <w:sz w:val="20"/>
+          <w:szCs w:val="20"/>
+          <w:u w:val="single"/>
+          <w:lang w:val="en-US" w:eastAsia="zh-CN" w:bidi="ar"/>
+        </w:rPr>
+        <w:t>i:</w:t>
+      </w:r>
+    </w:p>
+    <w:p>
+      <w:pPr>
+        <w:pStyle w:val="4"/>
+        <w:keepNext w:val="0"/>
+        <w:keepLines w:val="0"/>
+        <w:widowControl/>
+        <w:suppressLineNumbers w:val="0"/>
+        <w:ind w:left="0" w:firstLine="0"/>
+        <w:rPr>
+          <w:rFonts w:hint="default" w:ascii="Times New Roman" w:hAnsi="Times New Roman" w:cs="Times New Roman"/>
+          <w:b/>
+          <w:bCs/>
+          <w:i w:val="0"/>
+          <w:iCs w:val="0"/>
+          <w:caps w:val="0"/>
+          <w:color w:val="000000"/>
+          <w:spacing w:val="0"/>
+          <w:sz w:val="20"/>
+          <w:szCs w:val="20"/>
+        </w:rPr>
+      </w:pPr>
+      <w:r>
+        <w:rPr>
+          <w:rFonts w:hint="default" w:ascii="Times New Roman" w:hAnsi="Times New Roman" w:cs="Times New Roman"/>
+          <w:b/>
+          <w:bCs/>
+          <w:i w:val="0"/>
+          <w:iCs w:val="0"/>
+          <w:caps w:val="0"/>
+          <w:color w:val="000000"/>
+          <w:spacing w:val="0"/>
+          <w:sz w:val="20"/>
+          <w:szCs w:val="20"/>
+        </w:rPr>
+        <w:t>int</w:t>
+      </w:r>
+      <w:r>
+        <w:rPr>
+          <w:rFonts w:hint="default" w:ascii="Times New Roman" w:hAnsi="Times New Roman" w:cs="Times New Roman"/>
+          <w:b/>
+          <w:bCs/>
+          <w:i w:val="0"/>
+          <w:iCs w:val="0"/>
+          <w:caps w:val="0"/>
+          <w:color w:val="000000"/>
+          <w:spacing w:val="0"/>
+          <w:sz w:val="20"/>
+          <w:szCs w:val="20"/>
+          <w:lang w:val="vi-VN"/>
+        </w:rPr>
+        <w:t xml:space="preserve"> </w:t>
+      </w:r>
+      <w:r>
+        <w:rPr>
+          <w:rFonts w:hint="default" w:ascii="Times New Roman" w:hAnsi="Times New Roman" w:cs="Times New Roman"/>
+          <w:b/>
+          <w:bCs/>
+          <w:i w:val="0"/>
+          <w:iCs w:val="0"/>
+          <w:caps w:val="0"/>
+          <w:color w:val="000000"/>
+          <w:spacing w:val="0"/>
+          <w:sz w:val="20"/>
+          <w:szCs w:val="20"/>
+        </w:rPr>
+        <w:t>pthread_attr_setscope(pthread_attr_t *</w:t>
+      </w:r>
+      <w:r>
+        <w:rPr>
+          <w:rStyle w:val="6"/>
+          <w:rFonts w:hint="default" w:ascii="Times New Roman" w:hAnsi="Times New Roman" w:cs="Times New Roman"/>
+          <w:b/>
+          <w:bCs/>
+          <w:i w:val="0"/>
+          <w:iCs w:val="0"/>
+          <w:caps w:val="0"/>
+          <w:color w:val="000000"/>
+          <w:spacing w:val="0"/>
+          <w:sz w:val="20"/>
+          <w:szCs w:val="20"/>
+        </w:rPr>
+        <w:t>tattr</w:t>
+      </w:r>
+      <w:r>
+        <w:rPr>
+          <w:rFonts w:hint="default" w:ascii="Times New Roman" w:hAnsi="Times New Roman" w:cs="Times New Roman"/>
+          <w:b/>
+          <w:bCs/>
+          <w:i w:val="0"/>
+          <w:iCs w:val="0"/>
+          <w:caps w:val="0"/>
+          <w:color w:val="000000"/>
+          <w:spacing w:val="0"/>
+          <w:sz w:val="20"/>
+          <w:szCs w:val="20"/>
+        </w:rPr>
+        <w:t xml:space="preserve">,int </w:t>
+      </w:r>
+      <w:r>
+        <w:rPr>
+          <w:rStyle w:val="6"/>
+          <w:rFonts w:hint="default" w:ascii="Times New Roman" w:hAnsi="Times New Roman" w:cs="Times New Roman"/>
+          <w:b/>
+          <w:bCs/>
+          <w:i w:val="0"/>
+          <w:iCs w:val="0"/>
+          <w:caps w:val="0"/>
+          <w:color w:val="000000"/>
+          <w:spacing w:val="0"/>
+          <w:sz w:val="20"/>
+          <w:szCs w:val="20"/>
+        </w:rPr>
+        <w:t>scope</w:t>
+      </w:r>
+      <w:r>
+        <w:rPr>
+          <w:rFonts w:hint="default" w:ascii="Times New Roman" w:hAnsi="Times New Roman" w:cs="Times New Roman"/>
+          <w:b/>
+          <w:bCs/>
+          <w:i w:val="0"/>
+          <w:iCs w:val="0"/>
+          <w:caps w:val="0"/>
+          <w:color w:val="000000"/>
+          <w:spacing w:val="0"/>
+          <w:sz w:val="20"/>
+          <w:szCs w:val="20"/>
+        </w:rPr>
+        <w:t>);</w:t>
+      </w:r>
+    </w:p>
+    <w:p>
+      <w:pPr>
+        <w:rPr>
+          <w:rFonts w:hint="default" w:ascii="Times New Roman" w:hAnsi="Times New Roman" w:cs="Times New Roman"/>
+          <w:sz w:val="20"/>
+          <w:szCs w:val="20"/>
+        </w:rPr>
+      </w:pPr>
+      <w:r>
+        <w:rPr>
+          <w:rFonts w:hint="default" w:ascii="Times New Roman" w:hAnsi="Times New Roman" w:cs="Times New Roman"/>
+          <w:sz w:val="20"/>
+          <w:szCs w:val="20"/>
+        </w:rPr>
+        <w:drawing>
+          <wp:inline distT="0" distB="0" distL="114300" distR="114300">
+            <wp:extent cx="5272405" cy="1132840"/>
+            <wp:effectExtent l="0" t="0" r="4445" b="10160"/>
+            <wp:docPr id="18" name="Picture 10"/>
+            <wp:cNvGraphicFramePr>
+              <a:graphicFrameLocks xmlns:a="http://schemas.openxmlformats.org/drawingml/2006/main" noChangeAspect="1"/>
+            </wp:cNvGraphicFramePr>
+            <a:graphic xmlns:a="http://schemas.openxmlformats.org/drawingml/2006/main">
+              <a:graphicData uri="http://schemas.openxmlformats.org/drawingml/2006/picture">
+                <pic:pic xmlns:pic="http://schemas.openxmlformats.org/drawingml/2006/picture">
+                  <pic:nvPicPr>
+                    <pic:cNvPr id="18" name="Picture 10"/>
+                    <pic:cNvPicPr>
+                      <a:picLocks noChangeAspect="1"/>
+                    </pic:cNvPicPr>
+                  </pic:nvPicPr>
+                  <pic:blipFill>
+                    <a:blip r:embed="rId16"/>
+                    <a:stretch>
+                      <a:fillRect/>
+                    </a:stretch>
+                  </pic:blipFill>
+                  <pic:spPr>
+                    <a:xfrm>
+                      <a:off x="0" y="0"/>
+                      <a:ext cx="5272405" cy="1132840"/>
+                    </a:xfrm>
+                    <a:prstGeom prst="rect">
+                      <a:avLst/>
+                    </a:prstGeom>
+                    <a:noFill/>
+                    <a:ln>
+                      <a:noFill/>
+                    </a:ln>
+                  </pic:spPr>
+                </pic:pic>
+              </a:graphicData>
+            </a:graphic>
+          </wp:inline>
+        </w:drawing>
+      </w:r>
+    </w:p>
+    <w:p>
+      <w:pPr>
+        <w:rPr>
+          <w:rFonts w:hint="default" w:ascii="Times New Roman" w:hAnsi="Times New Roman" w:cs="Times New Roman"/>
+          <w:sz w:val="20"/>
+          <w:szCs w:val="20"/>
+          <w:lang w:val="en-US" w:eastAsia="zh-CN"/>
+        </w:rPr>
+      </w:pPr>
+      <w:r>
+        <w:rPr>
+          <w:rFonts w:hint="default" w:ascii="Times New Roman" w:hAnsi="Times New Roman" w:cs="Times New Roman"/>
+          <w:sz w:val="20"/>
+          <w:szCs w:val="20"/>
+          <w:lang w:val="en-US" w:eastAsia="zh-CN"/>
+        </w:rPr>
+        <w:t xml:space="preserve">thread </w:t>
+      </w:r>
+      <w:r>
+        <w:rPr>
+          <w:rFonts w:hint="default" w:ascii="Times New Roman" w:hAnsi="Times New Roman" w:cs="Times New Roman"/>
+          <w:sz w:val="20"/>
+          <w:szCs w:val="20"/>
+          <w:lang w:val="vi-VN" w:eastAsia="zh-CN"/>
+        </w:rPr>
+        <w:t xml:space="preserve">có giới hạn </w:t>
+      </w:r>
+      <w:r>
+        <w:rPr>
+          <w:rFonts w:hint="default" w:ascii="Times New Roman" w:hAnsi="Times New Roman" w:cs="Times New Roman"/>
+          <w:sz w:val="20"/>
+          <w:szCs w:val="20"/>
+          <w:lang w:val="en-US" w:eastAsia="zh-CN"/>
+        </w:rPr>
+        <w:t>PTHREAD_SCOPE_SYSTEM</w:t>
+      </w:r>
+    </w:p>
+    <w:p>
+      <w:pPr>
+        <w:rPr>
+          <w:rFonts w:hint="default" w:ascii="Times New Roman" w:hAnsi="Times New Roman" w:cs="Times New Roman"/>
+          <w:sz w:val="20"/>
+          <w:szCs w:val="20"/>
+          <w:lang w:val="en-US" w:eastAsia="zh-CN"/>
+        </w:rPr>
+      </w:pPr>
+      <w:r>
+        <w:rPr>
+          <w:rFonts w:hint="default" w:ascii="Times New Roman" w:hAnsi="Times New Roman" w:cs="Times New Roman"/>
+          <w:sz w:val="20"/>
+          <w:szCs w:val="20"/>
+          <w:lang w:val="en-US" w:eastAsia="zh-CN"/>
+        </w:rPr>
+        <w:t xml:space="preserve">thread </w:t>
+      </w:r>
+      <w:r>
+        <w:rPr>
+          <w:rFonts w:hint="default" w:ascii="Times New Roman" w:hAnsi="Times New Roman" w:cs="Times New Roman"/>
+          <w:sz w:val="20"/>
+          <w:szCs w:val="20"/>
+          <w:lang w:val="vi-VN" w:eastAsia="zh-CN"/>
+        </w:rPr>
+        <w:t xml:space="preserve">không giới hạn </w:t>
+      </w:r>
+      <w:r>
+        <w:rPr>
+          <w:rFonts w:hint="default" w:ascii="Times New Roman" w:hAnsi="Times New Roman" w:cs="Times New Roman"/>
+          <w:sz w:val="20"/>
+          <w:szCs w:val="20"/>
+          <w:lang w:val="en-US" w:eastAsia="zh-CN"/>
+        </w:rPr>
+        <w:t>PTHREAD_SCOPE_</w:t>
+      </w:r>
+      <w:r>
+        <w:rPr>
+          <w:rFonts w:hint="default" w:ascii="Times New Roman" w:hAnsi="Times New Roman" w:cs="Times New Roman"/>
+          <w:sz w:val="20"/>
+          <w:szCs w:val="20"/>
+          <w:lang w:val="vi-VN" w:eastAsia="zh-CN"/>
+        </w:rPr>
+        <w:t>P</w:t>
+      </w:r>
+      <w:r>
+        <w:rPr>
+          <w:rFonts w:hint="default" w:ascii="Times New Roman" w:hAnsi="Times New Roman" w:cs="Times New Roman"/>
+          <w:sz w:val="20"/>
+          <w:szCs w:val="20"/>
+          <w:lang w:val="en-US" w:eastAsia="zh-CN"/>
+        </w:rPr>
+        <w:t>ROCESS</w:t>
+      </w:r>
+    </w:p>
+    <w:p>
+      <w:pPr>
+        <w:rPr>
+          <w:rFonts w:hint="default" w:ascii="Times New Roman" w:hAnsi="Times New Roman" w:cs="Times New Roman"/>
+          <w:sz w:val="20"/>
+          <w:szCs w:val="20"/>
+        </w:rPr>
+      </w:pPr>
+    </w:p>
+    <w:p>
+      <w:pPr>
+        <w:rPr>
+          <w:rFonts w:hint="default" w:ascii="Times New Roman" w:hAnsi="Times New Roman" w:cs="Times New Roman"/>
+          <w:b/>
+          <w:bCs/>
+          <w:i/>
+          <w:iCs/>
+          <w:sz w:val="20"/>
+          <w:szCs w:val="20"/>
+          <w:u w:val="single"/>
+          <w:lang w:val="en-US"/>
+        </w:rPr>
+      </w:pPr>
+      <w:r>
+        <w:rPr>
+          <w:rFonts w:hint="default" w:ascii="Times New Roman" w:hAnsi="Times New Roman" w:cs="Times New Roman"/>
+          <w:b/>
+          <w:bCs/>
+          <w:i/>
+          <w:iCs/>
+          <w:sz w:val="20"/>
+          <w:szCs w:val="20"/>
+          <w:u w:val="single"/>
+          <w:lang w:val="en-US"/>
+        </w:rPr>
+        <w:t>Thi</w:t>
+      </w:r>
+      <w:r>
+        <w:rPr>
+          <w:rFonts w:hint="default" w:ascii="Times New Roman" w:hAnsi="Times New Roman" w:cs="Times New Roman"/>
+          <w:b/>
+          <w:bCs/>
+          <w:i/>
+          <w:iCs/>
+          <w:sz w:val="20"/>
+          <w:szCs w:val="20"/>
+          <w:u w:val="single"/>
+          <w:lang w:val="vi-VN"/>
+        </w:rPr>
+        <w:t xml:space="preserve">ết lập thuộc tính </w:t>
+      </w:r>
+      <w:r>
+        <w:rPr>
+          <w:rFonts w:hint="default" w:ascii="Times New Roman" w:hAnsi="Times New Roman" w:cs="Times New Roman"/>
+          <w:b/>
+          <w:bCs/>
+          <w:i/>
+          <w:iCs/>
+          <w:sz w:val="20"/>
+          <w:szCs w:val="20"/>
+          <w:u w:val="single"/>
+          <w:lang w:val="en-US"/>
+        </w:rPr>
+        <w:t>guardsize:</w:t>
+      </w:r>
+    </w:p>
+    <w:p>
+      <w:pPr>
+        <w:pStyle w:val="4"/>
+        <w:keepNext w:val="0"/>
+        <w:keepLines w:val="0"/>
+        <w:widowControl/>
+        <w:suppressLineNumbers w:val="0"/>
+        <w:ind w:left="0" w:firstLine="0"/>
+        <w:rPr>
+          <w:rFonts w:hint="default" w:ascii="Times New Roman" w:hAnsi="Times New Roman" w:cs="Times New Roman"/>
+          <w:b/>
+          <w:bCs/>
+          <w:i w:val="0"/>
+          <w:iCs w:val="0"/>
+          <w:caps w:val="0"/>
+          <w:color w:val="000000"/>
+          <w:spacing w:val="0"/>
+          <w:sz w:val="20"/>
+          <w:szCs w:val="20"/>
+        </w:rPr>
+      </w:pPr>
+      <w:r>
+        <w:rPr>
+          <w:rFonts w:hint="default" w:ascii="Times New Roman" w:hAnsi="Times New Roman" w:cs="Times New Roman"/>
+          <w:b/>
+          <w:bCs/>
+          <w:i w:val="0"/>
+          <w:iCs w:val="0"/>
+          <w:caps w:val="0"/>
+          <w:color w:val="000000"/>
+          <w:spacing w:val="0"/>
+          <w:sz w:val="20"/>
+          <w:szCs w:val="20"/>
+        </w:rPr>
+        <w:t>int pthread_attr_setguardsize(pthread_attr_t *attr, size_t  guardsize);</w:t>
+      </w:r>
+    </w:p>
+    <w:p>
+      <w:pPr>
+        <w:pStyle w:val="4"/>
+        <w:keepNext w:val="0"/>
+        <w:keepLines w:val="0"/>
+        <w:widowControl/>
+        <w:suppressLineNumbers w:val="0"/>
+        <w:ind w:left="0" w:firstLine="0"/>
+        <w:rPr>
+          <w:rFonts w:hint="default" w:ascii="Times New Roman" w:hAnsi="Times New Roman" w:cs="Times New Roman"/>
+          <w:i w:val="0"/>
+          <w:iCs w:val="0"/>
+          <w:caps w:val="0"/>
+          <w:color w:val="000000"/>
+          <w:spacing w:val="0"/>
+          <w:sz w:val="20"/>
+          <w:szCs w:val="20"/>
+          <w:lang w:val="en-US"/>
+        </w:rPr>
+      </w:pPr>
+      <w:r>
+        <w:rPr>
+          <w:rFonts w:hint="default" w:ascii="Times New Roman" w:hAnsi="Times New Roman" w:cs="Times New Roman"/>
+          <w:i w:val="0"/>
+          <w:iCs w:val="0"/>
+          <w:caps w:val="0"/>
+          <w:color w:val="000000"/>
+          <w:spacing w:val="0"/>
+          <w:sz w:val="20"/>
+          <w:szCs w:val="20"/>
+          <w:lang w:val="vi-VN"/>
+        </w:rPr>
+        <w:t xml:space="preserve">tham số </w:t>
+      </w:r>
+      <w:r>
+        <w:rPr>
+          <w:rFonts w:hint="default" w:ascii="Times New Roman" w:hAnsi="Times New Roman" w:cs="Times New Roman"/>
+          <w:i w:val="0"/>
+          <w:iCs w:val="0"/>
+          <w:caps w:val="0"/>
+          <w:color w:val="000000"/>
+          <w:spacing w:val="0"/>
+          <w:sz w:val="20"/>
+          <w:szCs w:val="20"/>
+          <w:lang w:val="en-US"/>
+        </w:rPr>
+        <w:t xml:space="preserve">guardsize </w:t>
+      </w:r>
+      <w:r>
+        <w:rPr>
+          <w:rFonts w:hint="default" w:ascii="Times New Roman" w:hAnsi="Times New Roman" w:cs="Times New Roman"/>
+          <w:i w:val="0"/>
+          <w:iCs w:val="0"/>
+          <w:caps w:val="0"/>
+          <w:color w:val="000000"/>
+          <w:spacing w:val="0"/>
+          <w:sz w:val="20"/>
+          <w:szCs w:val="20"/>
+          <w:lang w:val="vi-VN"/>
+        </w:rPr>
+        <w:t>cấp phát thêm bộ nhớ trước khi ngăn xếp đầy, giúp bảo vệ stack pointer khỏi việc bị ov</w:t>
+      </w:r>
+      <w:r>
+        <w:rPr>
+          <w:rFonts w:hint="default" w:ascii="Times New Roman" w:hAnsi="Times New Roman" w:cs="Times New Roman"/>
+          <w:i w:val="0"/>
+          <w:iCs w:val="0"/>
+          <w:caps w:val="0"/>
+          <w:color w:val="000000"/>
+          <w:spacing w:val="0"/>
+          <w:sz w:val="20"/>
+          <w:szCs w:val="20"/>
+          <w:lang w:val="en-US"/>
+        </w:rPr>
+        <w:t>erflow</w:t>
+      </w:r>
+    </w:p>
+    <w:p>
+      <w:pPr>
+        <w:rPr>
+          <w:rFonts w:hint="default" w:ascii="Times New Roman" w:hAnsi="Times New Roman" w:cs="Times New Roman"/>
+          <w:b w:val="0"/>
+          <w:bCs w:val="0"/>
+          <w:sz w:val="20"/>
+          <w:szCs w:val="20"/>
+          <w:lang w:val="en-US"/>
+        </w:rPr>
+      </w:pPr>
+    </w:p>
+    <w:p>
+      <w:pPr>
+        <w:rPr>
+          <w:rFonts w:hint="default" w:ascii="Times New Roman" w:hAnsi="Times New Roman" w:cs="Times New Roman"/>
+          <w:b/>
+          <w:bCs/>
+          <w:i/>
+          <w:iCs/>
+          <w:sz w:val="20"/>
+          <w:szCs w:val="20"/>
+          <w:u w:val="single"/>
+          <w:lang w:val="vi-VN"/>
+        </w:rPr>
+      </w:pPr>
+      <w:r>
+        <w:rPr>
+          <w:rFonts w:hint="default" w:ascii="Times New Roman" w:hAnsi="Times New Roman" w:cs="Times New Roman"/>
+          <w:b/>
+          <w:bCs/>
+          <w:i/>
+          <w:iCs/>
+          <w:sz w:val="20"/>
+          <w:szCs w:val="20"/>
+          <w:u w:val="single"/>
+          <w:lang w:val="vi-VN"/>
+        </w:rPr>
+        <w:t>Thiết lập phương thức lập lịch cho tiểu trình:</w:t>
+      </w:r>
+    </w:p>
+    <w:p>
+      <w:pPr>
+        <w:pStyle w:val="4"/>
+        <w:keepNext w:val="0"/>
+        <w:keepLines w:val="0"/>
+        <w:widowControl/>
+        <w:suppressLineNumbers w:val="0"/>
+        <w:ind w:left="0" w:firstLine="0"/>
+        <w:rPr>
+          <w:rFonts w:hint="default" w:ascii="Times New Roman" w:hAnsi="Times New Roman" w:cs="Times New Roman"/>
+          <w:b/>
+          <w:bCs/>
+          <w:i w:val="0"/>
+          <w:iCs w:val="0"/>
+          <w:caps w:val="0"/>
+          <w:color w:val="000000"/>
+          <w:spacing w:val="0"/>
+          <w:sz w:val="20"/>
+          <w:szCs w:val="20"/>
+        </w:rPr>
+      </w:pPr>
+      <w:r>
+        <w:rPr>
+          <w:rFonts w:hint="default" w:ascii="Times New Roman" w:hAnsi="Times New Roman" w:cs="Times New Roman"/>
+          <w:b/>
+          <w:bCs/>
+          <w:i w:val="0"/>
+          <w:iCs w:val="0"/>
+          <w:caps w:val="0"/>
+          <w:color w:val="000000"/>
+          <w:spacing w:val="0"/>
+          <w:sz w:val="20"/>
+          <w:szCs w:val="20"/>
+        </w:rPr>
+        <w:t>int</w:t>
+      </w:r>
+      <w:r>
+        <w:rPr>
+          <w:rFonts w:hint="default" w:ascii="Times New Roman" w:hAnsi="Times New Roman" w:cs="Times New Roman"/>
+          <w:b/>
+          <w:bCs/>
+          <w:i w:val="0"/>
+          <w:iCs w:val="0"/>
+          <w:caps w:val="0"/>
+          <w:color w:val="000000"/>
+          <w:spacing w:val="0"/>
+          <w:sz w:val="20"/>
+          <w:szCs w:val="20"/>
+          <w:lang w:val="vi-VN"/>
+        </w:rPr>
+        <w:t xml:space="preserve"> </w:t>
+      </w:r>
+      <w:r>
+        <w:rPr>
+          <w:rFonts w:hint="default" w:ascii="Times New Roman" w:hAnsi="Times New Roman" w:cs="Times New Roman"/>
+          <w:b/>
+          <w:bCs/>
+          <w:i w:val="0"/>
+          <w:iCs w:val="0"/>
+          <w:caps w:val="0"/>
+          <w:color w:val="000000"/>
+          <w:spacing w:val="0"/>
+          <w:sz w:val="20"/>
+          <w:szCs w:val="20"/>
+        </w:rPr>
+        <w:t>pthread_attr_setschedpolicy(pthread_attr_t *</w:t>
+      </w:r>
+      <w:r>
+        <w:rPr>
+          <w:rStyle w:val="6"/>
+          <w:rFonts w:hint="default" w:ascii="Times New Roman" w:hAnsi="Times New Roman" w:cs="Times New Roman"/>
+          <w:b/>
+          <w:bCs/>
+          <w:i w:val="0"/>
+          <w:iCs w:val="0"/>
+          <w:caps w:val="0"/>
+          <w:color w:val="000000"/>
+          <w:spacing w:val="0"/>
+          <w:sz w:val="20"/>
+          <w:szCs w:val="20"/>
+        </w:rPr>
+        <w:t>tattr</w:t>
+      </w:r>
+      <w:r>
+        <w:rPr>
+          <w:rFonts w:hint="default" w:ascii="Times New Roman" w:hAnsi="Times New Roman" w:cs="Times New Roman"/>
+          <w:b/>
+          <w:bCs/>
+          <w:i w:val="0"/>
+          <w:iCs w:val="0"/>
+          <w:caps w:val="0"/>
+          <w:color w:val="000000"/>
+          <w:spacing w:val="0"/>
+          <w:sz w:val="20"/>
+          <w:szCs w:val="20"/>
+        </w:rPr>
+        <w:t xml:space="preserve">, int </w:t>
+      </w:r>
+      <w:r>
+        <w:rPr>
+          <w:rStyle w:val="6"/>
+          <w:rFonts w:hint="default" w:ascii="Times New Roman" w:hAnsi="Times New Roman" w:cs="Times New Roman"/>
+          <w:b/>
+          <w:bCs/>
+          <w:i w:val="0"/>
+          <w:iCs w:val="0"/>
+          <w:caps w:val="0"/>
+          <w:color w:val="000000"/>
+          <w:spacing w:val="0"/>
+          <w:sz w:val="20"/>
+          <w:szCs w:val="20"/>
+        </w:rPr>
+        <w:t>policy</w:t>
+      </w:r>
+      <w:r>
+        <w:rPr>
+          <w:rFonts w:hint="default" w:ascii="Times New Roman" w:hAnsi="Times New Roman" w:cs="Times New Roman"/>
+          <w:b/>
+          <w:bCs/>
+          <w:i w:val="0"/>
+          <w:iCs w:val="0"/>
+          <w:caps w:val="0"/>
+          <w:color w:val="000000"/>
+          <w:spacing w:val="0"/>
+          <w:sz w:val="20"/>
+          <w:szCs w:val="20"/>
+        </w:rPr>
+        <w:t>);</w:t>
+      </w:r>
+    </w:p>
+    <w:p>
+      <w:pPr>
+        <w:rPr>
+          <w:rFonts w:hint="default" w:ascii="Times New Roman" w:hAnsi="Times New Roman" w:cs="Times New Roman"/>
+          <w:b w:val="0"/>
+          <w:bCs w:val="0"/>
+          <w:sz w:val="20"/>
+          <w:szCs w:val="20"/>
+          <w:lang w:val="vi-VN"/>
+        </w:rPr>
+      </w:pPr>
+      <w:r>
+        <w:rPr>
+          <w:rFonts w:hint="default" w:ascii="Times New Roman" w:hAnsi="Times New Roman" w:cs="Times New Roman"/>
+          <w:b w:val="0"/>
+          <w:bCs w:val="0"/>
+          <w:sz w:val="20"/>
+          <w:szCs w:val="20"/>
+          <w:lang w:val="en-US"/>
+        </w:rPr>
+        <w:t xml:space="preserve">tham </w:t>
+      </w:r>
+      <w:r>
+        <w:rPr>
+          <w:rFonts w:hint="default" w:ascii="Times New Roman" w:hAnsi="Times New Roman" w:cs="Times New Roman"/>
+          <w:b w:val="0"/>
+          <w:bCs w:val="0"/>
+          <w:sz w:val="20"/>
+          <w:szCs w:val="20"/>
+          <w:lang w:val="vi-VN"/>
+        </w:rPr>
+        <w:t xml:space="preserve">số policy bao gồm </w:t>
+      </w:r>
+    </w:p>
+    <w:p>
+      <w:pPr>
+        <w:keepNext w:val="0"/>
+        <w:keepLines w:val="0"/>
+        <w:widowControl/>
+        <w:suppressLineNumbers w:val="0"/>
+        <w:jc w:val="left"/>
+        <w:rPr>
+          <w:rFonts w:hint="default" w:ascii="Times New Roman" w:hAnsi="Times New Roman" w:eastAsia="SimSun" w:cs="Times New Roman"/>
+          <w:i w:val="0"/>
+          <w:iCs w:val="0"/>
+          <w:caps w:val="0"/>
+          <w:color w:val="000000"/>
+          <w:spacing w:val="0"/>
+          <w:kern w:val="0"/>
+          <w:sz w:val="20"/>
+          <w:szCs w:val="20"/>
+          <w:lang w:val="en-US" w:eastAsia="zh-CN" w:bidi="ar"/>
+        </w:rPr>
+      </w:pPr>
+      <w:r>
+        <w:rPr>
+          <w:rStyle w:val="5"/>
+          <w:rFonts w:hint="default" w:ascii="Times New Roman" w:hAnsi="Times New Roman" w:eastAsia="SimSun" w:cs="Times New Roman"/>
+          <w:i w:val="0"/>
+          <w:iCs w:val="0"/>
+          <w:caps w:val="0"/>
+          <w:color w:val="000000"/>
+          <w:spacing w:val="0"/>
+          <w:kern w:val="0"/>
+          <w:sz w:val="20"/>
+          <w:szCs w:val="20"/>
+          <w:lang w:val="en-US" w:eastAsia="zh-CN" w:bidi="ar"/>
+        </w:rPr>
+        <w:t>SCHED_FIFO</w:t>
+      </w:r>
+      <w:r>
+        <w:rPr>
+          <w:rFonts w:hint="default" w:ascii="Times New Roman" w:hAnsi="Times New Roman" w:eastAsia="SimSun" w:cs="Times New Roman"/>
+          <w:i w:val="0"/>
+          <w:iCs w:val="0"/>
+          <w:caps w:val="0"/>
+          <w:color w:val="000000"/>
+          <w:spacing w:val="0"/>
+          <w:kern w:val="0"/>
+          <w:sz w:val="20"/>
+          <w:szCs w:val="20"/>
+          <w:lang w:val="en-US" w:eastAsia="zh-CN" w:bidi="ar"/>
+        </w:rPr>
+        <w:t> (</w:t>
+      </w:r>
+      <w:r>
+        <w:rPr>
+          <w:rFonts w:hint="default" w:ascii="Times New Roman" w:hAnsi="Times New Roman" w:eastAsia="SimSun" w:cs="Times New Roman"/>
+          <w:i w:val="0"/>
+          <w:iCs w:val="0"/>
+          <w:caps w:val="0"/>
+          <w:color w:val="000000"/>
+          <w:spacing w:val="0"/>
+          <w:kern w:val="0"/>
+          <w:sz w:val="20"/>
+          <w:szCs w:val="20"/>
+          <w:lang w:val="vi-VN" w:eastAsia="zh-CN" w:bidi="ar"/>
+        </w:rPr>
+        <w:t xml:space="preserve">giải thuật </w:t>
+      </w:r>
+      <w:r>
+        <w:rPr>
+          <w:rFonts w:hint="default" w:ascii="Times New Roman" w:hAnsi="Times New Roman" w:eastAsia="SimSun" w:cs="Times New Roman"/>
+          <w:i w:val="0"/>
+          <w:iCs w:val="0"/>
+          <w:caps w:val="0"/>
+          <w:color w:val="000000"/>
+          <w:spacing w:val="0"/>
+          <w:kern w:val="0"/>
+          <w:sz w:val="20"/>
+          <w:szCs w:val="20"/>
+          <w:lang w:val="en-US" w:eastAsia="zh-CN" w:bidi="ar"/>
+        </w:rPr>
+        <w:t>first-in-first-out)</w:t>
+      </w:r>
+    </w:p>
+    <w:p>
+      <w:pPr>
+        <w:keepNext w:val="0"/>
+        <w:keepLines w:val="0"/>
+        <w:widowControl/>
+        <w:suppressLineNumbers w:val="0"/>
+        <w:jc w:val="left"/>
+        <w:rPr>
+          <w:rFonts w:hint="default" w:ascii="Times New Roman" w:hAnsi="Times New Roman" w:eastAsia="SimSun" w:cs="Times New Roman"/>
+          <w:i w:val="0"/>
+          <w:iCs w:val="0"/>
+          <w:caps w:val="0"/>
+          <w:color w:val="000000"/>
+          <w:spacing w:val="0"/>
+          <w:kern w:val="0"/>
+          <w:sz w:val="20"/>
+          <w:szCs w:val="20"/>
+          <w:lang w:val="en-US" w:eastAsia="zh-CN" w:bidi="ar"/>
+        </w:rPr>
+      </w:pPr>
+      <w:r>
+        <w:rPr>
+          <w:rStyle w:val="5"/>
+          <w:rFonts w:hint="default" w:ascii="Times New Roman" w:hAnsi="Times New Roman" w:eastAsia="SimSun" w:cs="Times New Roman"/>
+          <w:i w:val="0"/>
+          <w:iCs w:val="0"/>
+          <w:caps w:val="0"/>
+          <w:color w:val="000000"/>
+          <w:spacing w:val="0"/>
+          <w:kern w:val="0"/>
+          <w:sz w:val="20"/>
+          <w:szCs w:val="20"/>
+          <w:lang w:val="en-US" w:eastAsia="zh-CN" w:bidi="ar"/>
+        </w:rPr>
+        <w:t>SCHED_RR</w:t>
+      </w:r>
+      <w:r>
+        <w:rPr>
+          <w:rFonts w:hint="default" w:ascii="Times New Roman" w:hAnsi="Times New Roman" w:eastAsia="SimSun" w:cs="Times New Roman"/>
+          <w:i w:val="0"/>
+          <w:iCs w:val="0"/>
+          <w:caps w:val="0"/>
+          <w:color w:val="000000"/>
+          <w:spacing w:val="0"/>
+          <w:kern w:val="0"/>
+          <w:sz w:val="20"/>
+          <w:szCs w:val="20"/>
+          <w:lang w:val="en-US" w:eastAsia="zh-CN" w:bidi="ar"/>
+        </w:rPr>
+        <w:t> (</w:t>
+      </w:r>
+      <w:r>
+        <w:rPr>
+          <w:rFonts w:hint="default" w:ascii="Times New Roman" w:hAnsi="Times New Roman" w:eastAsia="SimSun" w:cs="Times New Roman"/>
+          <w:i w:val="0"/>
+          <w:iCs w:val="0"/>
+          <w:caps w:val="0"/>
+          <w:color w:val="000000"/>
+          <w:spacing w:val="0"/>
+          <w:kern w:val="0"/>
+          <w:sz w:val="20"/>
+          <w:szCs w:val="20"/>
+          <w:lang w:val="vi-VN" w:eastAsia="zh-CN" w:bidi="ar"/>
+        </w:rPr>
+        <w:t xml:space="preserve">giải thuật </w:t>
+      </w:r>
+      <w:r>
+        <w:rPr>
+          <w:rFonts w:hint="default" w:ascii="Times New Roman" w:hAnsi="Times New Roman" w:eastAsia="SimSun" w:cs="Times New Roman"/>
+          <w:i w:val="0"/>
+          <w:iCs w:val="0"/>
+          <w:caps w:val="0"/>
+          <w:color w:val="000000"/>
+          <w:spacing w:val="0"/>
+          <w:kern w:val="0"/>
+          <w:sz w:val="20"/>
+          <w:szCs w:val="20"/>
+          <w:lang w:val="en-US" w:eastAsia="zh-CN" w:bidi="ar"/>
+        </w:rPr>
+        <w:t>round-robin)</w:t>
+      </w:r>
+    </w:p>
+    <w:p>
+      <w:pPr>
+        <w:keepNext w:val="0"/>
+        <w:keepLines w:val="0"/>
+        <w:widowControl/>
+        <w:suppressLineNumbers w:val="0"/>
+        <w:jc w:val="left"/>
+        <w:rPr>
+          <w:rFonts w:hint="default" w:ascii="Times New Roman" w:hAnsi="Times New Roman" w:cs="Times New Roman"/>
+          <w:sz w:val="20"/>
+          <w:szCs w:val="20"/>
+          <w:lang w:val="vi-VN"/>
+        </w:rPr>
+      </w:pPr>
+      <w:r>
+        <w:rPr>
+          <w:rStyle w:val="5"/>
+          <w:rFonts w:hint="default" w:ascii="Times New Roman" w:hAnsi="Times New Roman" w:eastAsia="SimSun" w:cs="Times New Roman"/>
+          <w:i w:val="0"/>
+          <w:iCs w:val="0"/>
+          <w:caps w:val="0"/>
+          <w:color w:val="000000"/>
+          <w:spacing w:val="0"/>
+          <w:kern w:val="0"/>
+          <w:sz w:val="20"/>
+          <w:szCs w:val="20"/>
+          <w:lang w:val="en-US" w:eastAsia="zh-CN" w:bidi="ar"/>
+        </w:rPr>
+        <w:t>SCHED_OTHER</w:t>
+      </w:r>
+      <w:r>
+        <w:rPr>
+          <w:rFonts w:hint="default" w:ascii="Times New Roman" w:hAnsi="Times New Roman" w:eastAsia="SimSun" w:cs="Times New Roman"/>
+          <w:i w:val="0"/>
+          <w:iCs w:val="0"/>
+          <w:caps w:val="0"/>
+          <w:color w:val="000000"/>
+          <w:spacing w:val="0"/>
+          <w:kern w:val="0"/>
+          <w:sz w:val="20"/>
+          <w:szCs w:val="20"/>
+          <w:lang w:val="en-US" w:eastAsia="zh-CN" w:bidi="ar"/>
+        </w:rPr>
+        <w:t> (</w:t>
+      </w:r>
+      <w:r>
+        <w:rPr>
+          <w:rFonts w:hint="default" w:ascii="Times New Roman" w:hAnsi="Times New Roman" w:eastAsia="SimSun" w:cs="Times New Roman"/>
+          <w:i w:val="0"/>
+          <w:iCs w:val="0"/>
+          <w:caps w:val="0"/>
+          <w:color w:val="000000"/>
+          <w:spacing w:val="0"/>
+          <w:kern w:val="0"/>
+          <w:sz w:val="20"/>
+          <w:szCs w:val="20"/>
+          <w:lang w:val="vi-VN" w:eastAsia="zh-CN" w:bidi="ar"/>
+        </w:rPr>
+        <w:t>giải thuật do người dùng định nghĩa)</w:t>
+      </w:r>
+    </w:p>
+    <w:p>
+      <w:pPr>
+        <w:rPr>
+          <w:rFonts w:hint="default" w:ascii="Times New Roman" w:hAnsi="Times New Roman" w:cs="Times New Roman"/>
+          <w:sz w:val="20"/>
+          <w:szCs w:val="20"/>
+        </w:rPr>
+      </w:pPr>
+      <w:r>
+        <w:rPr>
+          <w:rFonts w:hint="default" w:ascii="Times New Roman" w:hAnsi="Times New Roman" w:cs="Times New Roman"/>
+          <w:sz w:val="20"/>
+          <w:szCs w:val="20"/>
+        </w:rPr>
+        <w:drawing>
+          <wp:inline distT="0" distB="0" distL="114300" distR="114300">
+            <wp:extent cx="5272405" cy="594360"/>
+            <wp:effectExtent l="0" t="0" r="4445" b="15240"/>
+            <wp:docPr id="19" name="Picture 11"/>
+            <wp:cNvGraphicFramePr>
+              <a:graphicFrameLocks xmlns:a="http://schemas.openxmlformats.org/drawingml/2006/main" noChangeAspect="1"/>
+            </wp:cNvGraphicFramePr>
+            <a:graphic xmlns:a="http://schemas.openxmlformats.org/drawingml/2006/main">
+              <a:graphicData uri="http://schemas.openxmlformats.org/drawingml/2006/picture">
+                <pic:pic xmlns:pic="http://schemas.openxmlformats.org/drawingml/2006/picture">
+                  <pic:nvPicPr>
+                    <pic:cNvPr id="19" name="Picture 11"/>
+                    <pic:cNvPicPr>
+                      <a:picLocks noChangeAspect="1"/>
+                    </pic:cNvPicPr>
+                  </pic:nvPicPr>
+                  <pic:blipFill>
+                    <a:blip r:embed="rId17"/>
+                    <a:stretch>
+                      <a:fillRect/>
+                    </a:stretch>
+                  </pic:blipFill>
+                  <pic:spPr>
+                    <a:xfrm>
+                      <a:off x="0" y="0"/>
+                      <a:ext cx="5272405" cy="594360"/>
+                    </a:xfrm>
+                    <a:prstGeom prst="rect">
+                      <a:avLst/>
+                    </a:prstGeom>
+                    <a:noFill/>
+                    <a:ln>
+                      <a:noFill/>
+                    </a:ln>
+                  </pic:spPr>
+                </pic:pic>
+              </a:graphicData>
+            </a:graphic>
+          </wp:inline>
+        </w:drawing>
+      </w:r>
+    </w:p>
+    <w:p>
+      <w:pPr>
+        <w:jc w:val="center"/>
+        <w:rPr>
+          <w:rFonts w:hint="default" w:ascii="Times New Roman" w:hAnsi="Times New Roman" w:cs="Times New Roman"/>
+          <w:i/>
+          <w:iCs/>
+          <w:sz w:val="20"/>
+          <w:szCs w:val="20"/>
+          <w:lang w:val="en-US"/>
+        </w:rPr>
+      </w:pPr>
+      <w:r>
+        <w:rPr>
+          <w:rFonts w:hint="default" w:ascii="Times New Roman" w:hAnsi="Times New Roman" w:cs="Times New Roman"/>
+          <w:i/>
+          <w:iCs/>
+          <w:sz w:val="20"/>
+          <w:szCs w:val="20"/>
+          <w:lang w:val="vi-VN"/>
+        </w:rPr>
+        <w:t xml:space="preserve">sử dụng giải thuật </w:t>
+      </w:r>
+      <w:r>
+        <w:rPr>
+          <w:rFonts w:hint="default" w:ascii="Times New Roman" w:hAnsi="Times New Roman" w:cs="Times New Roman"/>
+          <w:i/>
+          <w:iCs/>
+          <w:sz w:val="20"/>
+          <w:szCs w:val="20"/>
+          <w:lang w:val="en-US"/>
+        </w:rPr>
+        <w:t>Round-Robin</w:t>
+      </w:r>
+    </w:p>
+    <w:p>
+      <w:pPr>
+        <w:jc w:val="center"/>
+        <w:rPr>
+          <w:rFonts w:hint="default" w:ascii="Times New Roman" w:hAnsi="Times New Roman" w:cs="Times New Roman"/>
+          <w:i/>
+          <w:iCs/>
+          <w:sz w:val="20"/>
+          <w:szCs w:val="20"/>
+          <w:lang w:val="en-US"/>
+        </w:rPr>
+      </w:pPr>
+    </w:p>
+    <w:p>
+      <w:pPr>
+        <w:jc w:val="both"/>
+        <w:rPr>
+          <w:rFonts w:hint="default" w:ascii="Times New Roman" w:hAnsi="Times New Roman" w:cs="Times New Roman"/>
+          <w:b/>
+          <w:bCs/>
+          <w:i/>
+          <w:iCs/>
+          <w:sz w:val="20"/>
+          <w:szCs w:val="20"/>
+          <w:u w:val="single"/>
+          <w:lang w:val="vi-VN"/>
+        </w:rPr>
+      </w:pPr>
+      <w:r>
+        <w:rPr>
+          <w:rFonts w:hint="default" w:ascii="Times New Roman" w:hAnsi="Times New Roman" w:cs="Times New Roman"/>
+          <w:b/>
+          <w:bCs/>
+          <w:i/>
+          <w:iCs/>
+          <w:sz w:val="20"/>
+          <w:szCs w:val="20"/>
+          <w:u w:val="single"/>
+          <w:lang w:val="en-US"/>
+        </w:rPr>
+        <w:t>Thi</w:t>
+      </w:r>
+      <w:r>
+        <w:rPr>
+          <w:rFonts w:hint="default" w:ascii="Times New Roman" w:hAnsi="Times New Roman" w:cs="Times New Roman"/>
+          <w:b/>
+          <w:bCs/>
+          <w:i/>
+          <w:iCs/>
+          <w:sz w:val="20"/>
+          <w:szCs w:val="20"/>
+          <w:u w:val="single"/>
+          <w:lang w:val="vi-VN"/>
+        </w:rPr>
+        <w:t>ết lập thuộc tính kích thước cho ngăn xếp</w:t>
+      </w:r>
+    </w:p>
+    <w:p>
+      <w:pPr>
+        <w:pStyle w:val="4"/>
+        <w:keepNext w:val="0"/>
+        <w:keepLines w:val="0"/>
+        <w:widowControl/>
+        <w:suppressLineNumbers w:val="0"/>
+        <w:ind w:left="0" w:firstLine="0"/>
+        <w:rPr>
+          <w:rFonts w:hint="default" w:ascii="Times New Roman" w:hAnsi="Times New Roman" w:cs="Times New Roman"/>
+          <w:i w:val="0"/>
+          <w:iCs w:val="0"/>
+          <w:caps w:val="0"/>
+          <w:color w:val="000000"/>
+          <w:spacing w:val="0"/>
+          <w:sz w:val="20"/>
+          <w:szCs w:val="20"/>
+        </w:rPr>
+      </w:pPr>
+      <w:r>
+        <w:rPr>
+          <w:rFonts w:hint="default" w:ascii="Times New Roman" w:hAnsi="Times New Roman" w:cs="Times New Roman"/>
+          <w:i w:val="0"/>
+          <w:iCs w:val="0"/>
+          <w:caps w:val="0"/>
+          <w:color w:val="000000"/>
+          <w:spacing w:val="0"/>
+          <w:sz w:val="20"/>
+          <w:szCs w:val="20"/>
+        </w:rPr>
+        <w:t>int</w:t>
+      </w:r>
+      <w:r>
+        <w:rPr>
+          <w:rFonts w:hint="default" w:ascii="Times New Roman" w:hAnsi="Times New Roman" w:cs="Times New Roman"/>
+          <w:i w:val="0"/>
+          <w:iCs w:val="0"/>
+          <w:caps w:val="0"/>
+          <w:color w:val="000000"/>
+          <w:spacing w:val="0"/>
+          <w:sz w:val="20"/>
+          <w:szCs w:val="20"/>
+        </w:rPr>
+        <w:tab/>
+        <w:t>pthread_attr_setstacksize(pthread_attr_t *</w:t>
+      </w:r>
+      <w:r>
+        <w:rPr>
+          <w:rStyle w:val="6"/>
+          <w:rFonts w:hint="default" w:ascii="Times New Roman" w:hAnsi="Times New Roman" w:cs="Times New Roman"/>
+          <w:i w:val="0"/>
+          <w:iCs w:val="0"/>
+          <w:caps w:val="0"/>
+          <w:color w:val="000000"/>
+          <w:spacing w:val="0"/>
+          <w:sz w:val="20"/>
+          <w:szCs w:val="20"/>
+        </w:rPr>
+        <w:t>tattr</w:t>
+      </w:r>
+      <w:r>
+        <w:rPr>
+          <w:rFonts w:hint="default" w:ascii="Times New Roman" w:hAnsi="Times New Roman" w:cs="Times New Roman"/>
+          <w:i w:val="0"/>
+          <w:iCs w:val="0"/>
+          <w:caps w:val="0"/>
+          <w:color w:val="000000"/>
+          <w:spacing w:val="0"/>
+          <w:sz w:val="20"/>
+          <w:szCs w:val="20"/>
+        </w:rPr>
+        <w:t xml:space="preserve">, int </w:t>
+      </w:r>
+      <w:r>
+        <w:rPr>
+          <w:rStyle w:val="6"/>
+          <w:rFonts w:hint="default" w:ascii="Times New Roman" w:hAnsi="Times New Roman" w:cs="Times New Roman"/>
+          <w:i w:val="0"/>
+          <w:iCs w:val="0"/>
+          <w:caps w:val="0"/>
+          <w:color w:val="000000"/>
+          <w:spacing w:val="0"/>
+          <w:sz w:val="20"/>
+          <w:szCs w:val="20"/>
+        </w:rPr>
+        <w:t>size</w:t>
+      </w:r>
+      <w:r>
+        <w:rPr>
+          <w:rFonts w:hint="default" w:ascii="Times New Roman" w:hAnsi="Times New Roman" w:cs="Times New Roman"/>
+          <w:i w:val="0"/>
+          <w:iCs w:val="0"/>
+          <w:caps w:val="0"/>
+          <w:color w:val="000000"/>
+          <w:spacing w:val="0"/>
+          <w:sz w:val="20"/>
+          <w:szCs w:val="20"/>
+        </w:rPr>
+        <w:t>);</w:t>
+      </w:r>
+    </w:p>
+    <w:p>
+      <w:pPr>
+        <w:jc w:val="both"/>
+        <w:rPr>
+          <w:rFonts w:hint="default" w:ascii="Times New Roman" w:hAnsi="Times New Roman" w:cs="Times New Roman"/>
+          <w:sz w:val="20"/>
+          <w:szCs w:val="20"/>
+        </w:rPr>
+      </w:pPr>
+      <w:r>
+        <w:rPr>
+          <w:rFonts w:hint="default" w:ascii="Times New Roman" w:hAnsi="Times New Roman" w:cs="Times New Roman"/>
+          <w:sz w:val="20"/>
+          <w:szCs w:val="20"/>
+        </w:rPr>
+        <w:drawing>
+          <wp:inline distT="0" distB="0" distL="114300" distR="114300">
+            <wp:extent cx="5273040" cy="705485"/>
+            <wp:effectExtent l="0" t="0" r="3810" b="18415"/>
+            <wp:docPr id="20" name="Picture 12"/>
+            <wp:cNvGraphicFramePr>
+              <a:graphicFrameLocks xmlns:a="http://schemas.openxmlformats.org/drawingml/2006/main" noChangeAspect="1"/>
+            </wp:cNvGraphicFramePr>
+            <a:graphic xmlns:a="http://schemas.openxmlformats.org/drawingml/2006/main">
+              <a:graphicData uri="http://schemas.openxmlformats.org/drawingml/2006/picture">
+                <pic:pic xmlns:pic="http://schemas.openxmlformats.org/drawingml/2006/picture">
+                  <pic:nvPicPr>
+                    <pic:cNvPr id="20" name="Picture 12"/>
+                    <pic:cNvPicPr>
+                      <a:picLocks noChangeAspect="1"/>
+                    </pic:cNvPicPr>
+                  </pic:nvPicPr>
+                  <pic:blipFill>
+                    <a:blip r:embed="rId18"/>
+                    <a:stretch>
+                      <a:fillRect/>
+                    </a:stretch>
+                  </pic:blipFill>
+                  <pic:spPr>
+                    <a:xfrm>
+                      <a:off x="0" y="0"/>
+                      <a:ext cx="5273040" cy="705485"/>
+                    </a:xfrm>
+                    <a:prstGeom prst="rect">
+                      <a:avLst/>
+                    </a:prstGeom>
+                    <a:noFill/>
+                    <a:ln>
+                      <a:noFill/>
+                    </a:ln>
+                  </pic:spPr>
+                </pic:pic>
+              </a:graphicData>
+            </a:graphic>
+          </wp:inline>
+        </w:drawing>
+      </w:r>
+    </w:p>
+    <w:p>
+      <w:pPr>
+        <w:jc w:val="center"/>
+        <w:rPr>
+          <w:rFonts w:hint="default" w:ascii="Times New Roman" w:hAnsi="Times New Roman" w:cs="Times New Roman"/>
+          <w:i/>
+          <w:iCs/>
+          <w:sz w:val="20"/>
+          <w:szCs w:val="20"/>
+          <w:lang w:val="vi-VN"/>
+        </w:rPr>
+      </w:pPr>
+      <w:r>
+        <w:rPr>
+          <w:rFonts w:hint="default" w:ascii="Times New Roman" w:hAnsi="Times New Roman" w:cs="Times New Roman"/>
+          <w:i/>
+          <w:iCs/>
+          <w:sz w:val="20"/>
+          <w:szCs w:val="20"/>
+          <w:lang w:val="vi-VN"/>
+        </w:rPr>
+        <w:t>Thiết lập kích thước mới cho ngăn xếp</w:t>
+      </w:r>
+    </w:p>
+    <w:p>
+      <w:pPr>
+        <w:jc w:val="center"/>
+        <w:rPr>
+          <w:rFonts w:hint="default" w:ascii="Times New Roman" w:hAnsi="Times New Roman" w:cs="Times New Roman"/>
+          <w:sz w:val="20"/>
+          <w:szCs w:val="20"/>
+          <w:lang w:val="vi-VN"/>
+        </w:rPr>
+      </w:pPr>
+    </w:p>
+    <w:p>
+      <w:pPr>
+        <w:jc w:val="both"/>
+        <w:rPr>
+          <w:rFonts w:hint="default" w:ascii="Times New Roman" w:hAnsi="Times New Roman" w:cs="Times New Roman"/>
+          <w:b w:val="0"/>
+          <w:bCs w:val="0"/>
+          <w:sz w:val="20"/>
+          <w:szCs w:val="20"/>
+          <w:lang w:val="vi-VN"/>
+        </w:rPr>
+      </w:pPr>
+      <w:r>
+        <w:rPr>
+          <w:rFonts w:hint="default" w:ascii="Times New Roman" w:hAnsi="Times New Roman" w:cs="Times New Roman"/>
+          <w:sz w:val="20"/>
+          <w:szCs w:val="20"/>
+          <w:lang w:val="en-US"/>
+        </w:rPr>
+        <w:t>Ng</w:t>
+      </w:r>
+      <w:r>
+        <w:rPr>
+          <w:rFonts w:hint="default" w:ascii="Times New Roman" w:hAnsi="Times New Roman" w:cs="Times New Roman"/>
+          <w:sz w:val="20"/>
+          <w:szCs w:val="20"/>
+          <w:lang w:val="vi-VN"/>
+        </w:rPr>
+        <w:t xml:space="preserve">oài các hàm thiết lập (set) ta còn có các hàm </w:t>
+      </w:r>
+      <w:r>
+        <w:rPr>
+          <w:rFonts w:hint="default" w:ascii="Times New Roman" w:hAnsi="Times New Roman" w:cs="Times New Roman"/>
+          <w:b/>
+          <w:bCs/>
+          <w:sz w:val="20"/>
+          <w:szCs w:val="20"/>
+          <w:lang w:val="vi-VN"/>
+        </w:rPr>
+        <w:t>get</w:t>
+      </w:r>
+      <w:r>
+        <w:rPr>
+          <w:rFonts w:hint="default" w:ascii="Times New Roman" w:hAnsi="Times New Roman" w:cs="Times New Roman"/>
+          <w:sz w:val="20"/>
+          <w:szCs w:val="20"/>
+          <w:lang w:val="vi-VN"/>
+        </w:rPr>
+        <w:t xml:space="preserve"> tương tự cho mỗi hàm </w:t>
+      </w:r>
+      <w:r>
+        <w:rPr>
+          <w:rFonts w:hint="default" w:ascii="Times New Roman" w:hAnsi="Times New Roman" w:cs="Times New Roman"/>
+          <w:b/>
+          <w:bCs/>
+          <w:sz w:val="20"/>
+          <w:szCs w:val="20"/>
+          <w:lang w:val="vi-VN"/>
+        </w:rPr>
+        <w:t>set</w:t>
+      </w:r>
+      <w:r>
+        <w:rPr>
+          <w:rFonts w:hint="default" w:ascii="Times New Roman" w:hAnsi="Times New Roman" w:cs="Times New Roman"/>
+          <w:b w:val="0"/>
+          <w:bCs w:val="0"/>
+          <w:sz w:val="20"/>
+          <w:szCs w:val="20"/>
+          <w:lang w:val="vi-VN"/>
+        </w:rPr>
+        <w:t>,</w:t>
+      </w:r>
+      <w:r>
+        <w:rPr>
+          <w:rFonts w:hint="default" w:ascii="Times New Roman" w:hAnsi="Times New Roman" w:cs="Times New Roman"/>
+          <w:b/>
+          <w:bCs/>
+          <w:sz w:val="20"/>
+          <w:szCs w:val="20"/>
+          <w:lang w:val="vi-VN"/>
+        </w:rPr>
+        <w:t xml:space="preserve"> </w:t>
+      </w:r>
+      <w:r>
+        <w:rPr>
+          <w:rFonts w:hint="default" w:ascii="Times New Roman" w:hAnsi="Times New Roman" w:cs="Times New Roman"/>
+          <w:b w:val="0"/>
+          <w:bCs w:val="0"/>
+          <w:sz w:val="20"/>
+          <w:szCs w:val="20"/>
+          <w:lang w:val="vi-VN"/>
+        </w:rPr>
+        <w:t>các hàm get được dùng để lấy giá trị thuộc tính, cũng như trả về 0 nếu các thiết lập(set) thành công.</w:t>
+      </w:r>
+    </w:p>
+    <w:p>
+      <w:pPr>
+        <w:jc w:val="both"/>
+        <w:rPr>
+          <w:rFonts w:hint="default" w:ascii="Times New Roman" w:hAnsi="Times New Roman" w:cs="Times New Roman"/>
+          <w:b w:val="0"/>
+          <w:bCs w:val="0"/>
+          <w:sz w:val="20"/>
+          <w:szCs w:val="20"/>
+          <w:lang w:val="vi-VN"/>
+        </w:rPr>
+      </w:pPr>
+    </w:p>
+    <w:p>
+      <w:pPr>
+        <w:rPr>
+          <w:rFonts w:hint="default" w:ascii="Times New Roman" w:hAnsi="Times New Roman" w:cs="Times New Roman"/>
+          <w:b/>
+          <w:bCs/>
+          <w:sz w:val="20"/>
+          <w:szCs w:val="20"/>
+          <w:lang w:val="vi-VN"/>
+        </w:rPr>
+      </w:pPr>
+      <w:r>
+        <w:rPr>
+          <w:rFonts w:hint="default" w:ascii="Times New Roman" w:hAnsi="Times New Roman" w:cs="Times New Roman"/>
+          <w:b/>
+          <w:bCs/>
+          <w:sz w:val="20"/>
+          <w:szCs w:val="20"/>
+          <w:lang w:val="vi-VN"/>
+        </w:rPr>
+        <w:t xml:space="preserve">Câu </w:t>
+      </w:r>
+      <w:r>
+        <w:rPr>
+          <w:rFonts w:hint="default" w:ascii="Times New Roman" w:hAnsi="Times New Roman" w:cs="Times New Roman"/>
+          <w:b/>
+          <w:bCs/>
+          <w:sz w:val="20"/>
+          <w:szCs w:val="20"/>
+          <w:lang w:val="en-US"/>
+        </w:rPr>
+        <w:t>4</w:t>
+      </w:r>
+      <w:r>
+        <w:rPr>
+          <w:rFonts w:hint="default" w:ascii="Times New Roman" w:hAnsi="Times New Roman" w:cs="Times New Roman"/>
+          <w:b/>
+          <w:bCs/>
+          <w:sz w:val="20"/>
+          <w:szCs w:val="20"/>
+          <w:lang w:val="vi-VN"/>
+        </w:rPr>
+        <w:t>: Viết chương trình thực hiện các công việc sau:</w:t>
+      </w:r>
+    </w:p>
+    <w:p>
+      <w:pPr>
+        <w:rPr>
+          <w:rFonts w:hint="default" w:ascii="Times New Roman" w:hAnsi="Times New Roman" w:cs="Times New Roman"/>
+          <w:b w:val="0"/>
+          <w:bCs w:val="0"/>
+          <w:sz w:val="20"/>
+          <w:szCs w:val="20"/>
+          <w:lang w:val="en-US"/>
+        </w:rPr>
+      </w:pPr>
+      <w:r>
+        <w:rPr>
+          <w:rFonts w:hint="default" w:ascii="Times New Roman" w:hAnsi="Times New Roman" w:cs="Times New Roman"/>
+          <w:b w:val="0"/>
+          <w:bCs w:val="0"/>
+          <w:sz w:val="20"/>
+          <w:szCs w:val="20"/>
+          <w:lang w:val="en-US"/>
+        </w:rPr>
+        <w:t xml:space="preserve">a In ra </w:t>
+      </w:r>
+      <w:r>
+        <w:rPr>
+          <w:rFonts w:hint="default" w:ascii="Times New Roman" w:hAnsi="Times New Roman" w:cs="Times New Roman"/>
+          <w:b w:val="0"/>
+          <w:bCs w:val="0"/>
+          <w:sz w:val="20"/>
+          <w:szCs w:val="20"/>
+          <w:lang w:val="vi-VN"/>
+        </w:rPr>
+        <w:t>dòng chữ “</w:t>
+      </w:r>
+      <w:r>
+        <w:rPr>
+          <w:rFonts w:hint="default" w:ascii="Times New Roman" w:hAnsi="Times New Roman" w:cs="Times New Roman"/>
+          <w:b w:val="0"/>
+          <w:bCs w:val="0"/>
+          <w:sz w:val="20"/>
+          <w:szCs w:val="20"/>
+          <w:lang w:val="en-US"/>
+        </w:rPr>
+        <w:t>Welcome to IT007, I am 20520720”</w:t>
+      </w:r>
+    </w:p>
+    <w:p>
+      <w:pPr>
+        <w:rPr>
+          <w:rFonts w:hint="default" w:ascii="Times New Roman" w:hAnsi="Times New Roman" w:cs="Times New Roman"/>
+          <w:b w:val="0"/>
+          <w:bCs w:val="0"/>
+          <w:sz w:val="20"/>
+          <w:szCs w:val="20"/>
+          <w:lang w:val="vi-VN"/>
+        </w:rPr>
+      </w:pPr>
+      <w:r>
+        <w:rPr>
+          <w:rFonts w:hint="default" w:ascii="Times New Roman" w:hAnsi="Times New Roman" w:cs="Times New Roman"/>
+          <w:b w:val="0"/>
+          <w:bCs w:val="0"/>
+          <w:sz w:val="20"/>
+          <w:szCs w:val="20"/>
+          <w:lang w:val="vi-VN"/>
+        </w:rPr>
+        <w:t>b</w:t>
+      </w:r>
+      <w:r>
+        <w:rPr>
+          <w:rFonts w:hint="default" w:ascii="Times New Roman" w:hAnsi="Times New Roman" w:cs="Times New Roman"/>
+          <w:b w:val="0"/>
+          <w:bCs w:val="0"/>
+          <w:sz w:val="20"/>
+          <w:szCs w:val="20"/>
+          <w:lang w:val="en-US"/>
+        </w:rPr>
+        <w:t xml:space="preserve"> </w:t>
+      </w:r>
+      <w:r>
+        <w:rPr>
+          <w:rFonts w:hint="default" w:ascii="Times New Roman" w:hAnsi="Times New Roman" w:cs="Times New Roman"/>
+          <w:b w:val="0"/>
+          <w:bCs w:val="0"/>
+          <w:sz w:val="20"/>
+          <w:szCs w:val="20"/>
+          <w:lang w:val="vi-VN"/>
+        </w:rPr>
+        <w:t>Mở tệp abcd.</w:t>
+      </w:r>
+      <w:r>
+        <w:rPr>
+          <w:rFonts w:hint="default" w:ascii="Times New Roman" w:hAnsi="Times New Roman" w:cs="Times New Roman"/>
+          <w:b w:val="0"/>
+          <w:bCs w:val="0"/>
+          <w:sz w:val="20"/>
+          <w:szCs w:val="20"/>
+          <w:lang w:val="en-US"/>
+        </w:rPr>
+        <w:t xml:space="preserve">txt </w:t>
+      </w:r>
+      <w:r>
+        <w:rPr>
+          <w:rFonts w:hint="default" w:ascii="Times New Roman" w:hAnsi="Times New Roman" w:cs="Times New Roman"/>
+          <w:b w:val="0"/>
+          <w:bCs w:val="0"/>
+          <w:sz w:val="20"/>
+          <w:szCs w:val="20"/>
+          <w:lang w:val="vi-VN"/>
+        </w:rPr>
+        <w:t>bằng vim editor</w:t>
+      </w:r>
+    </w:p>
+    <w:p>
+      <w:pPr>
+        <w:rPr>
+          <w:rFonts w:hint="default" w:ascii="Times New Roman" w:hAnsi="Times New Roman" w:cs="Times New Roman"/>
+          <w:b w:val="0"/>
+          <w:bCs w:val="0"/>
+          <w:sz w:val="20"/>
+          <w:szCs w:val="20"/>
+          <w:lang w:val="vi-VN"/>
+        </w:rPr>
+      </w:pPr>
+      <w:r>
+        <w:rPr>
+          <w:rFonts w:hint="default" w:ascii="Times New Roman" w:hAnsi="Times New Roman" w:cs="Times New Roman"/>
+          <w:b w:val="0"/>
+          <w:bCs w:val="0"/>
+          <w:sz w:val="20"/>
+          <w:szCs w:val="20"/>
+          <w:lang w:val="vi-VN"/>
+        </w:rPr>
+        <w:t>c</w:t>
+      </w:r>
+      <w:r>
+        <w:rPr>
+          <w:rFonts w:hint="default" w:ascii="Times New Roman" w:hAnsi="Times New Roman" w:cs="Times New Roman"/>
+          <w:b w:val="0"/>
+          <w:bCs w:val="0"/>
+          <w:sz w:val="20"/>
+          <w:szCs w:val="20"/>
+          <w:lang w:val="en-US"/>
+        </w:rPr>
+        <w:t xml:space="preserve"> </w:t>
+      </w:r>
+      <w:r>
+        <w:rPr>
+          <w:rFonts w:hint="default" w:ascii="Times New Roman" w:hAnsi="Times New Roman" w:cs="Times New Roman"/>
+          <w:b w:val="0"/>
+          <w:bCs w:val="0"/>
+          <w:sz w:val="20"/>
+          <w:szCs w:val="20"/>
+          <w:lang w:val="vi-VN"/>
+        </w:rPr>
+        <w:t>Tắt vim khi người dùng nhấn CTRL + C</w:t>
+      </w:r>
+    </w:p>
+    <w:p>
+      <w:pPr>
+        <w:rPr>
+          <w:rFonts w:hint="default" w:ascii="Times New Roman" w:hAnsi="Times New Roman" w:cs="Times New Roman"/>
+          <w:b w:val="0"/>
+          <w:bCs w:val="0"/>
+          <w:sz w:val="20"/>
+          <w:szCs w:val="20"/>
+          <w:lang w:val="en-US"/>
+        </w:rPr>
+      </w:pPr>
+      <w:r>
+        <w:rPr>
+          <w:rFonts w:hint="default" w:ascii="Times New Roman" w:hAnsi="Times New Roman" w:cs="Times New Roman"/>
+          <w:b w:val="0"/>
+          <w:bCs w:val="0"/>
+          <w:sz w:val="20"/>
+          <w:szCs w:val="20"/>
+          <w:lang w:val="en-US"/>
+        </w:rPr>
+        <w:t xml:space="preserve">d Khi </w:t>
+      </w:r>
+      <w:r>
+        <w:rPr>
+          <w:rFonts w:hint="default" w:ascii="Times New Roman" w:hAnsi="Times New Roman" w:cs="Times New Roman"/>
+          <w:b w:val="0"/>
+          <w:bCs w:val="0"/>
+          <w:sz w:val="20"/>
+          <w:szCs w:val="20"/>
+          <w:lang w:val="vi-VN"/>
+        </w:rPr>
+        <w:t xml:space="preserve">người dùng nhấn CTRL + C thì in ra dòng chữ </w:t>
+      </w:r>
+      <w:r>
+        <w:rPr>
+          <w:rFonts w:hint="default" w:ascii="Times New Roman" w:hAnsi="Times New Roman" w:cs="Times New Roman"/>
+          <w:b w:val="0"/>
+          <w:bCs w:val="0"/>
+          <w:sz w:val="20"/>
+          <w:szCs w:val="20"/>
+          <w:lang w:val="en-US"/>
+        </w:rPr>
+        <w:t>“CTRL-C was pressed!Goodbye!”</w:t>
+      </w:r>
+    </w:p>
+    <w:p>
+      <w:pPr>
+        <w:rPr>
+          <w:rFonts w:hint="default" w:ascii="Times New Roman" w:hAnsi="Times New Roman" w:cs="Times New Roman"/>
+          <w:sz w:val="20"/>
+          <w:szCs w:val="20"/>
+        </w:rPr>
+      </w:pPr>
+      <w:r>
+        <w:rPr>
+          <w:rFonts w:hint="default" w:ascii="Times New Roman" w:hAnsi="Times New Roman" w:cs="Times New Roman"/>
+          <w:sz w:val="20"/>
+          <w:szCs w:val="20"/>
+        </w:rPr>
+        <w:drawing>
+          <wp:inline distT="0" distB="0" distL="114300" distR="114300">
+            <wp:extent cx="5270500" cy="2891790"/>
+            <wp:effectExtent l="0" t="0" r="6350" b="3810"/>
+            <wp:docPr id="6" name="Picture 6"/>
+            <wp:cNvGraphicFramePr>
+              <a:graphicFrameLocks xmlns:a="http://schemas.openxmlformats.org/drawingml/2006/main" noChangeAspect="1"/>
+            </wp:cNvGraphicFramePr>
+            <a:graphic xmlns:a="http://schemas.openxmlformats.org/drawingml/2006/main">
+              <a:graphicData uri="http://schemas.openxmlformats.org/drawingml/2006/picture">
+                <pic:pic xmlns:pic="http://schemas.openxmlformats.org/drawingml/2006/picture">
+                  <pic:nvPicPr>
+                    <pic:cNvPr id="6" name="Picture 6"/>
+                    <pic:cNvPicPr>
+                      <a:picLocks noChangeAspect="1"/>
+                    </pic:cNvPicPr>
+                  </pic:nvPicPr>
+                  <pic:blipFill>
+                    <a:blip r:embed="rId19"/>
+                    <a:stretch>
+                      <a:fillRect/>
+                    </a:stretch>
+                  </pic:blipFill>
+                  <pic:spPr>
+                    <a:xfrm>
+                      <a:off x="0" y="0"/>
+                      <a:ext cx="5270500" cy="2891790"/>
+                    </a:xfrm>
+                    <a:prstGeom prst="rect">
+                      <a:avLst/>
+                    </a:prstGeom>
+                    <a:noFill/>
+                    <a:ln>
+                      <a:noFill/>
+                    </a:ln>
+                  </pic:spPr>
+                </pic:pic>
+              </a:graphicData>
+            </a:graphic>
+          </wp:inline>
+        </w:drawing>
+      </w:r>
+    </w:p>
+    <w:p>
+      <w:pPr>
+        <w:rPr>
+          <w:rFonts w:hint="default" w:ascii="Times New Roman" w:hAnsi="Times New Roman" w:cs="Times New Roman"/>
+          <w:sz w:val="20"/>
+          <w:szCs w:val="20"/>
+          <w:lang w:val="vi-VN"/>
+        </w:rPr>
+      </w:pPr>
     </w:p>
     <w:sectPr>
       <w:pgSz w:w="11906" w:h="16838"/>
@@ -1314,6 +5057,26 @@
     </w:sectPr>
   </w:body>
 </w:document>
+</file>
+
+<file path=word/numbering.xml><?xml version="1.0" encoding="utf-8"?>
+<w:numbering xmlns:wpc="http://schemas.microsoft.com/office/word/2010/wordprocessingCanvas" xmlns:mc="http://schemas.openxmlformats.org/markup-compatibility/2006" xmlns:o="urn:schemas-microsoft-com:office:office" xmlns:r="http://schemas.openxmlformats.org/officeDocument/2006/relationships" xmlns:m="http://schemas.openxmlformats.org/officeDocument/2006/math" xmlns:v="urn:schemas-microsoft-com:vml" xmlns:wp14="http://schemas.microsoft.com/office/word/2010/wordprocessingDrawing" xmlns:wp="http://schemas.openxmlformats.org/drawingml/2006/wordprocessingDrawing" xmlns:w10="urn:schemas-microsoft-com:office:word" xmlns:w="http://schemas.openxmlformats.org/wordprocessingml/2006/main" xmlns:w14="http://schemas.microsoft.com/office/word/2010/wordml" xmlns:wpg="http://schemas.microsoft.com/office/word/2010/wordprocessingGroup" xmlns:wpi="http://schemas.microsoft.com/office/word/2010/wordprocessingInk" xmlns:wne="http://schemas.microsoft.com/office/word/2006/wordml" xmlns:wps="http://schemas.microsoft.com/office/word/2010/wordprocessingShape" xmlns:wpsCustomData="http://www.wps.cn/officeDocument/2013/wpsCustomData" mc:Ignorable="w14 wp14">
+  <w:abstractNum w:abstractNumId="0">
+    <w:nsid w:val="DFFE990B"/>
+    <w:multiLevelType w:val="singleLevel"/>
+    <w:tmpl w:val="DFFE990B"/>
+    <w:lvl w:ilvl="0" w:tentative="0">
+      <w:start w:val="1"/>
+      <w:numFmt w:val="decimal"/>
+      <w:suff w:val="space"/>
+      <w:lvlText w:val="%1."/>
+      <w:lvlJc w:val="left"/>
+    </w:lvl>
+  </w:abstractNum>
+  <w:num w:numId="1">
+    <w:abstractNumId w:val="0"/>
+  </w:num>
+</w:numbering>
 </file>
 
 <file path=word/styles.xml><?xml version="1.0" encoding="utf-8"?>
@@ -1419,7 +5182,7 @@
     <w:lsdException w:unhideWhenUsed="0" w:uiPriority="0" w:semiHidden="0" w:name="Document Map"/>
     <w:lsdException w:unhideWhenUsed="0" w:uiPriority="0" w:semiHidden="0" w:name="Plain Text"/>
     <w:lsdException w:unhideWhenUsed="0" w:uiPriority="0" w:semiHidden="0" w:name="E-mail Signature"/>
-    <w:lsdException w:unhideWhenUsed="0" w:uiPriority="0" w:semiHidden="0" w:name="Normal (Web)"/>
+    <w:lsdException w:qFormat="1" w:unhideWhenUsed="0" w:uiPriority="0" w:semiHidden="0" w:name="Normal (Web)"/>
     <w:lsdException w:unhideWhenUsed="0" w:uiPriority="0" w:semiHidden="0" w:name="HTML Acronym"/>
     <w:lsdException w:unhideWhenUsed="0" w:uiPriority="0" w:semiHidden="0" w:name="HTML Address"/>
     <w:lsdException w:unhideWhenUsed="0" w:uiPriority="0" w:semiHidden="0" w:name="HTML Cite"/>
@@ -1606,7 +5369,59 @@
     </w:tblPr>
   </w:style>
   <w:style w:type="paragraph" w:styleId="4">
+    <w:name w:val="HTML Preformatted"/>
+    <w:uiPriority w:val="0"/>
+    <w:pPr>
+      <w:tabs>
+        <w:tab w:val="left" w:pos="916"/>
+        <w:tab w:val="left" w:pos="1832"/>
+        <w:tab w:val="left" w:pos="2748"/>
+        <w:tab w:val="left" w:pos="3664"/>
+        <w:tab w:val="left" w:pos="4580"/>
+        <w:tab w:val="left" w:pos="5496"/>
+        <w:tab w:val="left" w:pos="6412"/>
+        <w:tab w:val="left" w:pos="7328"/>
+        <w:tab w:val="left" w:pos="8244"/>
+        <w:tab w:val="left" w:pos="9160"/>
+        <w:tab w:val="left" w:pos="10076"/>
+        <w:tab w:val="left" w:pos="10992"/>
+        <w:tab w:val="left" w:pos="11908"/>
+        <w:tab w:val="left" w:pos="12824"/>
+        <w:tab w:val="left" w:pos="13740"/>
+        <w:tab w:val="left" w:pos="14656"/>
+      </w:tabs>
+      <w:jc w:val="left"/>
+    </w:pPr>
+    <w:rPr>
+      <w:rFonts w:ascii="Courier New" w:hAnsi="Courier New" w:cs="Courier New"/>
+      <w:kern w:val="0"/>
+      <w:sz w:val="20"/>
+      <w:szCs w:val="20"/>
+      <w:lang w:val="en-US" w:eastAsia="zh-CN" w:bidi="ar"/>
+    </w:rPr>
+  </w:style>
+  <w:style w:type="character" w:styleId="5">
+    <w:name w:val="HTML Typewriter"/>
+    <w:basedOn w:val="2"/>
+    <w:uiPriority w:val="0"/>
+    <w:rPr>
+      <w:rFonts w:ascii="Courier New" w:hAnsi="Courier New" w:cs="Courier New"/>
+      <w:sz w:val="20"/>
+      <w:szCs w:val="20"/>
+    </w:rPr>
+  </w:style>
+  <w:style w:type="character" w:styleId="6">
+    <w:name w:val="HTML Variable"/>
+    <w:basedOn w:val="2"/>
+    <w:uiPriority w:val="0"/>
+    <w:rPr>
+      <w:i/>
+      <w:iCs/>
+    </w:rPr>
+  </w:style>
+  <w:style w:type="paragraph" w:styleId="7">
     <w:name w:val="Normal (Web)"/>
+    <w:qFormat/>
     <w:uiPriority w:val="0"/>
     <w:pPr>
       <w:spacing w:before="0" w:beforeAutospacing="1" w:after="144" w:afterAutospacing="0" w:line="276" w:lineRule="auto"/>
@@ -1614,6 +5429,7 @@
       <w:jc w:val="left"/>
     </w:pPr>
     <w:rPr>
+      <w:rFonts w:ascii="Times New Roman" w:hAnsi="Times New Roman" w:eastAsia="SimSun" w:cs="Times New Roman"/>
       <w:kern w:val="0"/>
       <w:sz w:val="24"/>
       <w:szCs w:val="24"/>
@@ -1876,4 +5692,23 @@
   </a:themeElements>
   <a:objectDefaults/>
 </a:theme>
+</file>
+
+<file path=customXml/item1.xml><?xml version="1.0" encoding="utf-8"?>
+<s:customData xmlns="http://www.wps.cn/officeDocument/2013/wpsCustomData" xmlns:s="http://www.wps.cn/officeDocument/2013/wpsCustomData">
+  <customSectProps>
+    <customSectPr/>
+  </customSectProps>
+  <customShpExts>
+    <customShpInfo spid="_x0000_s1026" textRotate="1"/>
+  </customShpExts>
+</s:customData>
+</file>
+
+<file path=customXml/itemProps1.xml><?xml version="1.0" encoding="utf-8"?>
+<ds:datastoreItem xmlns:ds="http://schemas.openxmlformats.org/officeDocument/2006/customXml" ds:itemID="{B1977F7D-205B-4081-913C-38D41E755F92}">
+  <ds:schemaRefs>
+    <ds:schemaRef ds:uri="http://www.wps.cn/officeDocument/2013/wpsCustomData"/>
+  </ds:schemaRefs>
+</ds:datastoreItem>
 </file>